--- a/LeetCode daily record.docx
+++ b/LeetCode daily record.docx
@@ -7,31 +7,19 @@
         <w:jc w:val="center"/>
         <w:rPr>
           <w:rFonts w:ascii="Times" w:hAnsi="Times"/>
-          <w:sz w:val="24"/>
         </w:rPr>
       </w:pPr>
-      <w:proofErr w:type="spellStart"/>
       <w:r>
         <w:rPr>
           <w:rFonts w:ascii="Times" w:hAnsi="Times"/>
-          <w:sz w:val="24"/>
         </w:rPr>
-        <w:t>LeetCode</w:t>
-      </w:r>
-      <w:proofErr w:type="spellEnd"/>
-      <w:r>
-        <w:rPr>
-          <w:rFonts w:ascii="Times" w:hAnsi="Times"/>
-          <w:sz w:val="24"/>
-        </w:rPr>
-        <w:t xml:space="preserve"> daily record</w:t>
+        <w:t>LeetCode daily record</w:t>
       </w:r>
     </w:p>
     <w:p>
       <w:pPr>
         <w:rPr>
           <w:rFonts w:ascii="Times" w:hAnsi="Times"/>
-          <w:sz w:val="24"/>
         </w:rPr>
       </w:pPr>
     </w:p>
@@ -49,8 +37,8 @@
         <w:gridCol w:w="782"/>
         <w:gridCol w:w="1653"/>
         <w:gridCol w:w="899"/>
-        <w:gridCol w:w="2065"/>
-        <w:gridCol w:w="926"/>
+        <w:gridCol w:w="2197"/>
+        <w:gridCol w:w="794"/>
       </w:tblGrid>
       <w:tr>
         <w:trPr>
@@ -66,7 +54,6 @@
                 <w:rFonts w:ascii="仿宋" w:eastAsia="仿宋" w:hAnsi="仿宋"/>
                 <w:b/>
                 <w:bCs/>
-                <w:sz w:val="24"/>
               </w:rPr>
             </w:pPr>
             <w:r>
@@ -74,7 +61,6 @@
                 <w:rFonts w:ascii="仿宋" w:eastAsia="仿宋" w:hAnsi="仿宋"/>
                 <w:b/>
                 <w:bCs/>
-                <w:sz w:val="24"/>
               </w:rPr>
               <w:t>日期</w:t>
             </w:r>
@@ -90,7 +76,6 @@
                 <w:rFonts w:ascii="仿宋" w:eastAsia="仿宋" w:hAnsi="仿宋"/>
                 <w:b/>
                 <w:bCs/>
-                <w:sz w:val="24"/>
               </w:rPr>
             </w:pPr>
             <w:r>
@@ -98,7 +83,6 @@
                 <w:rFonts w:ascii="仿宋" w:eastAsia="仿宋" w:hAnsi="仿宋"/>
                 <w:b/>
                 <w:bCs/>
-                <w:sz w:val="24"/>
               </w:rPr>
               <w:t>题号</w:t>
             </w:r>
@@ -114,7 +98,6 @@
                 <w:rFonts w:ascii="仿宋" w:eastAsia="仿宋" w:hAnsi="仿宋"/>
                 <w:b/>
                 <w:bCs/>
-                <w:sz w:val="24"/>
               </w:rPr>
             </w:pPr>
             <w:r>
@@ -122,7 +105,6 @@
                 <w:rFonts w:ascii="仿宋" w:eastAsia="仿宋" w:hAnsi="仿宋"/>
                 <w:b/>
                 <w:bCs/>
-                <w:sz w:val="24"/>
               </w:rPr>
               <w:t>题目</w:t>
             </w:r>
@@ -138,7 +120,6 @@
                 <w:rFonts w:ascii="仿宋" w:eastAsia="仿宋" w:hAnsi="仿宋"/>
                 <w:b/>
                 <w:bCs/>
-                <w:sz w:val="24"/>
               </w:rPr>
             </w:pPr>
             <w:r>
@@ -146,7 +127,6 @@
                 <w:rFonts w:ascii="仿宋" w:eastAsia="仿宋" w:hAnsi="仿宋"/>
                 <w:b/>
                 <w:bCs/>
-                <w:sz w:val="24"/>
               </w:rPr>
               <w:t>难度</w:t>
             </w:r>
@@ -162,7 +142,6 @@
                 <w:rFonts w:ascii="仿宋" w:eastAsia="仿宋" w:hAnsi="仿宋"/>
                 <w:b/>
                 <w:bCs/>
-                <w:sz w:val="24"/>
               </w:rPr>
             </w:pPr>
             <w:r>
@@ -170,7 +149,6 @@
                 <w:rFonts w:ascii="仿宋" w:eastAsia="仿宋" w:hAnsi="仿宋"/>
                 <w:b/>
                 <w:bCs/>
-                <w:sz w:val="24"/>
               </w:rPr>
               <w:t>类型</w:t>
             </w:r>
@@ -186,7 +164,6 @@
                 <w:rFonts w:ascii="仿宋" w:eastAsia="仿宋" w:hAnsi="仿宋"/>
                 <w:b/>
                 <w:bCs/>
-                <w:sz w:val="24"/>
               </w:rPr>
             </w:pPr>
             <w:r>
@@ -194,7 +171,6 @@
                 <w:rFonts w:ascii="仿宋" w:eastAsia="仿宋" w:hAnsi="仿宋" w:hint="eastAsia"/>
                 <w:b/>
                 <w:bCs/>
-                <w:sz w:val="24"/>
               </w:rPr>
               <w:t>解法</w:t>
             </w:r>
@@ -210,7 +186,6 @@
                 <w:rFonts w:ascii="仿宋" w:eastAsia="仿宋" w:hAnsi="仿宋"/>
                 <w:b/>
                 <w:bCs/>
-                <w:sz w:val="24"/>
               </w:rPr>
             </w:pPr>
             <w:r>
@@ -218,7 +193,6 @@
                 <w:rFonts w:ascii="仿宋" w:eastAsia="仿宋" w:hAnsi="仿宋"/>
                 <w:b/>
                 <w:bCs/>
-                <w:sz w:val="24"/>
               </w:rPr>
               <w:t>耗时</w:t>
             </w:r>
@@ -226,7 +200,7 @@
         </w:tc>
         <w:tc>
           <w:tcPr>
-            <w:tcW w:w="2065" w:type="dxa"/>
+            <w:tcW w:w="2197" w:type="dxa"/>
           </w:tcPr>
           <w:p>
             <w:pPr>
@@ -234,7 +208,6 @@
                 <w:rFonts w:ascii="仿宋" w:eastAsia="仿宋" w:hAnsi="仿宋"/>
                 <w:b/>
                 <w:bCs/>
-                <w:sz w:val="24"/>
               </w:rPr>
             </w:pPr>
             <w:r>
@@ -242,7 +215,6 @@
                 <w:rFonts w:ascii="仿宋" w:eastAsia="仿宋" w:hAnsi="仿宋"/>
                 <w:b/>
                 <w:bCs/>
-                <w:sz w:val="24"/>
               </w:rPr>
               <w:t>备注</w:t>
             </w:r>
@@ -250,7 +222,7 @@
         </w:tc>
         <w:tc>
           <w:tcPr>
-            <w:tcW w:w="926" w:type="dxa"/>
+            <w:tcW w:w="794" w:type="dxa"/>
           </w:tcPr>
           <w:p>
             <w:pPr>
@@ -258,7 +230,6 @@
                 <w:rFonts w:ascii="仿宋" w:eastAsia="仿宋" w:hAnsi="仿宋"/>
                 <w:b/>
                 <w:bCs/>
-                <w:sz w:val="24"/>
               </w:rPr>
             </w:pPr>
             <w:r>
@@ -266,7 +237,6 @@
                 <w:rFonts w:ascii="仿宋" w:eastAsia="仿宋" w:hAnsi="仿宋"/>
                 <w:b/>
                 <w:bCs/>
-                <w:sz w:val="24"/>
               </w:rPr>
               <w:t>经典</w:t>
             </w:r>
@@ -285,13 +255,11 @@
             <w:pPr>
               <w:rPr>
                 <w:rFonts w:ascii="仿宋" w:eastAsia="仿宋" w:hAnsi="仿宋"/>
-                <w:sz w:val="24"/>
-              </w:rPr>
-            </w:pPr>
-            <w:r>
-              <w:rPr>
-                <w:rFonts w:ascii="仿宋" w:eastAsia="仿宋" w:hAnsi="仿宋"/>
-                <w:sz w:val="24"/>
+              </w:rPr>
+            </w:pPr>
+            <w:r>
+              <w:rPr>
+                <w:rFonts w:ascii="仿宋" w:eastAsia="仿宋" w:hAnsi="仿宋"/>
               </w:rPr>
               <w:t>1.30</w:t>
             </w:r>
@@ -305,20 +273,17 @@
             <w:pPr>
               <w:rPr>
                 <w:rFonts w:ascii="仿宋" w:eastAsia="仿宋" w:hAnsi="仿宋" w:hint="eastAsia"/>
-                <w:sz w:val="24"/>
-              </w:rPr>
-            </w:pPr>
-            <w:r>
-              <w:rPr>
-                <w:rFonts w:ascii="仿宋" w:eastAsia="仿宋" w:hAnsi="仿宋" w:hint="eastAsia"/>
-                <w:sz w:val="24"/>
+              </w:rPr>
+            </w:pPr>
+            <w:r>
+              <w:rPr>
+                <w:rFonts w:ascii="仿宋" w:eastAsia="仿宋" w:hAnsi="仿宋" w:hint="eastAsia"/>
               </w:rPr>
               <w:t>1</w:t>
             </w:r>
             <w:r>
               <w:rPr>
                 <w:rFonts w:ascii="仿宋" w:eastAsia="仿宋" w:hAnsi="仿宋"/>
-                <w:sz w:val="24"/>
               </w:rPr>
               <w:t>10</w:t>
             </w:r>
@@ -330,16 +295,13 @@
           </w:tcPr>
           <w:p>
             <w:pPr>
-              <w:jc w:val="left"/>
-              <w:rPr>
-                <w:rFonts w:ascii="仿宋" w:eastAsia="仿宋" w:hAnsi="仿宋" w:hint="eastAsia"/>
-                <w:sz w:val="24"/>
-              </w:rPr>
-            </w:pPr>
-            <w:r>
-              <w:rPr>
-                <w:rFonts w:ascii="仿宋" w:eastAsia="仿宋" w:hAnsi="仿宋" w:hint="eastAsia"/>
-                <w:sz w:val="24"/>
+              <w:rPr>
+                <w:rFonts w:ascii="仿宋" w:eastAsia="仿宋" w:hAnsi="仿宋" w:hint="eastAsia"/>
+              </w:rPr>
+            </w:pPr>
+            <w:r>
+              <w:rPr>
+                <w:rFonts w:ascii="仿宋" w:eastAsia="仿宋" w:hAnsi="仿宋" w:hint="eastAsia"/>
               </w:rPr>
               <w:t>平衡二叉树</w:t>
             </w:r>
@@ -353,13 +315,11 @@
             <w:pPr>
               <w:rPr>
                 <w:rFonts w:ascii="仿宋" w:eastAsia="仿宋" w:hAnsi="仿宋"/>
-                <w:sz w:val="24"/>
-              </w:rPr>
-            </w:pPr>
-            <w:r>
-              <w:rPr>
-                <w:rFonts w:ascii="仿宋" w:eastAsia="仿宋" w:hAnsi="仿宋" w:hint="eastAsia"/>
-                <w:sz w:val="24"/>
+              </w:rPr>
+            </w:pPr>
+            <w:r>
+              <w:rPr>
+                <w:rFonts w:ascii="仿宋" w:eastAsia="仿宋" w:hAnsi="仿宋" w:hint="eastAsia"/>
               </w:rPr>
               <w:t>简单</w:t>
             </w:r>
@@ -373,13 +333,11 @@
             <w:pPr>
               <w:rPr>
                 <w:rFonts w:ascii="仿宋" w:eastAsia="仿宋" w:hAnsi="仿宋"/>
-                <w:sz w:val="24"/>
-              </w:rPr>
-            </w:pPr>
-            <w:r>
-              <w:rPr>
-                <w:rFonts w:ascii="仿宋" w:eastAsia="仿宋" w:hAnsi="仿宋" w:hint="eastAsia"/>
-                <w:sz w:val="24"/>
+              </w:rPr>
+            </w:pPr>
+            <w:r>
+              <w:rPr>
+                <w:rFonts w:ascii="仿宋" w:eastAsia="仿宋" w:hAnsi="仿宋" w:hint="eastAsia"/>
               </w:rPr>
               <w:t>树</w:t>
             </w:r>
@@ -393,13 +351,11 @@
             <w:pPr>
               <w:rPr>
                 <w:rFonts w:ascii="仿宋" w:eastAsia="仿宋" w:hAnsi="仿宋"/>
-                <w:sz w:val="24"/>
-              </w:rPr>
-            </w:pPr>
-            <w:r>
-              <w:rPr>
-                <w:rFonts w:ascii="仿宋" w:eastAsia="仿宋" w:hAnsi="仿宋" w:hint="eastAsia"/>
-                <w:sz w:val="24"/>
+              </w:rPr>
+            </w:pPr>
+            <w:r>
+              <w:rPr>
+                <w:rFonts w:ascii="仿宋" w:eastAsia="仿宋" w:hAnsi="仿宋" w:hint="eastAsia"/>
               </w:rPr>
               <w:t>递归，迭代</w:t>
             </w:r>
@@ -413,27 +369,23 @@
             <w:pPr>
               <w:rPr>
                 <w:rFonts w:ascii="仿宋" w:eastAsia="仿宋" w:hAnsi="仿宋"/>
-                <w:sz w:val="24"/>
-              </w:rPr>
-            </w:pPr>
-            <w:r>
-              <w:rPr>
-                <w:rFonts w:ascii="仿宋" w:eastAsia="仿宋" w:hAnsi="仿宋" w:hint="eastAsia"/>
-                <w:sz w:val="24"/>
+              </w:rPr>
+            </w:pPr>
+            <w:r>
+              <w:rPr>
+                <w:rFonts w:ascii="仿宋" w:eastAsia="仿宋" w:hAnsi="仿宋" w:hint="eastAsia"/>
               </w:rPr>
               <w:t>2</w:t>
             </w:r>
             <w:r>
               <w:rPr>
                 <w:rFonts w:ascii="仿宋" w:eastAsia="仿宋" w:hAnsi="仿宋"/>
-                <w:sz w:val="24"/>
               </w:rPr>
               <w:t>0</w:t>
             </w:r>
             <w:r>
               <w:rPr>
                 <w:rFonts w:ascii="仿宋" w:eastAsia="仿宋" w:hAnsi="仿宋" w:hint="eastAsia"/>
-                <w:sz w:val="24"/>
               </w:rPr>
               <w:t>min</w:t>
             </w:r>
@@ -441,26 +393,23 @@
         </w:tc>
         <w:tc>
           <w:tcPr>
-            <w:tcW w:w="2065" w:type="dxa"/>
-          </w:tcPr>
-          <w:p>
-            <w:pPr>
-              <w:rPr>
-                <w:rFonts w:ascii="仿宋" w:eastAsia="仿宋" w:hAnsi="仿宋"/>
-                <w:sz w:val="24"/>
-              </w:rPr>
-            </w:pPr>
-            <w:r>
-              <w:rPr>
-                <w:rFonts w:ascii="仿宋" w:eastAsia="仿宋" w:hAnsi="仿宋" w:hint="eastAsia"/>
-                <w:sz w:val="24"/>
+            <w:tcW w:w="2197" w:type="dxa"/>
+          </w:tcPr>
+          <w:p>
+            <w:pPr>
+              <w:rPr>
+                <w:rFonts w:ascii="仿宋" w:eastAsia="仿宋" w:hAnsi="仿宋"/>
+              </w:rPr>
+            </w:pPr>
+            <w:r>
+              <w:rPr>
+                <w:rFonts w:ascii="仿宋" w:eastAsia="仿宋" w:hAnsi="仿宋" w:hint="eastAsia"/>
               </w:rPr>
               <w:t>只做了递归解法</w:t>
             </w:r>
             <w:r>
               <w:rPr>
                 <w:rFonts w:ascii="仿宋" w:eastAsia="仿宋" w:hAnsi="仿宋" w:hint="eastAsia"/>
-                <w:sz w:val="24"/>
               </w:rPr>
               <w:t>，看了题解</w:t>
             </w:r>
@@ -468,13 +417,12 @@
         </w:tc>
         <w:tc>
           <w:tcPr>
-            <w:tcW w:w="926" w:type="dxa"/>
-          </w:tcPr>
-          <w:p>
-            <w:pPr>
-              <w:rPr>
-                <w:rFonts w:ascii="仿宋" w:eastAsia="仿宋" w:hAnsi="仿宋"/>
-                <w:sz w:val="24"/>
+            <w:tcW w:w="794" w:type="dxa"/>
+          </w:tcPr>
+          <w:p>
+            <w:pPr>
+              <w:rPr>
+                <w:rFonts w:ascii="仿宋" w:eastAsia="仿宋" w:hAnsi="仿宋"/>
               </w:rPr>
             </w:pPr>
           </w:p>
@@ -492,7 +440,6 @@
             <w:pPr>
               <w:rPr>
                 <w:rFonts w:ascii="Times" w:hAnsi="Times"/>
-                <w:sz w:val="24"/>
               </w:rPr>
             </w:pPr>
           </w:p>
@@ -505,20 +452,17 @@
             <w:pPr>
               <w:rPr>
                 <w:rFonts w:ascii="仿宋" w:eastAsia="仿宋" w:hAnsi="仿宋" w:hint="eastAsia"/>
-                <w:sz w:val="24"/>
-              </w:rPr>
-            </w:pPr>
-            <w:r>
-              <w:rPr>
-                <w:rFonts w:ascii="仿宋" w:eastAsia="仿宋" w:hAnsi="仿宋" w:hint="eastAsia"/>
-                <w:sz w:val="24"/>
+              </w:rPr>
+            </w:pPr>
+            <w:r>
+              <w:rPr>
+                <w:rFonts w:ascii="仿宋" w:eastAsia="仿宋" w:hAnsi="仿宋" w:hint="eastAsia"/>
               </w:rPr>
               <w:t>2</w:t>
             </w:r>
             <w:r>
               <w:rPr>
                 <w:rFonts w:ascii="仿宋" w:eastAsia="仿宋" w:hAnsi="仿宋"/>
-                <w:sz w:val="24"/>
               </w:rPr>
               <w:t>08</w:t>
             </w:r>
@@ -532,31 +476,13 @@
             <w:pPr>
               <w:rPr>
                 <w:rFonts w:ascii="仿宋" w:eastAsia="仿宋" w:hAnsi="仿宋"/>
-                <w:sz w:val="24"/>
-              </w:rPr>
-            </w:pPr>
-            <w:r>
-              <w:rPr>
-                <w:rFonts w:ascii="仿宋" w:eastAsia="仿宋" w:hAnsi="仿宋"/>
-                <w:sz w:val="24"/>
-              </w:rPr>
-              <w:t xml:space="preserve">实现 </w:t>
-            </w:r>
-            <w:proofErr w:type="spellStart"/>
-            <w:r>
-              <w:rPr>
-                <w:rFonts w:ascii="仿宋" w:eastAsia="仿宋" w:hAnsi="仿宋"/>
-                <w:sz w:val="24"/>
-              </w:rPr>
-              <w:t>Trie</w:t>
-            </w:r>
-            <w:proofErr w:type="spellEnd"/>
-            <w:r>
-              <w:rPr>
-                <w:rFonts w:ascii="仿宋" w:eastAsia="仿宋" w:hAnsi="仿宋"/>
-                <w:sz w:val="24"/>
-              </w:rPr>
-              <w:t xml:space="preserve"> (前缀树)</w:t>
+              </w:rPr>
+            </w:pPr>
+            <w:r>
+              <w:rPr>
+                <w:rFonts w:ascii="仿宋" w:eastAsia="仿宋" w:hAnsi="仿宋"/>
+              </w:rPr>
+              <w:t>实现 Trie (前缀树)</w:t>
             </w:r>
           </w:p>
         </w:tc>
@@ -568,13 +494,11 @@
             <w:pPr>
               <w:rPr>
                 <w:rFonts w:ascii="仿宋" w:eastAsia="仿宋" w:hAnsi="仿宋" w:hint="eastAsia"/>
-                <w:sz w:val="24"/>
-              </w:rPr>
-            </w:pPr>
-            <w:r>
-              <w:rPr>
-                <w:rFonts w:ascii="仿宋" w:eastAsia="仿宋" w:hAnsi="仿宋" w:hint="eastAsia"/>
-                <w:sz w:val="24"/>
+              </w:rPr>
+            </w:pPr>
+            <w:r>
+              <w:rPr>
+                <w:rFonts w:ascii="仿宋" w:eastAsia="仿宋" w:hAnsi="仿宋" w:hint="eastAsia"/>
               </w:rPr>
               <w:t>中等</w:t>
             </w:r>
@@ -588,13 +512,11 @@
             <w:pPr>
               <w:rPr>
                 <w:rFonts w:ascii="仿宋" w:eastAsia="仿宋" w:hAnsi="仿宋"/>
-                <w:sz w:val="24"/>
-              </w:rPr>
-            </w:pPr>
-            <w:r>
-              <w:rPr>
-                <w:rFonts w:ascii="仿宋" w:eastAsia="仿宋" w:hAnsi="仿宋" w:hint="eastAsia"/>
-                <w:sz w:val="24"/>
+              </w:rPr>
+            </w:pPr>
+            <w:r>
+              <w:rPr>
+                <w:rFonts w:ascii="仿宋" w:eastAsia="仿宋" w:hAnsi="仿宋" w:hint="eastAsia"/>
               </w:rPr>
               <w:t>树</w:t>
             </w:r>
@@ -608,13 +530,11 @@
             <w:pPr>
               <w:rPr>
                 <w:rFonts w:ascii="仿宋" w:eastAsia="仿宋" w:hAnsi="仿宋"/>
-                <w:sz w:val="24"/>
-              </w:rPr>
-            </w:pPr>
-            <w:r>
-              <w:rPr>
-                <w:rFonts w:ascii="仿宋" w:eastAsia="仿宋" w:hAnsi="仿宋" w:hint="eastAsia"/>
-                <w:sz w:val="24"/>
+              </w:rPr>
+            </w:pPr>
+            <w:r>
+              <w:rPr>
+                <w:rFonts w:ascii="仿宋" w:eastAsia="仿宋" w:hAnsi="仿宋" w:hint="eastAsia"/>
               </w:rPr>
               <w:t>哈希表+迭代</w:t>
             </w:r>
@@ -628,27 +548,23 @@
             <w:pPr>
               <w:rPr>
                 <w:rFonts w:ascii="仿宋" w:eastAsia="仿宋" w:hAnsi="仿宋"/>
-                <w:sz w:val="24"/>
-              </w:rPr>
-            </w:pPr>
-            <w:r>
-              <w:rPr>
-                <w:rFonts w:ascii="仿宋" w:eastAsia="仿宋" w:hAnsi="仿宋" w:hint="eastAsia"/>
-                <w:sz w:val="24"/>
+              </w:rPr>
+            </w:pPr>
+            <w:r>
+              <w:rPr>
+                <w:rFonts w:ascii="仿宋" w:eastAsia="仿宋" w:hAnsi="仿宋" w:hint="eastAsia"/>
               </w:rPr>
               <w:t>3</w:t>
             </w:r>
             <w:r>
               <w:rPr>
                 <w:rFonts w:ascii="仿宋" w:eastAsia="仿宋" w:hAnsi="仿宋"/>
-                <w:sz w:val="24"/>
               </w:rPr>
               <w:t>0</w:t>
             </w:r>
             <w:r>
               <w:rPr>
                 <w:rFonts w:ascii="仿宋" w:eastAsia="仿宋" w:hAnsi="仿宋" w:hint="eastAsia"/>
-                <w:sz w:val="24"/>
               </w:rPr>
               <w:t>min</w:t>
             </w:r>
@@ -656,19 +572,17 @@
         </w:tc>
         <w:tc>
           <w:tcPr>
-            <w:tcW w:w="2065" w:type="dxa"/>
-          </w:tcPr>
-          <w:p>
-            <w:pPr>
-              <w:rPr>
-                <w:rFonts w:ascii="仿宋" w:eastAsia="仿宋" w:hAnsi="仿宋" w:hint="eastAsia"/>
-                <w:sz w:val="24"/>
-              </w:rPr>
-            </w:pPr>
-            <w:r>
-              <w:rPr>
-                <w:rFonts w:ascii="仿宋" w:eastAsia="仿宋" w:hAnsi="仿宋" w:hint="eastAsia"/>
-                <w:sz w:val="24"/>
+            <w:tcW w:w="2197" w:type="dxa"/>
+          </w:tcPr>
+          <w:p>
+            <w:pPr>
+              <w:rPr>
+                <w:rFonts w:ascii="仿宋" w:eastAsia="仿宋" w:hAnsi="仿宋" w:hint="eastAsia"/>
+              </w:rPr>
+            </w:pPr>
+            <w:r>
+              <w:rPr>
+                <w:rFonts w:ascii="仿宋" w:eastAsia="仿宋" w:hAnsi="仿宋" w:hint="eastAsia"/>
               </w:rPr>
               <w:t>看了题解</w:t>
             </w:r>
@@ -676,19 +590,17 @@
         </w:tc>
         <w:tc>
           <w:tcPr>
-            <w:tcW w:w="926" w:type="dxa"/>
-          </w:tcPr>
-          <w:p>
-            <w:pPr>
-              <w:rPr>
-                <w:rFonts w:ascii="仿宋" w:eastAsia="仿宋" w:hAnsi="仿宋" w:hint="eastAsia"/>
-                <w:sz w:val="24"/>
-              </w:rPr>
-            </w:pPr>
-            <w:r>
-              <w:rPr>
-                <w:rFonts w:ascii="仿宋" w:eastAsia="仿宋" w:hAnsi="仿宋"/>
-                <w:sz w:val="24"/>
+            <w:tcW w:w="794" w:type="dxa"/>
+          </w:tcPr>
+          <w:p>
+            <w:pPr>
+              <w:rPr>
+                <w:rFonts w:ascii="仿宋" w:eastAsia="仿宋" w:hAnsi="仿宋" w:hint="eastAsia"/>
+              </w:rPr>
+            </w:pPr>
+            <w:r>
+              <w:rPr>
+                <w:rFonts w:ascii="仿宋" w:eastAsia="仿宋" w:hAnsi="仿宋"/>
               </w:rPr>
               <w:t>1</w:t>
             </w:r>
@@ -707,20 +619,17 @@
             <w:pPr>
               <w:rPr>
                 <w:rFonts w:ascii="Times" w:hAnsi="Times"/>
-                <w:sz w:val="24"/>
               </w:rPr>
             </w:pPr>
             <w:r>
               <w:rPr>
                 <w:rFonts w:ascii="Times" w:hAnsi="Times" w:hint="eastAsia"/>
-                <w:sz w:val="24"/>
               </w:rPr>
               <w:t>1</w:t>
             </w:r>
             <w:r>
               <w:rPr>
                 <w:rFonts w:ascii="Times" w:hAnsi="Times"/>
-                <w:sz w:val="24"/>
               </w:rPr>
               <w:t>.31</w:t>
             </w:r>
@@ -734,13 +643,11 @@
             <w:pPr>
               <w:rPr>
                 <w:rFonts w:ascii="仿宋" w:eastAsia="仿宋" w:hAnsi="仿宋"/>
-                <w:sz w:val="24"/>
-              </w:rPr>
-            </w:pPr>
-            <w:r>
-              <w:rPr>
-                <w:rFonts w:ascii="仿宋" w:eastAsia="仿宋" w:hAnsi="仿宋"/>
-                <w:sz w:val="24"/>
+              </w:rPr>
+            </w:pPr>
+            <w:r>
+              <w:rPr>
+                <w:rFonts w:ascii="仿宋" w:eastAsia="仿宋" w:hAnsi="仿宋"/>
               </w:rPr>
               <w:t>211</w:t>
             </w:r>
@@ -782,13 +689,11 @@
             <w:pPr>
               <w:rPr>
                 <w:rFonts w:ascii="仿宋" w:eastAsia="仿宋" w:hAnsi="仿宋"/>
-                <w:sz w:val="24"/>
-              </w:rPr>
-            </w:pPr>
-            <w:r>
-              <w:rPr>
-                <w:rFonts w:ascii="仿宋" w:eastAsia="仿宋" w:hAnsi="仿宋" w:hint="eastAsia"/>
-                <w:sz w:val="24"/>
+              </w:rPr>
+            </w:pPr>
+            <w:r>
+              <w:rPr>
+                <w:rFonts w:ascii="仿宋" w:eastAsia="仿宋" w:hAnsi="仿宋" w:hint="eastAsia"/>
               </w:rPr>
               <w:t>中等</w:t>
             </w:r>
@@ -802,13 +707,11 @@
             <w:pPr>
               <w:rPr>
                 <w:rFonts w:ascii="仿宋" w:eastAsia="仿宋" w:hAnsi="仿宋"/>
-                <w:sz w:val="24"/>
-              </w:rPr>
-            </w:pPr>
-            <w:r>
-              <w:rPr>
-                <w:rFonts w:ascii="仿宋" w:eastAsia="仿宋" w:hAnsi="仿宋" w:hint="eastAsia"/>
-                <w:sz w:val="24"/>
+              </w:rPr>
+            </w:pPr>
+            <w:r>
+              <w:rPr>
+                <w:rFonts w:ascii="仿宋" w:eastAsia="仿宋" w:hAnsi="仿宋" w:hint="eastAsia"/>
               </w:rPr>
               <w:t>树</w:t>
             </w:r>
@@ -822,13 +725,11 @@
             <w:pPr>
               <w:rPr>
                 <w:rFonts w:ascii="仿宋" w:eastAsia="仿宋" w:hAnsi="仿宋"/>
-                <w:sz w:val="24"/>
-              </w:rPr>
-            </w:pPr>
-            <w:r>
-              <w:rPr>
-                <w:rFonts w:ascii="仿宋" w:eastAsia="仿宋" w:hAnsi="仿宋" w:hint="eastAsia"/>
-                <w:sz w:val="24"/>
+              </w:rPr>
+            </w:pPr>
+            <w:r>
+              <w:rPr>
+                <w:rFonts w:ascii="仿宋" w:eastAsia="仿宋" w:hAnsi="仿宋" w:hint="eastAsia"/>
               </w:rPr>
               <w:t>哈希表+迭代</w:t>
             </w:r>
@@ -842,27 +743,23 @@
             <w:pPr>
               <w:rPr>
                 <w:rFonts w:ascii="仿宋" w:eastAsia="仿宋" w:hAnsi="仿宋"/>
-                <w:sz w:val="24"/>
-              </w:rPr>
-            </w:pPr>
-            <w:r>
-              <w:rPr>
-                <w:rFonts w:ascii="仿宋" w:eastAsia="仿宋" w:hAnsi="仿宋" w:hint="eastAsia"/>
-                <w:sz w:val="24"/>
+              </w:rPr>
+            </w:pPr>
+            <w:r>
+              <w:rPr>
+                <w:rFonts w:ascii="仿宋" w:eastAsia="仿宋" w:hAnsi="仿宋" w:hint="eastAsia"/>
               </w:rPr>
               <w:t>3</w:t>
             </w:r>
             <w:r>
               <w:rPr>
                 <w:rFonts w:ascii="仿宋" w:eastAsia="仿宋" w:hAnsi="仿宋"/>
-                <w:sz w:val="24"/>
               </w:rPr>
               <w:t>0</w:t>
             </w:r>
             <w:r>
               <w:rPr>
                 <w:rFonts w:ascii="仿宋" w:eastAsia="仿宋" w:hAnsi="仿宋" w:hint="eastAsia"/>
-                <w:sz w:val="24"/>
               </w:rPr>
               <w:t>min</w:t>
             </w:r>
@@ -870,19 +767,17 @@
         </w:tc>
         <w:tc>
           <w:tcPr>
-            <w:tcW w:w="2065" w:type="dxa"/>
-          </w:tcPr>
-          <w:p>
-            <w:pPr>
-              <w:rPr>
-                <w:rFonts w:ascii="仿宋" w:eastAsia="仿宋" w:hAnsi="仿宋"/>
-                <w:sz w:val="24"/>
-              </w:rPr>
-            </w:pPr>
-            <w:r>
-              <w:rPr>
-                <w:rFonts w:ascii="仿宋" w:eastAsia="仿宋" w:hAnsi="仿宋" w:hint="eastAsia"/>
-                <w:sz w:val="24"/>
+            <w:tcW w:w="2197" w:type="dxa"/>
+          </w:tcPr>
+          <w:p>
+            <w:pPr>
+              <w:rPr>
+                <w:rFonts w:ascii="仿宋" w:eastAsia="仿宋" w:hAnsi="仿宋"/>
+              </w:rPr>
+            </w:pPr>
+            <w:r>
+              <w:rPr>
+                <w:rFonts w:ascii="仿宋" w:eastAsia="仿宋" w:hAnsi="仿宋" w:hint="eastAsia"/>
               </w:rPr>
               <w:t>看了题解，细节问题多</w:t>
             </w:r>
@@ -890,19 +785,17 @@
         </w:tc>
         <w:tc>
           <w:tcPr>
-            <w:tcW w:w="926" w:type="dxa"/>
-          </w:tcPr>
-          <w:p>
-            <w:pPr>
-              <w:rPr>
-                <w:rFonts w:ascii="仿宋" w:eastAsia="仿宋" w:hAnsi="仿宋"/>
-                <w:sz w:val="24"/>
-              </w:rPr>
-            </w:pPr>
-            <w:r>
-              <w:rPr>
-                <w:rFonts w:ascii="仿宋" w:eastAsia="仿宋" w:hAnsi="仿宋" w:hint="eastAsia"/>
-                <w:sz w:val="24"/>
+            <w:tcW w:w="794" w:type="dxa"/>
+          </w:tcPr>
+          <w:p>
+            <w:pPr>
+              <w:rPr>
+                <w:rFonts w:ascii="仿宋" w:eastAsia="仿宋" w:hAnsi="仿宋"/>
+              </w:rPr>
+            </w:pPr>
+            <w:r>
+              <w:rPr>
+                <w:rFonts w:ascii="仿宋" w:eastAsia="仿宋" w:hAnsi="仿宋" w:hint="eastAsia"/>
               </w:rPr>
               <w:t>1</w:t>
             </w:r>
@@ -921,7 +814,6 @@
             <w:pPr>
               <w:rPr>
                 <w:rFonts w:ascii="Times" w:hAnsi="Times"/>
-                <w:sz w:val="24"/>
               </w:rPr>
             </w:pPr>
           </w:p>
@@ -934,20 +826,17 @@
             <w:pPr>
               <w:rPr>
                 <w:rFonts w:ascii="仿宋" w:eastAsia="仿宋" w:hAnsi="仿宋" w:hint="eastAsia"/>
-                <w:sz w:val="24"/>
-              </w:rPr>
-            </w:pPr>
-            <w:r>
-              <w:rPr>
-                <w:rFonts w:ascii="仿宋" w:eastAsia="仿宋" w:hAnsi="仿宋" w:hint="eastAsia"/>
-                <w:sz w:val="24"/>
+              </w:rPr>
+            </w:pPr>
+            <w:r>
+              <w:rPr>
+                <w:rFonts w:ascii="仿宋" w:eastAsia="仿宋" w:hAnsi="仿宋" w:hint="eastAsia"/>
               </w:rPr>
               <w:t>9</w:t>
             </w:r>
             <w:r>
               <w:rPr>
                 <w:rFonts w:ascii="仿宋" w:eastAsia="仿宋" w:hAnsi="仿宋"/>
-                <w:sz w:val="24"/>
               </w:rPr>
               <w:t>38</w:t>
             </w:r>
@@ -961,14 +850,12 @@
             <w:pPr>
               <w:rPr>
                 <w:rFonts w:ascii="仿宋" w:eastAsia="仿宋" w:hAnsi="仿宋" w:hint="eastAsia"/>
-                <w:sz w:val="24"/>
               </w:rPr>
             </w:pPr>
             <w:hyperlink r:id="rId4" w:history="1">
               <w:r>
                 <w:rPr>
                   <w:rFonts w:ascii="仿宋" w:eastAsia="仿宋" w:hAnsi="仿宋"/>
-                  <w:sz w:val="24"/>
                 </w:rPr>
                 <w:t>二叉搜索树的范围和</w:t>
               </w:r>
@@ -983,20 +870,17 @@
             <w:pPr>
               <w:rPr>
                 <w:rFonts w:ascii="仿宋" w:eastAsia="仿宋" w:hAnsi="仿宋" w:hint="eastAsia"/>
-                <w:sz w:val="24"/>
-              </w:rPr>
-            </w:pPr>
-            <w:r>
-              <w:rPr>
-                <w:rFonts w:ascii="仿宋" w:eastAsia="仿宋" w:hAnsi="仿宋"/>
-                <w:sz w:val="24"/>
+              </w:rPr>
+            </w:pPr>
+            <w:r>
+              <w:rPr>
+                <w:rFonts w:ascii="仿宋" w:eastAsia="仿宋" w:hAnsi="仿宋"/>
               </w:rPr>
               <w:t>E</w:t>
             </w:r>
             <w:r>
               <w:rPr>
                 <w:rFonts w:ascii="仿宋" w:eastAsia="仿宋" w:hAnsi="仿宋" w:hint="eastAsia"/>
-                <w:sz w:val="24"/>
               </w:rPr>
               <w:t>asy</w:t>
             </w:r>
@@ -1010,13 +894,11 @@
             <w:pPr>
               <w:rPr>
                 <w:rFonts w:ascii="仿宋" w:eastAsia="仿宋" w:hAnsi="仿宋"/>
-                <w:sz w:val="24"/>
-              </w:rPr>
-            </w:pPr>
-            <w:r>
-              <w:rPr>
-                <w:rFonts w:ascii="仿宋" w:eastAsia="仿宋" w:hAnsi="仿宋" w:hint="eastAsia"/>
-                <w:sz w:val="24"/>
+              </w:rPr>
+            </w:pPr>
+            <w:r>
+              <w:rPr>
+                <w:rFonts w:ascii="仿宋" w:eastAsia="仿宋" w:hAnsi="仿宋" w:hint="eastAsia"/>
               </w:rPr>
               <w:t>树</w:t>
             </w:r>
@@ -1030,13 +912,11 @@
             <w:pPr>
               <w:rPr>
                 <w:rFonts w:ascii="仿宋" w:eastAsia="仿宋" w:hAnsi="仿宋"/>
-                <w:sz w:val="24"/>
-              </w:rPr>
-            </w:pPr>
-            <w:r>
-              <w:rPr>
-                <w:rFonts w:ascii="仿宋" w:eastAsia="仿宋" w:hAnsi="仿宋" w:hint="eastAsia"/>
-                <w:sz w:val="24"/>
+              </w:rPr>
+            </w:pPr>
+            <w:r>
+              <w:rPr>
+                <w:rFonts w:ascii="仿宋" w:eastAsia="仿宋" w:hAnsi="仿宋" w:hint="eastAsia"/>
               </w:rPr>
               <w:t>递归</w:t>
             </w:r>
@@ -1050,20 +930,17 @@
             <w:pPr>
               <w:rPr>
                 <w:rFonts w:ascii="仿宋" w:eastAsia="仿宋" w:hAnsi="仿宋"/>
-                <w:sz w:val="24"/>
-              </w:rPr>
-            </w:pPr>
-            <w:r>
-              <w:rPr>
-                <w:rFonts w:ascii="仿宋" w:eastAsia="仿宋" w:hAnsi="仿宋"/>
-                <w:sz w:val="24"/>
+              </w:rPr>
+            </w:pPr>
+            <w:r>
+              <w:rPr>
+                <w:rFonts w:ascii="仿宋" w:eastAsia="仿宋" w:hAnsi="仿宋"/>
               </w:rPr>
               <w:t>30</w:t>
             </w:r>
             <w:r>
               <w:rPr>
                 <w:rFonts w:ascii="仿宋" w:eastAsia="仿宋" w:hAnsi="仿宋" w:hint="eastAsia"/>
-                <w:sz w:val="24"/>
               </w:rPr>
               <w:t>min</w:t>
             </w:r>
@@ -1071,49 +948,30 @@
         </w:tc>
         <w:tc>
           <w:tcPr>
-            <w:tcW w:w="2065" w:type="dxa"/>
-          </w:tcPr>
-          <w:p>
-            <w:pPr>
-              <w:rPr>
-                <w:rFonts w:ascii="仿宋" w:eastAsia="仿宋" w:hAnsi="仿宋" w:hint="eastAsia"/>
-                <w:sz w:val="24"/>
-              </w:rPr>
-            </w:pPr>
-            <w:r>
-              <w:rPr>
-                <w:rFonts w:ascii="仿宋" w:eastAsia="仿宋" w:hAnsi="仿宋" w:hint="eastAsia"/>
-                <w:sz w:val="24"/>
-              </w:rPr>
-              <w:t>注意要用到</w:t>
-            </w:r>
-            <w:proofErr w:type="spellStart"/>
-            <w:r>
-              <w:rPr>
-                <w:rFonts w:ascii="仿宋" w:eastAsia="仿宋" w:hAnsi="仿宋" w:hint="eastAsia"/>
-                <w:sz w:val="24"/>
-              </w:rPr>
-              <w:t>bst</w:t>
-            </w:r>
-            <w:proofErr w:type="spellEnd"/>
-            <w:r>
-              <w:rPr>
-                <w:rFonts w:ascii="仿宋" w:eastAsia="仿宋" w:hAnsi="仿宋" w:hint="eastAsia"/>
-                <w:sz w:val="24"/>
-              </w:rPr>
-              <w:t>！</w:t>
-            </w:r>
-          </w:p>
-        </w:tc>
-        <w:tc>
-          <w:tcPr>
-            <w:tcW w:w="926" w:type="dxa"/>
+            <w:tcW w:w="2197" w:type="dxa"/>
+          </w:tcPr>
+          <w:p>
+            <w:pPr>
+              <w:rPr>
+                <w:rFonts w:ascii="仿宋" w:eastAsia="仿宋" w:hAnsi="仿宋" w:hint="eastAsia"/>
+              </w:rPr>
+            </w:pPr>
+            <w:r>
+              <w:rPr>
+                <w:rFonts w:ascii="仿宋" w:eastAsia="仿宋" w:hAnsi="仿宋" w:hint="eastAsia"/>
+              </w:rPr>
+              <w:t>注意要用到bst！</w:t>
+            </w:r>
+          </w:p>
+        </w:tc>
+        <w:tc>
+          <w:tcPr>
+            <w:tcW w:w="794" w:type="dxa"/>
           </w:tcPr>
           <w:p>
             <w:pPr>
               <w:rPr>
                 <w:rFonts w:ascii="Times" w:hAnsi="Times"/>
-                <w:sz w:val="24"/>
               </w:rPr>
             </w:pPr>
           </w:p>
@@ -1131,20 +989,17 @@
             <w:pPr>
               <w:rPr>
                 <w:rFonts w:ascii="Times" w:hAnsi="Times" w:hint="eastAsia"/>
-                <w:sz w:val="24"/>
               </w:rPr>
             </w:pPr>
             <w:r>
               <w:rPr>
                 <w:rFonts w:ascii="Times" w:hAnsi="Times" w:hint="eastAsia"/>
-                <w:sz w:val="24"/>
               </w:rPr>
               <w:t>2</w:t>
             </w:r>
             <w:r>
               <w:rPr>
                 <w:rFonts w:ascii="Times" w:hAnsi="Times"/>
-                <w:sz w:val="24"/>
               </w:rPr>
               <w:t>.1</w:t>
             </w:r>
@@ -1158,20 +1013,17 @@
             <w:pPr>
               <w:rPr>
                 <w:rFonts w:ascii="仿宋" w:eastAsia="仿宋" w:hAnsi="仿宋"/>
-                <w:sz w:val="24"/>
-              </w:rPr>
-            </w:pPr>
-            <w:r>
-              <w:rPr>
-                <w:rFonts w:ascii="仿宋" w:eastAsia="仿宋" w:hAnsi="仿宋" w:hint="eastAsia"/>
-                <w:sz w:val="24"/>
+              </w:rPr>
+            </w:pPr>
+            <w:r>
+              <w:rPr>
+                <w:rFonts w:ascii="仿宋" w:eastAsia="仿宋" w:hAnsi="仿宋" w:hint="eastAsia"/>
               </w:rPr>
               <w:t>9</w:t>
             </w:r>
             <w:r>
               <w:rPr>
                 <w:rFonts w:ascii="仿宋" w:eastAsia="仿宋" w:hAnsi="仿宋"/>
-                <w:sz w:val="24"/>
               </w:rPr>
               <w:t>4</w:t>
             </w:r>
@@ -1185,13 +1037,11 @@
             <w:pPr>
               <w:rPr>
                 <w:rFonts w:ascii="仿宋" w:eastAsia="仿宋" w:hAnsi="仿宋" w:hint="eastAsia"/>
-                <w:sz w:val="24"/>
-              </w:rPr>
-            </w:pPr>
-            <w:r>
-              <w:rPr>
-                <w:rFonts w:ascii="仿宋" w:eastAsia="仿宋" w:hAnsi="仿宋" w:hint="eastAsia"/>
-                <w:sz w:val="24"/>
+              </w:rPr>
+            </w:pPr>
+            <w:r>
+              <w:rPr>
+                <w:rFonts w:ascii="仿宋" w:eastAsia="仿宋" w:hAnsi="仿宋" w:hint="eastAsia"/>
               </w:rPr>
               <w:t>二叉树中序遍历</w:t>
             </w:r>
@@ -1205,13 +1055,11 @@
             <w:pPr>
               <w:rPr>
                 <w:rFonts w:ascii="仿宋" w:eastAsia="仿宋" w:hAnsi="仿宋"/>
-                <w:sz w:val="24"/>
-              </w:rPr>
-            </w:pPr>
-            <w:r>
-              <w:rPr>
-                <w:rFonts w:ascii="仿宋" w:eastAsia="仿宋" w:hAnsi="仿宋" w:hint="eastAsia"/>
-                <w:sz w:val="24"/>
+              </w:rPr>
+            </w:pPr>
+            <w:r>
+              <w:rPr>
+                <w:rFonts w:ascii="仿宋" w:eastAsia="仿宋" w:hAnsi="仿宋" w:hint="eastAsia"/>
               </w:rPr>
               <w:t>中等</w:t>
             </w:r>
@@ -1225,13 +1073,11 @@
             <w:pPr>
               <w:rPr>
                 <w:rFonts w:ascii="仿宋" w:eastAsia="仿宋" w:hAnsi="仿宋"/>
-                <w:sz w:val="24"/>
-              </w:rPr>
-            </w:pPr>
-            <w:r>
-              <w:rPr>
-                <w:rFonts w:ascii="仿宋" w:eastAsia="仿宋" w:hAnsi="仿宋" w:hint="eastAsia"/>
-                <w:sz w:val="24"/>
+              </w:rPr>
+            </w:pPr>
+            <w:r>
+              <w:rPr>
+                <w:rFonts w:ascii="仿宋" w:eastAsia="仿宋" w:hAnsi="仿宋" w:hint="eastAsia"/>
               </w:rPr>
               <w:t>树</w:t>
             </w:r>
@@ -1245,13 +1091,11 @@
             <w:pPr>
               <w:rPr>
                 <w:rFonts w:ascii="仿宋" w:eastAsia="仿宋" w:hAnsi="仿宋"/>
-                <w:sz w:val="24"/>
-              </w:rPr>
-            </w:pPr>
-            <w:r>
-              <w:rPr>
-                <w:rFonts w:ascii="仿宋" w:eastAsia="仿宋" w:hAnsi="仿宋" w:hint="eastAsia"/>
-                <w:sz w:val="24"/>
+              </w:rPr>
+            </w:pPr>
+            <w:r>
+              <w:rPr>
+                <w:rFonts w:ascii="仿宋" w:eastAsia="仿宋" w:hAnsi="仿宋" w:hint="eastAsia"/>
               </w:rPr>
               <w:t>递归</w:t>
             </w:r>
@@ -1265,13 +1109,11 @@
             <w:pPr>
               <w:rPr>
                 <w:rFonts w:ascii="仿宋" w:eastAsia="仿宋" w:hAnsi="仿宋"/>
-                <w:sz w:val="24"/>
-              </w:rPr>
-            </w:pPr>
-            <w:r>
-              <w:rPr>
-                <w:rFonts w:ascii="仿宋" w:eastAsia="仿宋" w:hAnsi="仿宋" w:hint="eastAsia"/>
-                <w:sz w:val="24"/>
+              </w:rPr>
+            </w:pPr>
+            <w:r>
+              <w:rPr>
+                <w:rFonts w:ascii="仿宋" w:eastAsia="仿宋" w:hAnsi="仿宋" w:hint="eastAsia"/>
               </w:rPr>
               <w:t>2min</w:t>
             </w:r>
@@ -1279,26 +1121,24 @@
         </w:tc>
         <w:tc>
           <w:tcPr>
-            <w:tcW w:w="2065" w:type="dxa"/>
-          </w:tcPr>
-          <w:p>
-            <w:pPr>
-              <w:rPr>
-                <w:rFonts w:ascii="仿宋" w:eastAsia="仿宋" w:hAnsi="仿宋"/>
-                <w:sz w:val="24"/>
-              </w:rPr>
-            </w:pPr>
-          </w:p>
-        </w:tc>
-        <w:tc>
-          <w:tcPr>
-            <w:tcW w:w="926" w:type="dxa"/>
+            <w:tcW w:w="2197" w:type="dxa"/>
+          </w:tcPr>
+          <w:p>
+            <w:pPr>
+              <w:rPr>
+                <w:rFonts w:ascii="仿宋" w:eastAsia="仿宋" w:hAnsi="仿宋"/>
+              </w:rPr>
+            </w:pPr>
+          </w:p>
+        </w:tc>
+        <w:tc>
+          <w:tcPr>
+            <w:tcW w:w="794" w:type="dxa"/>
           </w:tcPr>
           <w:p>
             <w:pPr>
               <w:rPr>
                 <w:rFonts w:ascii="Times" w:hAnsi="Times"/>
-                <w:sz w:val="24"/>
               </w:rPr>
             </w:pPr>
           </w:p>
@@ -1316,7 +1156,6 @@
             <w:pPr>
               <w:rPr>
                 <w:rFonts w:ascii="Times" w:hAnsi="Times"/>
-                <w:sz w:val="24"/>
               </w:rPr>
             </w:pPr>
           </w:p>
@@ -1329,13 +1168,11 @@
             <w:pPr>
               <w:rPr>
                 <w:rFonts w:ascii="仿宋" w:eastAsia="仿宋" w:hAnsi="仿宋" w:hint="eastAsia"/>
-                <w:sz w:val="24"/>
-              </w:rPr>
-            </w:pPr>
-            <w:r>
-              <w:rPr>
-                <w:rFonts w:ascii="仿宋" w:eastAsia="仿宋" w:hAnsi="仿宋" w:hint="eastAsia"/>
-                <w:sz w:val="24"/>
+              </w:rPr>
+            </w:pPr>
+            <w:r>
+              <w:rPr>
+                <w:rFonts w:ascii="仿宋" w:eastAsia="仿宋" w:hAnsi="仿宋" w:hint="eastAsia"/>
               </w:rPr>
               <w:t>3</w:t>
             </w:r>
@@ -1349,14 +1186,12 @@
             <w:pPr>
               <w:rPr>
                 <w:rFonts w:ascii="仿宋" w:eastAsia="仿宋" w:hAnsi="仿宋" w:hint="eastAsia"/>
-                <w:sz w:val="24"/>
               </w:rPr>
             </w:pPr>
             <w:hyperlink r:id="rId5" w:history="1">
               <w:r>
                 <w:rPr>
                   <w:rFonts w:ascii="仿宋" w:eastAsia="仿宋" w:hAnsi="仿宋"/>
-                  <w:sz w:val="24"/>
                 </w:rPr>
                 <w:t>无重复字符的最长子串</w:t>
               </w:r>
@@ -1371,13 +1206,11 @@
             <w:pPr>
               <w:rPr>
                 <w:rFonts w:ascii="仿宋" w:eastAsia="仿宋" w:hAnsi="仿宋"/>
-                <w:sz w:val="24"/>
-              </w:rPr>
-            </w:pPr>
-            <w:r>
-              <w:rPr>
-                <w:rFonts w:ascii="仿宋" w:eastAsia="仿宋" w:hAnsi="仿宋" w:hint="eastAsia"/>
-                <w:sz w:val="24"/>
+              </w:rPr>
+            </w:pPr>
+            <w:r>
+              <w:rPr>
+                <w:rFonts w:ascii="仿宋" w:eastAsia="仿宋" w:hAnsi="仿宋" w:hint="eastAsia"/>
               </w:rPr>
               <w:t>中等</w:t>
             </w:r>
@@ -1391,13 +1224,11 @@
             <w:pPr>
               <w:rPr>
                 <w:rFonts w:ascii="仿宋" w:eastAsia="仿宋" w:hAnsi="仿宋" w:hint="eastAsia"/>
-                <w:sz w:val="24"/>
-              </w:rPr>
-            </w:pPr>
-            <w:r>
-              <w:rPr>
-                <w:rFonts w:ascii="仿宋" w:eastAsia="仿宋" w:hAnsi="仿宋" w:hint="eastAsia"/>
-                <w:sz w:val="24"/>
+              </w:rPr>
+            </w:pPr>
+            <w:r>
+              <w:rPr>
+                <w:rFonts w:ascii="仿宋" w:eastAsia="仿宋" w:hAnsi="仿宋" w:hint="eastAsia"/>
               </w:rPr>
               <w:t>字符串</w:t>
             </w:r>
@@ -1411,20 +1242,17 @@
             <w:pPr>
               <w:rPr>
                 <w:rFonts w:ascii="仿宋" w:eastAsia="仿宋" w:hAnsi="仿宋"/>
-                <w:sz w:val="24"/>
-              </w:rPr>
-            </w:pPr>
-            <w:r>
-              <w:rPr>
-                <w:rFonts w:ascii="仿宋" w:eastAsia="仿宋" w:hAnsi="仿宋" w:hint="eastAsia"/>
-                <w:sz w:val="24"/>
+              </w:rPr>
+            </w:pPr>
+            <w:r>
+              <w:rPr>
+                <w:rFonts w:ascii="仿宋" w:eastAsia="仿宋" w:hAnsi="仿宋" w:hint="eastAsia"/>
               </w:rPr>
               <w:t>滑动窗口</w:t>
             </w:r>
             <w:r>
               <w:rPr>
                 <w:rFonts w:ascii="仿宋" w:eastAsia="仿宋" w:hAnsi="仿宋"/>
-                <w:sz w:val="24"/>
               </w:rPr>
               <w:t xml:space="preserve"> </w:t>
             </w:r>
@@ -1438,13 +1266,11 @@
             <w:pPr>
               <w:rPr>
                 <w:rFonts w:ascii="仿宋" w:eastAsia="仿宋" w:hAnsi="仿宋"/>
-                <w:sz w:val="24"/>
-              </w:rPr>
-            </w:pPr>
-            <w:r>
-              <w:rPr>
-                <w:rFonts w:ascii="仿宋" w:eastAsia="仿宋" w:hAnsi="仿宋" w:hint="eastAsia"/>
-                <w:sz w:val="24"/>
+              </w:rPr>
+            </w:pPr>
+            <w:r>
+              <w:rPr>
+                <w:rFonts w:ascii="仿宋" w:eastAsia="仿宋" w:hAnsi="仿宋" w:hint="eastAsia"/>
               </w:rPr>
               <w:t>9min</w:t>
             </w:r>
@@ -1452,19 +1278,17 @@
         </w:tc>
         <w:tc>
           <w:tcPr>
-            <w:tcW w:w="2065" w:type="dxa"/>
-          </w:tcPr>
-          <w:p>
-            <w:pPr>
-              <w:rPr>
-                <w:rFonts w:ascii="仿宋" w:eastAsia="仿宋" w:hAnsi="仿宋"/>
-                <w:sz w:val="24"/>
-              </w:rPr>
-            </w:pPr>
-            <w:r>
-              <w:rPr>
-                <w:rFonts w:ascii="仿宋" w:eastAsia="仿宋" w:hAnsi="仿宋" w:hint="eastAsia"/>
-                <w:sz w:val="24"/>
+            <w:tcW w:w="2197" w:type="dxa"/>
+          </w:tcPr>
+          <w:p>
+            <w:pPr>
+              <w:rPr>
+                <w:rFonts w:ascii="仿宋" w:eastAsia="仿宋" w:hAnsi="仿宋"/>
+              </w:rPr>
+            </w:pPr>
+            <w:r>
+              <w:rPr>
+                <w:rFonts w:ascii="仿宋" w:eastAsia="仿宋" w:hAnsi="仿宋" w:hint="eastAsia"/>
               </w:rPr>
               <w:t>看了题解才会</w:t>
             </w:r>
@@ -1472,13 +1296,12 @@
         </w:tc>
         <w:tc>
           <w:tcPr>
-            <w:tcW w:w="926" w:type="dxa"/>
+            <w:tcW w:w="794" w:type="dxa"/>
           </w:tcPr>
           <w:p>
             <w:pPr>
               <w:rPr>
                 <w:rFonts w:ascii="Times" w:hAnsi="Times"/>
-                <w:sz w:val="24"/>
               </w:rPr>
             </w:pPr>
           </w:p>
@@ -1496,7 +1319,6 @@
             <w:pPr>
               <w:rPr>
                 <w:rFonts w:ascii="Times" w:hAnsi="Times"/>
-                <w:sz w:val="24"/>
               </w:rPr>
             </w:pPr>
           </w:p>
@@ -1509,20 +1331,17 @@
             <w:pPr>
               <w:rPr>
                 <w:rFonts w:ascii="仿宋" w:eastAsia="仿宋" w:hAnsi="仿宋" w:hint="eastAsia"/>
-                <w:sz w:val="24"/>
-              </w:rPr>
-            </w:pPr>
-            <w:r>
-              <w:rPr>
-                <w:rFonts w:ascii="仿宋" w:eastAsia="仿宋" w:hAnsi="仿宋" w:hint="eastAsia"/>
-                <w:sz w:val="24"/>
+              </w:rPr>
+            </w:pPr>
+            <w:r>
+              <w:rPr>
+                <w:rFonts w:ascii="仿宋" w:eastAsia="仿宋" w:hAnsi="仿宋" w:hint="eastAsia"/>
               </w:rPr>
               <w:t>1</w:t>
             </w:r>
             <w:r>
               <w:rPr>
                 <w:rFonts w:ascii="仿宋" w:eastAsia="仿宋" w:hAnsi="仿宋"/>
-                <w:sz w:val="24"/>
               </w:rPr>
               <w:t>438</w:t>
             </w:r>
@@ -1536,28 +1355,24 @@
             <w:pPr>
               <w:rPr>
                 <w:rFonts w:ascii="仿宋" w:eastAsia="仿宋" w:hAnsi="仿宋" w:hint="eastAsia"/>
-                <w:sz w:val="24"/>
               </w:rPr>
             </w:pPr>
             <w:hyperlink r:id="rId6" w:history="1">
               <w:r>
                 <w:rPr>
                   <w:rFonts w:ascii="仿宋" w:eastAsia="仿宋" w:hAnsi="仿宋"/>
-                  <w:sz w:val="24"/>
                 </w:rPr>
                 <w:t>绝对差不超</w:t>
               </w:r>
               <w:r>
                 <w:rPr>
                   <w:rFonts w:ascii="仿宋" w:eastAsia="仿宋" w:hAnsi="仿宋"/>
-                  <w:sz w:val="24"/>
                 </w:rPr>
                 <w:t>过</w:t>
               </w:r>
               <w:r>
                 <w:rPr>
                   <w:rFonts w:ascii="仿宋" w:eastAsia="仿宋" w:hAnsi="仿宋"/>
-                  <w:sz w:val="24"/>
                 </w:rPr>
                 <w:t>限制的最长连续子数组</w:t>
               </w:r>
@@ -1572,13 +1387,11 @@
             <w:pPr>
               <w:rPr>
                 <w:rFonts w:ascii="仿宋" w:eastAsia="仿宋" w:hAnsi="仿宋"/>
-                <w:sz w:val="24"/>
-              </w:rPr>
-            </w:pPr>
-            <w:r>
-              <w:rPr>
-                <w:rFonts w:ascii="仿宋" w:eastAsia="仿宋" w:hAnsi="仿宋" w:hint="eastAsia"/>
-                <w:sz w:val="24"/>
+              </w:rPr>
+            </w:pPr>
+            <w:r>
+              <w:rPr>
+                <w:rFonts w:ascii="仿宋" w:eastAsia="仿宋" w:hAnsi="仿宋" w:hint="eastAsia"/>
               </w:rPr>
               <w:t>中等</w:t>
             </w:r>
@@ -1592,13 +1405,11 @@
             <w:pPr>
               <w:rPr>
                 <w:rFonts w:ascii="仿宋" w:eastAsia="仿宋" w:hAnsi="仿宋" w:hint="eastAsia"/>
-                <w:sz w:val="24"/>
-              </w:rPr>
-            </w:pPr>
-            <w:r>
-              <w:rPr>
-                <w:rFonts w:ascii="仿宋" w:eastAsia="仿宋" w:hAnsi="仿宋" w:hint="eastAsia"/>
-                <w:sz w:val="24"/>
+              </w:rPr>
+            </w:pPr>
+            <w:r>
+              <w:rPr>
+                <w:rFonts w:ascii="仿宋" w:eastAsia="仿宋" w:hAnsi="仿宋" w:hint="eastAsia"/>
               </w:rPr>
               <w:t>数组</w:t>
             </w:r>
@@ -1612,20 +1423,17 @@
             <w:pPr>
               <w:rPr>
                 <w:rFonts w:ascii="仿宋" w:eastAsia="仿宋" w:hAnsi="仿宋" w:hint="eastAsia"/>
-                <w:sz w:val="24"/>
-              </w:rPr>
-            </w:pPr>
-            <w:r>
-              <w:rPr>
-                <w:rFonts w:ascii="仿宋" w:eastAsia="仿宋" w:hAnsi="仿宋"/>
-                <w:sz w:val="24"/>
+              </w:rPr>
+            </w:pPr>
+            <w:r>
+              <w:rPr>
+                <w:rFonts w:ascii="仿宋" w:eastAsia="仿宋" w:hAnsi="仿宋"/>
               </w:rPr>
               <w:t xml:space="preserve"> </w:t>
             </w:r>
             <w:r>
               <w:rPr>
                 <w:rFonts w:ascii="仿宋" w:eastAsia="仿宋" w:hAnsi="仿宋" w:hint="eastAsia"/>
-                <w:sz w:val="24"/>
               </w:rPr>
               <w:t>滑动窗口+单调栈</w:t>
             </w:r>
@@ -1639,27 +1447,23 @@
             <w:pPr>
               <w:rPr>
                 <w:rFonts w:ascii="仿宋" w:eastAsia="仿宋" w:hAnsi="仿宋"/>
-                <w:sz w:val="24"/>
-              </w:rPr>
-            </w:pPr>
-            <w:r>
-              <w:rPr>
-                <w:rFonts w:ascii="仿宋" w:eastAsia="仿宋" w:hAnsi="仿宋" w:hint="eastAsia"/>
-                <w:sz w:val="24"/>
+              </w:rPr>
+            </w:pPr>
+            <w:r>
+              <w:rPr>
+                <w:rFonts w:ascii="仿宋" w:eastAsia="仿宋" w:hAnsi="仿宋" w:hint="eastAsia"/>
               </w:rPr>
               <w:t>2</w:t>
             </w:r>
             <w:r>
               <w:rPr>
                 <w:rFonts w:ascii="仿宋" w:eastAsia="仿宋" w:hAnsi="仿宋"/>
-                <w:sz w:val="24"/>
               </w:rPr>
               <w:t>0</w:t>
             </w:r>
             <w:r>
               <w:rPr>
                 <w:rFonts w:ascii="仿宋" w:eastAsia="仿宋" w:hAnsi="仿宋" w:hint="eastAsia"/>
-                <w:sz w:val="24"/>
               </w:rPr>
               <w:t>min</w:t>
             </w:r>
@@ -1667,19 +1471,17 @@
         </w:tc>
         <w:tc>
           <w:tcPr>
-            <w:tcW w:w="2065" w:type="dxa"/>
-          </w:tcPr>
-          <w:p>
-            <w:pPr>
-              <w:rPr>
-                <w:rFonts w:ascii="仿宋" w:eastAsia="仿宋" w:hAnsi="仿宋"/>
-                <w:sz w:val="24"/>
-              </w:rPr>
-            </w:pPr>
-            <w:r>
-              <w:rPr>
-                <w:rFonts w:ascii="仿宋" w:eastAsia="仿宋" w:hAnsi="仿宋" w:hint="eastAsia"/>
-                <w:sz w:val="24"/>
+            <w:tcW w:w="2197" w:type="dxa"/>
+          </w:tcPr>
+          <w:p>
+            <w:pPr>
+              <w:rPr>
+                <w:rFonts w:ascii="仿宋" w:eastAsia="仿宋" w:hAnsi="仿宋"/>
+              </w:rPr>
+            </w:pPr>
+            <w:r>
+              <w:rPr>
+                <w:rFonts w:ascii="仿宋" w:eastAsia="仿宋" w:hAnsi="仿宋" w:hint="eastAsia"/>
               </w:rPr>
               <w:t>看题解写的</w:t>
             </w:r>
@@ -1687,19 +1489,17 @@
         </w:tc>
         <w:tc>
           <w:tcPr>
-            <w:tcW w:w="926" w:type="dxa"/>
+            <w:tcW w:w="794" w:type="dxa"/>
           </w:tcPr>
           <w:p>
             <w:pPr>
               <w:rPr>
                 <w:rFonts w:ascii="Times" w:hAnsi="Times"/>
-                <w:sz w:val="24"/>
               </w:rPr>
             </w:pPr>
             <w:r>
               <w:rPr>
                 <w:rFonts w:ascii="Times" w:hAnsi="Times" w:hint="eastAsia"/>
-                <w:sz w:val="24"/>
               </w:rPr>
               <w:t>1</w:t>
             </w:r>
@@ -1718,20 +1518,17 @@
             <w:pPr>
               <w:rPr>
                 <w:rFonts w:ascii="仿宋" w:eastAsia="仿宋" w:hAnsi="仿宋"/>
-                <w:sz w:val="24"/>
-              </w:rPr>
-            </w:pPr>
-            <w:r>
-              <w:rPr>
-                <w:rFonts w:ascii="仿宋" w:eastAsia="仿宋" w:hAnsi="仿宋" w:hint="eastAsia"/>
-                <w:sz w:val="24"/>
+              </w:rPr>
+            </w:pPr>
+            <w:r>
+              <w:rPr>
+                <w:rFonts w:ascii="仿宋" w:eastAsia="仿宋" w:hAnsi="仿宋" w:hint="eastAsia"/>
               </w:rPr>
               <w:t>2</w:t>
             </w:r>
             <w:r>
               <w:rPr>
                 <w:rFonts w:ascii="仿宋" w:eastAsia="仿宋" w:hAnsi="仿宋"/>
-                <w:sz w:val="24"/>
               </w:rPr>
               <w:t>.2</w:t>
             </w:r>
@@ -1745,20 +1542,17 @@
             <w:pPr>
               <w:rPr>
                 <w:rFonts w:ascii="仿宋" w:eastAsia="仿宋" w:hAnsi="仿宋"/>
-                <w:sz w:val="24"/>
-              </w:rPr>
-            </w:pPr>
-            <w:r>
-              <w:rPr>
-                <w:rFonts w:ascii="仿宋" w:eastAsia="仿宋" w:hAnsi="仿宋" w:hint="eastAsia"/>
-                <w:sz w:val="24"/>
+              </w:rPr>
+            </w:pPr>
+            <w:r>
+              <w:rPr>
+                <w:rFonts w:ascii="仿宋" w:eastAsia="仿宋" w:hAnsi="仿宋" w:hint="eastAsia"/>
               </w:rPr>
               <w:t>1</w:t>
             </w:r>
             <w:r>
               <w:rPr>
                 <w:rFonts w:ascii="仿宋" w:eastAsia="仿宋" w:hAnsi="仿宋"/>
-                <w:sz w:val="24"/>
               </w:rPr>
               <w:t>05</w:t>
             </w:r>
@@ -1772,14 +1566,12 @@
             <w:pPr>
               <w:rPr>
                 <w:rFonts w:ascii="仿宋" w:eastAsia="仿宋" w:hAnsi="仿宋"/>
-                <w:sz w:val="24"/>
               </w:rPr>
             </w:pPr>
             <w:hyperlink r:id="rId7" w:history="1">
               <w:r>
                 <w:rPr>
                   <w:rFonts w:ascii="仿宋" w:eastAsia="仿宋" w:hAnsi="仿宋"/>
-                  <w:sz w:val="24"/>
                 </w:rPr>
                 <w:t>从前序与中序遍历序列构造二叉树</w:t>
               </w:r>
@@ -1794,13 +1586,11 @@
             <w:pPr>
               <w:rPr>
                 <w:rFonts w:ascii="仿宋" w:eastAsia="仿宋" w:hAnsi="仿宋"/>
-                <w:sz w:val="24"/>
-              </w:rPr>
-            </w:pPr>
-            <w:r>
-              <w:rPr>
-                <w:rFonts w:ascii="仿宋" w:eastAsia="仿宋" w:hAnsi="仿宋" w:hint="eastAsia"/>
-                <w:sz w:val="24"/>
+              </w:rPr>
+            </w:pPr>
+            <w:r>
+              <w:rPr>
+                <w:rFonts w:ascii="仿宋" w:eastAsia="仿宋" w:hAnsi="仿宋" w:hint="eastAsia"/>
               </w:rPr>
               <w:t>中等</w:t>
             </w:r>
@@ -1814,13 +1604,11 @@
             <w:pPr>
               <w:rPr>
                 <w:rFonts w:ascii="仿宋" w:eastAsia="仿宋" w:hAnsi="仿宋"/>
-                <w:sz w:val="24"/>
-              </w:rPr>
-            </w:pPr>
-            <w:r>
-              <w:rPr>
-                <w:rFonts w:ascii="仿宋" w:eastAsia="仿宋" w:hAnsi="仿宋" w:hint="eastAsia"/>
-                <w:sz w:val="24"/>
+              </w:rPr>
+            </w:pPr>
+            <w:r>
+              <w:rPr>
+                <w:rFonts w:ascii="仿宋" w:eastAsia="仿宋" w:hAnsi="仿宋" w:hint="eastAsia"/>
               </w:rPr>
               <w:t>树</w:t>
             </w:r>
@@ -1834,20 +1622,17 @@
             <w:pPr>
               <w:rPr>
                 <w:rFonts w:ascii="仿宋" w:eastAsia="仿宋" w:hAnsi="仿宋" w:hint="eastAsia"/>
-                <w:sz w:val="24"/>
-              </w:rPr>
-            </w:pPr>
-            <w:r>
-              <w:rPr>
-                <w:rFonts w:ascii="仿宋" w:eastAsia="仿宋" w:hAnsi="仿宋" w:hint="eastAsia"/>
-                <w:sz w:val="24"/>
+              </w:rPr>
+            </w:pPr>
+            <w:r>
+              <w:rPr>
+                <w:rFonts w:ascii="仿宋" w:eastAsia="仿宋" w:hAnsi="仿宋" w:hint="eastAsia"/>
               </w:rPr>
               <w:t>递归</w:t>
             </w:r>
             <w:r>
               <w:rPr>
                 <w:rFonts w:ascii="仿宋" w:eastAsia="仿宋" w:hAnsi="仿宋"/>
-                <w:sz w:val="24"/>
               </w:rPr>
               <w:t xml:space="preserve"> </w:t>
             </w:r>
@@ -1861,13 +1646,11 @@
             <w:pPr>
               <w:rPr>
                 <w:rFonts w:ascii="仿宋" w:eastAsia="仿宋" w:hAnsi="仿宋"/>
-                <w:sz w:val="24"/>
-              </w:rPr>
-            </w:pPr>
-            <w:r>
-              <w:rPr>
-                <w:rFonts w:ascii="仿宋" w:eastAsia="仿宋" w:hAnsi="仿宋" w:hint="eastAsia"/>
-                <w:sz w:val="24"/>
+              </w:rPr>
+            </w:pPr>
+            <w:r>
+              <w:rPr>
+                <w:rFonts w:ascii="仿宋" w:eastAsia="仿宋" w:hAnsi="仿宋" w:hint="eastAsia"/>
               </w:rPr>
               <w:t>没ac</w:t>
             </w:r>
@@ -1875,26 +1658,24 @@
         </w:tc>
         <w:tc>
           <w:tcPr>
-            <w:tcW w:w="2065" w:type="dxa"/>
-          </w:tcPr>
-          <w:p>
-            <w:pPr>
-              <w:rPr>
-                <w:rFonts w:ascii="仿宋" w:eastAsia="仿宋" w:hAnsi="仿宋"/>
-                <w:sz w:val="24"/>
-              </w:rPr>
-            </w:pPr>
-          </w:p>
-        </w:tc>
-        <w:tc>
-          <w:tcPr>
-            <w:tcW w:w="926" w:type="dxa"/>
-          </w:tcPr>
-          <w:p>
-            <w:pPr>
-              <w:rPr>
-                <w:rFonts w:ascii="仿宋" w:eastAsia="仿宋" w:hAnsi="仿宋"/>
-                <w:sz w:val="24"/>
+            <w:tcW w:w="2197" w:type="dxa"/>
+          </w:tcPr>
+          <w:p>
+            <w:pPr>
+              <w:rPr>
+                <w:rFonts w:ascii="仿宋" w:eastAsia="仿宋" w:hAnsi="仿宋"/>
+              </w:rPr>
+            </w:pPr>
+          </w:p>
+        </w:tc>
+        <w:tc>
+          <w:tcPr>
+            <w:tcW w:w="794" w:type="dxa"/>
+          </w:tcPr>
+          <w:p>
+            <w:pPr>
+              <w:rPr>
+                <w:rFonts w:ascii="仿宋" w:eastAsia="仿宋" w:hAnsi="仿宋"/>
               </w:rPr>
             </w:pPr>
           </w:p>
@@ -1912,7 +1693,6 @@
             <w:pPr>
               <w:rPr>
                 <w:rFonts w:ascii="仿宋" w:eastAsia="仿宋" w:hAnsi="仿宋"/>
-                <w:sz w:val="24"/>
               </w:rPr>
             </w:pPr>
           </w:p>
@@ -1925,20 +1705,17 @@
             <w:pPr>
               <w:rPr>
                 <w:rFonts w:ascii="仿宋" w:eastAsia="仿宋" w:hAnsi="仿宋"/>
-                <w:sz w:val="24"/>
-              </w:rPr>
-            </w:pPr>
-            <w:r>
-              <w:rPr>
-                <w:rFonts w:ascii="仿宋" w:eastAsia="仿宋" w:hAnsi="仿宋" w:hint="eastAsia"/>
-                <w:sz w:val="24"/>
+              </w:rPr>
+            </w:pPr>
+            <w:r>
+              <w:rPr>
+                <w:rFonts w:ascii="仿宋" w:eastAsia="仿宋" w:hAnsi="仿宋" w:hint="eastAsia"/>
               </w:rPr>
               <w:t>剑指5</w:t>
             </w:r>
             <w:r>
               <w:rPr>
                 <w:rFonts w:ascii="仿宋" w:eastAsia="仿宋" w:hAnsi="仿宋"/>
-                <w:sz w:val="24"/>
               </w:rPr>
               <w:t>8</w:t>
             </w:r>
@@ -1952,13 +1729,11 @@
             <w:pPr>
               <w:rPr>
                 <w:rFonts w:ascii="仿宋" w:eastAsia="仿宋" w:hAnsi="仿宋" w:hint="eastAsia"/>
-                <w:sz w:val="24"/>
-              </w:rPr>
-            </w:pPr>
-            <w:r>
-              <w:rPr>
-                <w:rFonts w:ascii="仿宋" w:eastAsia="仿宋" w:hAnsi="仿宋"/>
-                <w:sz w:val="24"/>
+              </w:rPr>
+            </w:pPr>
+            <w:r>
+              <w:rPr>
+                <w:rFonts w:ascii="仿宋" w:eastAsia="仿宋" w:hAnsi="仿宋"/>
               </w:rPr>
               <w:t>翻转单词顺序</w:t>
             </w:r>
@@ -1972,13 +1747,11 @@
             <w:pPr>
               <w:rPr>
                 <w:rFonts w:ascii="仿宋" w:eastAsia="仿宋" w:hAnsi="仿宋"/>
-                <w:sz w:val="24"/>
-              </w:rPr>
-            </w:pPr>
-            <w:r>
-              <w:rPr>
-                <w:rFonts w:ascii="仿宋" w:eastAsia="仿宋" w:hAnsi="仿宋" w:hint="eastAsia"/>
-                <w:sz w:val="24"/>
+              </w:rPr>
+            </w:pPr>
+            <w:r>
+              <w:rPr>
+                <w:rFonts w:ascii="仿宋" w:eastAsia="仿宋" w:hAnsi="仿宋" w:hint="eastAsia"/>
               </w:rPr>
               <w:t>简单</w:t>
             </w:r>
@@ -1992,13 +1765,11 @@
             <w:pPr>
               <w:rPr>
                 <w:rFonts w:ascii="仿宋" w:eastAsia="仿宋" w:hAnsi="仿宋"/>
-                <w:sz w:val="24"/>
-              </w:rPr>
-            </w:pPr>
-            <w:r>
-              <w:rPr>
-                <w:rFonts w:ascii="仿宋" w:eastAsia="仿宋" w:hAnsi="仿宋" w:hint="eastAsia"/>
-                <w:sz w:val="24"/>
+              </w:rPr>
+            </w:pPr>
+            <w:r>
+              <w:rPr>
+                <w:rFonts w:ascii="仿宋" w:eastAsia="仿宋" w:hAnsi="仿宋" w:hint="eastAsia"/>
               </w:rPr>
               <w:t>数组</w:t>
             </w:r>
@@ -2012,20 +1783,17 @@
             <w:pPr>
               <w:rPr>
                 <w:rFonts w:ascii="仿宋" w:eastAsia="仿宋" w:hAnsi="仿宋" w:hint="eastAsia"/>
-                <w:sz w:val="24"/>
-              </w:rPr>
-            </w:pPr>
-            <w:r>
-              <w:rPr>
-                <w:rFonts w:ascii="仿宋" w:eastAsia="仿宋" w:hAnsi="仿宋"/>
-                <w:sz w:val="24"/>
+              </w:rPr>
+            </w:pPr>
+            <w:r>
+              <w:rPr>
+                <w:rFonts w:ascii="仿宋" w:eastAsia="仿宋" w:hAnsi="仿宋"/>
               </w:rPr>
               <w:t xml:space="preserve"> </w:t>
             </w:r>
             <w:r>
               <w:rPr>
                 <w:rFonts w:ascii="仿宋" w:eastAsia="仿宋" w:hAnsi="仿宋" w:hint="eastAsia"/>
-                <w:sz w:val="24"/>
               </w:rPr>
               <w:t>双指针</w:t>
             </w:r>
@@ -2039,13 +1807,11 @@
             <w:pPr>
               <w:rPr>
                 <w:rFonts w:ascii="仿宋" w:eastAsia="仿宋" w:hAnsi="仿宋"/>
-                <w:sz w:val="24"/>
-              </w:rPr>
-            </w:pPr>
-            <w:r>
-              <w:rPr>
-                <w:rFonts w:ascii="仿宋" w:eastAsia="仿宋" w:hAnsi="仿宋" w:hint="eastAsia"/>
-                <w:sz w:val="24"/>
+              </w:rPr>
+            </w:pPr>
+            <w:r>
+              <w:rPr>
+                <w:rFonts w:ascii="仿宋" w:eastAsia="仿宋" w:hAnsi="仿宋" w:hint="eastAsia"/>
               </w:rPr>
               <w:t>6min</w:t>
             </w:r>
@@ -2053,26 +1819,24 @@
         </w:tc>
         <w:tc>
           <w:tcPr>
-            <w:tcW w:w="2065" w:type="dxa"/>
-          </w:tcPr>
-          <w:p>
-            <w:pPr>
-              <w:rPr>
-                <w:rFonts w:ascii="仿宋" w:eastAsia="仿宋" w:hAnsi="仿宋"/>
-                <w:sz w:val="24"/>
-              </w:rPr>
-            </w:pPr>
-          </w:p>
-        </w:tc>
-        <w:tc>
-          <w:tcPr>
-            <w:tcW w:w="926" w:type="dxa"/>
-          </w:tcPr>
-          <w:p>
-            <w:pPr>
-              <w:rPr>
-                <w:rFonts w:ascii="仿宋" w:eastAsia="仿宋" w:hAnsi="仿宋"/>
-                <w:sz w:val="24"/>
+            <w:tcW w:w="2197" w:type="dxa"/>
+          </w:tcPr>
+          <w:p>
+            <w:pPr>
+              <w:rPr>
+                <w:rFonts w:ascii="仿宋" w:eastAsia="仿宋" w:hAnsi="仿宋"/>
+              </w:rPr>
+            </w:pPr>
+          </w:p>
+        </w:tc>
+        <w:tc>
+          <w:tcPr>
+            <w:tcW w:w="794" w:type="dxa"/>
+          </w:tcPr>
+          <w:p>
+            <w:pPr>
+              <w:rPr>
+                <w:rFonts w:ascii="仿宋" w:eastAsia="仿宋" w:hAnsi="仿宋"/>
               </w:rPr>
             </w:pPr>
           </w:p>
@@ -2090,7 +1854,6 @@
             <w:pPr>
               <w:rPr>
                 <w:rFonts w:ascii="仿宋" w:eastAsia="仿宋" w:hAnsi="仿宋"/>
-                <w:sz w:val="24"/>
               </w:rPr>
             </w:pPr>
           </w:p>
@@ -2103,20 +1866,17 @@
             <w:pPr>
               <w:rPr>
                 <w:rFonts w:ascii="仿宋" w:eastAsia="仿宋" w:hAnsi="仿宋" w:hint="eastAsia"/>
-                <w:sz w:val="24"/>
-              </w:rPr>
-            </w:pPr>
-            <w:r>
-              <w:rPr>
-                <w:rFonts w:ascii="仿宋" w:eastAsia="仿宋" w:hAnsi="仿宋" w:hint="eastAsia"/>
-                <w:sz w:val="24"/>
+              </w:rPr>
+            </w:pPr>
+            <w:r>
+              <w:rPr>
+                <w:rFonts w:ascii="仿宋" w:eastAsia="仿宋" w:hAnsi="仿宋" w:hint="eastAsia"/>
               </w:rPr>
               <w:t>2</w:t>
             </w:r>
             <w:r>
               <w:rPr>
                 <w:rFonts w:ascii="仿宋" w:eastAsia="仿宋" w:hAnsi="仿宋"/>
-                <w:sz w:val="24"/>
               </w:rPr>
               <w:t>40</w:t>
             </w:r>
@@ -2130,14 +1890,12 @@
             <w:pPr>
               <w:rPr>
                 <w:rFonts w:ascii="仿宋" w:eastAsia="仿宋" w:hAnsi="仿宋" w:hint="eastAsia"/>
-                <w:sz w:val="24"/>
               </w:rPr>
             </w:pPr>
             <w:hyperlink r:id="rId8" w:history="1">
               <w:r>
                 <w:rPr>
                   <w:rFonts w:ascii="仿宋" w:eastAsia="仿宋" w:hAnsi="仿宋"/>
-                  <w:sz w:val="24"/>
                 </w:rPr>
                 <w:t>搜索二维矩阵 II</w:t>
               </w:r>
@@ -2152,13 +1910,11 @@
             <w:pPr>
               <w:rPr>
                 <w:rFonts w:ascii="仿宋" w:eastAsia="仿宋" w:hAnsi="仿宋" w:hint="eastAsia"/>
-                <w:sz w:val="24"/>
-              </w:rPr>
-            </w:pPr>
-            <w:r>
-              <w:rPr>
-                <w:rFonts w:ascii="仿宋" w:eastAsia="仿宋" w:hAnsi="仿宋" w:hint="eastAsia"/>
-                <w:sz w:val="24"/>
+              </w:rPr>
+            </w:pPr>
+            <w:r>
+              <w:rPr>
+                <w:rFonts w:ascii="仿宋" w:eastAsia="仿宋" w:hAnsi="仿宋" w:hint="eastAsia"/>
               </w:rPr>
               <w:t>中等</w:t>
             </w:r>
@@ -2172,13 +1928,11 @@
             <w:pPr>
               <w:rPr>
                 <w:rFonts w:ascii="仿宋" w:eastAsia="仿宋" w:hAnsi="仿宋" w:hint="eastAsia"/>
-                <w:sz w:val="24"/>
-              </w:rPr>
-            </w:pPr>
-            <w:r>
-              <w:rPr>
-                <w:rFonts w:ascii="仿宋" w:eastAsia="仿宋" w:hAnsi="仿宋" w:hint="eastAsia"/>
-                <w:sz w:val="24"/>
+              </w:rPr>
+            </w:pPr>
+            <w:r>
+              <w:rPr>
+                <w:rFonts w:ascii="仿宋" w:eastAsia="仿宋" w:hAnsi="仿宋" w:hint="eastAsia"/>
               </w:rPr>
               <w:t>数组</w:t>
             </w:r>
@@ -2192,13 +1946,11 @@
             <w:pPr>
               <w:rPr>
                 <w:rFonts w:ascii="仿宋" w:eastAsia="仿宋" w:hAnsi="仿宋" w:hint="eastAsia"/>
-                <w:sz w:val="24"/>
-              </w:rPr>
-            </w:pPr>
-            <w:r>
-              <w:rPr>
-                <w:rFonts w:ascii="仿宋" w:eastAsia="仿宋" w:hAnsi="仿宋" w:hint="eastAsia"/>
-                <w:sz w:val="24"/>
+              </w:rPr>
+            </w:pPr>
+            <w:r>
+              <w:rPr>
+                <w:rFonts w:ascii="仿宋" w:eastAsia="仿宋" w:hAnsi="仿宋" w:hint="eastAsia"/>
               </w:rPr>
               <w:t>二分法</w:t>
             </w:r>
@@ -2212,20 +1964,17 @@
             <w:pPr>
               <w:rPr>
                 <w:rFonts w:ascii="仿宋" w:eastAsia="仿宋" w:hAnsi="仿宋" w:hint="eastAsia"/>
-                <w:sz w:val="24"/>
-              </w:rPr>
-            </w:pPr>
-            <w:r>
-              <w:rPr>
-                <w:rFonts w:ascii="仿宋" w:eastAsia="仿宋" w:hAnsi="仿宋"/>
-                <w:sz w:val="24"/>
+              </w:rPr>
+            </w:pPr>
+            <w:r>
+              <w:rPr>
+                <w:rFonts w:ascii="仿宋" w:eastAsia="仿宋" w:hAnsi="仿宋"/>
               </w:rPr>
               <w:t>10</w:t>
             </w:r>
             <w:r>
               <w:rPr>
                 <w:rFonts w:ascii="仿宋" w:eastAsia="仿宋" w:hAnsi="仿宋" w:hint="eastAsia"/>
-                <w:sz w:val="24"/>
               </w:rPr>
               <w:t>min</w:t>
             </w:r>
@@ -2233,26 +1982,24 @@
         </w:tc>
         <w:tc>
           <w:tcPr>
-            <w:tcW w:w="2065" w:type="dxa"/>
-          </w:tcPr>
-          <w:p>
-            <w:pPr>
-              <w:rPr>
-                <w:rFonts w:ascii="仿宋" w:eastAsia="仿宋" w:hAnsi="仿宋"/>
-                <w:sz w:val="24"/>
-              </w:rPr>
-            </w:pPr>
-          </w:p>
-        </w:tc>
-        <w:tc>
-          <w:tcPr>
-            <w:tcW w:w="926" w:type="dxa"/>
-          </w:tcPr>
-          <w:p>
-            <w:pPr>
-              <w:rPr>
-                <w:rFonts w:ascii="仿宋" w:eastAsia="仿宋" w:hAnsi="仿宋"/>
-                <w:sz w:val="24"/>
+            <w:tcW w:w="2197" w:type="dxa"/>
+          </w:tcPr>
+          <w:p>
+            <w:pPr>
+              <w:rPr>
+                <w:rFonts w:ascii="仿宋" w:eastAsia="仿宋" w:hAnsi="仿宋"/>
+              </w:rPr>
+            </w:pPr>
+          </w:p>
+        </w:tc>
+        <w:tc>
+          <w:tcPr>
+            <w:tcW w:w="794" w:type="dxa"/>
+          </w:tcPr>
+          <w:p>
+            <w:pPr>
+              <w:rPr>
+                <w:rFonts w:ascii="仿宋" w:eastAsia="仿宋" w:hAnsi="仿宋"/>
               </w:rPr>
             </w:pPr>
           </w:p>
@@ -2270,20 +2017,17 @@
             <w:pPr>
               <w:rPr>
                 <w:rFonts w:ascii="仿宋" w:eastAsia="仿宋" w:hAnsi="仿宋"/>
-                <w:sz w:val="24"/>
-              </w:rPr>
-            </w:pPr>
-            <w:r>
-              <w:rPr>
-                <w:rFonts w:ascii="仿宋" w:eastAsia="仿宋" w:hAnsi="仿宋" w:hint="eastAsia"/>
-                <w:sz w:val="24"/>
+              </w:rPr>
+            </w:pPr>
+            <w:r>
+              <w:rPr>
+                <w:rFonts w:ascii="仿宋" w:eastAsia="仿宋" w:hAnsi="仿宋" w:hint="eastAsia"/>
               </w:rPr>
               <w:t>2</w:t>
             </w:r>
             <w:r>
               <w:rPr>
                 <w:rFonts w:ascii="仿宋" w:eastAsia="仿宋" w:hAnsi="仿宋"/>
-                <w:sz w:val="24"/>
               </w:rPr>
               <w:t>.3</w:t>
             </w:r>
@@ -2297,20 +2041,17 @@
             <w:pPr>
               <w:rPr>
                 <w:rFonts w:ascii="仿宋" w:eastAsia="仿宋" w:hAnsi="仿宋" w:hint="eastAsia"/>
-                <w:sz w:val="24"/>
-              </w:rPr>
-            </w:pPr>
-            <w:r>
-              <w:rPr>
-                <w:rFonts w:ascii="仿宋" w:eastAsia="仿宋" w:hAnsi="仿宋" w:hint="eastAsia"/>
-                <w:sz w:val="24"/>
+              </w:rPr>
+            </w:pPr>
+            <w:r>
+              <w:rPr>
+                <w:rFonts w:ascii="仿宋" w:eastAsia="仿宋" w:hAnsi="仿宋" w:hint="eastAsia"/>
               </w:rPr>
               <w:t>1</w:t>
             </w:r>
             <w:r>
               <w:rPr>
                 <w:rFonts w:ascii="仿宋" w:eastAsia="仿宋" w:hAnsi="仿宋"/>
-                <w:sz w:val="24"/>
               </w:rPr>
               <w:t>004</w:t>
             </w:r>
@@ -2324,13 +2065,11 @@
             <w:pPr>
               <w:rPr>
                 <w:rFonts w:ascii="仿宋" w:eastAsia="仿宋" w:hAnsi="仿宋" w:hint="eastAsia"/>
-                <w:sz w:val="24"/>
-              </w:rPr>
-            </w:pPr>
-            <w:r>
-              <w:rPr>
-                <w:rFonts w:ascii="仿宋" w:eastAsia="仿宋" w:hAnsi="仿宋"/>
-                <w:sz w:val="24"/>
+              </w:rPr>
+            </w:pPr>
+            <w:r>
+              <w:rPr>
+                <w:rFonts w:ascii="仿宋" w:eastAsia="仿宋" w:hAnsi="仿宋"/>
               </w:rPr>
               <w:t>最大连续 1 的个数 III</w:t>
             </w:r>
@@ -2344,13 +2083,11 @@
             <w:pPr>
               <w:rPr>
                 <w:rFonts w:ascii="仿宋" w:eastAsia="仿宋" w:hAnsi="仿宋" w:hint="eastAsia"/>
-                <w:sz w:val="24"/>
-              </w:rPr>
-            </w:pPr>
-            <w:r>
-              <w:rPr>
-                <w:rFonts w:ascii="仿宋" w:eastAsia="仿宋" w:hAnsi="仿宋" w:hint="eastAsia"/>
-                <w:sz w:val="24"/>
+              </w:rPr>
+            </w:pPr>
+            <w:r>
+              <w:rPr>
+                <w:rFonts w:ascii="仿宋" w:eastAsia="仿宋" w:hAnsi="仿宋" w:hint="eastAsia"/>
               </w:rPr>
               <w:t>中等</w:t>
             </w:r>
@@ -2364,13 +2101,11 @@
             <w:pPr>
               <w:rPr>
                 <w:rFonts w:ascii="仿宋" w:eastAsia="仿宋" w:hAnsi="仿宋" w:hint="eastAsia"/>
-                <w:sz w:val="24"/>
-              </w:rPr>
-            </w:pPr>
-            <w:r>
-              <w:rPr>
-                <w:rFonts w:ascii="仿宋" w:eastAsia="仿宋" w:hAnsi="仿宋" w:hint="eastAsia"/>
-                <w:sz w:val="24"/>
+              </w:rPr>
+            </w:pPr>
+            <w:r>
+              <w:rPr>
+                <w:rFonts w:ascii="仿宋" w:eastAsia="仿宋" w:hAnsi="仿宋" w:hint="eastAsia"/>
               </w:rPr>
               <w:t>数组</w:t>
             </w:r>
@@ -2384,13 +2119,11 @@
             <w:pPr>
               <w:rPr>
                 <w:rFonts w:ascii="仿宋" w:eastAsia="仿宋" w:hAnsi="仿宋" w:hint="eastAsia"/>
-                <w:sz w:val="24"/>
-              </w:rPr>
-            </w:pPr>
-            <w:r>
-              <w:rPr>
-                <w:rFonts w:ascii="仿宋" w:eastAsia="仿宋" w:hAnsi="仿宋" w:hint="eastAsia"/>
-                <w:sz w:val="24"/>
+              </w:rPr>
+            </w:pPr>
+            <w:r>
+              <w:rPr>
+                <w:rFonts w:ascii="仿宋" w:eastAsia="仿宋" w:hAnsi="仿宋" w:hint="eastAsia"/>
               </w:rPr>
               <w:t>滑动窗口</w:t>
             </w:r>
@@ -2404,27 +2137,23 @@
             <w:pPr>
               <w:rPr>
                 <w:rFonts w:ascii="仿宋" w:eastAsia="仿宋" w:hAnsi="仿宋" w:hint="eastAsia"/>
-                <w:sz w:val="24"/>
-              </w:rPr>
-            </w:pPr>
-            <w:r>
-              <w:rPr>
-                <w:rFonts w:ascii="仿宋" w:eastAsia="仿宋" w:hAnsi="仿宋" w:hint="eastAsia"/>
-                <w:sz w:val="24"/>
+              </w:rPr>
+            </w:pPr>
+            <w:r>
+              <w:rPr>
+                <w:rFonts w:ascii="仿宋" w:eastAsia="仿宋" w:hAnsi="仿宋" w:hint="eastAsia"/>
               </w:rPr>
               <w:t>1</w:t>
             </w:r>
             <w:r>
               <w:rPr>
                 <w:rFonts w:ascii="仿宋" w:eastAsia="仿宋" w:hAnsi="仿宋"/>
-                <w:sz w:val="24"/>
               </w:rPr>
               <w:t>0</w:t>
             </w:r>
             <w:r>
               <w:rPr>
                 <w:rFonts w:ascii="仿宋" w:eastAsia="仿宋" w:hAnsi="仿宋" w:hint="eastAsia"/>
-                <w:sz w:val="24"/>
               </w:rPr>
               <w:t>min</w:t>
             </w:r>
@@ -2432,26 +2161,23 @@
         </w:tc>
         <w:tc>
           <w:tcPr>
-            <w:tcW w:w="2065" w:type="dxa"/>
-          </w:tcPr>
-          <w:p>
-            <w:pPr>
-              <w:rPr>
-                <w:rFonts w:ascii="仿宋" w:eastAsia="仿宋" w:hAnsi="仿宋"/>
-                <w:sz w:val="24"/>
-              </w:rPr>
-            </w:pPr>
-            <w:r>
-              <w:rPr>
-                <w:rFonts w:ascii="仿宋" w:eastAsia="仿宋" w:hAnsi="仿宋" w:hint="eastAsia"/>
-                <w:sz w:val="24"/>
+            <w:tcW w:w="2197" w:type="dxa"/>
+          </w:tcPr>
+          <w:p>
+            <w:pPr>
+              <w:rPr>
+                <w:rFonts w:ascii="仿宋" w:eastAsia="仿宋" w:hAnsi="仿宋"/>
+              </w:rPr>
+            </w:pPr>
+            <w:r>
+              <w:rPr>
+                <w:rFonts w:ascii="仿宋" w:eastAsia="仿宋" w:hAnsi="仿宋" w:hint="eastAsia"/>
               </w:rPr>
               <w:t>看了题解才会</w:t>
             </w:r>
             <w:r>
               <w:rPr>
                 <w:rFonts w:ascii="仿宋" w:eastAsia="仿宋" w:hAnsi="仿宋" w:hint="eastAsia"/>
-                <w:sz w:val="24"/>
               </w:rPr>
               <w:t>，巧用窗口0不能超过limit</w:t>
             </w:r>
@@ -2459,13 +2185,12 @@
         </w:tc>
         <w:tc>
           <w:tcPr>
-            <w:tcW w:w="926" w:type="dxa"/>
-          </w:tcPr>
-          <w:p>
-            <w:pPr>
-              <w:rPr>
-                <w:rFonts w:ascii="仿宋" w:eastAsia="仿宋" w:hAnsi="仿宋"/>
-                <w:sz w:val="24"/>
+            <w:tcW w:w="794" w:type="dxa"/>
+          </w:tcPr>
+          <w:p>
+            <w:pPr>
+              <w:rPr>
+                <w:rFonts w:ascii="仿宋" w:eastAsia="仿宋" w:hAnsi="仿宋"/>
               </w:rPr>
             </w:pPr>
           </w:p>
@@ -2483,7 +2208,6 @@
             <w:pPr>
               <w:rPr>
                 <w:rFonts w:ascii="仿宋" w:eastAsia="仿宋" w:hAnsi="仿宋" w:hint="eastAsia"/>
-                <w:sz w:val="24"/>
               </w:rPr>
             </w:pPr>
           </w:p>
@@ -2496,20 +2220,17 @@
             <w:pPr>
               <w:rPr>
                 <w:rFonts w:ascii="仿宋" w:eastAsia="仿宋" w:hAnsi="仿宋" w:hint="eastAsia"/>
-                <w:sz w:val="24"/>
-              </w:rPr>
-            </w:pPr>
-            <w:r>
-              <w:rPr>
-                <w:rFonts w:ascii="仿宋" w:eastAsia="仿宋" w:hAnsi="仿宋" w:hint="eastAsia"/>
-                <w:sz w:val="24"/>
+              </w:rPr>
+            </w:pPr>
+            <w:r>
+              <w:rPr>
+                <w:rFonts w:ascii="仿宋" w:eastAsia="仿宋" w:hAnsi="仿宋" w:hint="eastAsia"/>
               </w:rPr>
               <w:t>1</w:t>
             </w:r>
             <w:r>
               <w:rPr>
                 <w:rFonts w:ascii="仿宋" w:eastAsia="仿宋" w:hAnsi="仿宋"/>
-                <w:sz w:val="24"/>
               </w:rPr>
               <w:t>72</w:t>
             </w:r>
@@ -2523,14 +2244,12 @@
             <w:pPr>
               <w:rPr>
                 <w:rFonts w:ascii="仿宋" w:eastAsia="仿宋" w:hAnsi="仿宋" w:hint="eastAsia"/>
-                <w:sz w:val="24"/>
               </w:rPr>
             </w:pPr>
             <w:hyperlink r:id="rId9" w:history="1">
               <w:r>
                 <w:rPr>
                   <w:rFonts w:ascii="仿宋" w:eastAsia="仿宋" w:hAnsi="仿宋"/>
-                  <w:sz w:val="24"/>
                 </w:rPr>
                 <w:t>阶乘后的零</w:t>
               </w:r>
@@ -2545,13 +2264,11 @@
             <w:pPr>
               <w:rPr>
                 <w:rFonts w:ascii="仿宋" w:eastAsia="仿宋" w:hAnsi="仿宋" w:hint="eastAsia"/>
-                <w:sz w:val="24"/>
-              </w:rPr>
-            </w:pPr>
-            <w:r>
-              <w:rPr>
-                <w:rFonts w:ascii="仿宋" w:eastAsia="仿宋" w:hAnsi="仿宋" w:hint="eastAsia"/>
-                <w:sz w:val="24"/>
+              </w:rPr>
+            </w:pPr>
+            <w:r>
+              <w:rPr>
+                <w:rFonts w:ascii="仿宋" w:eastAsia="仿宋" w:hAnsi="仿宋" w:hint="eastAsia"/>
               </w:rPr>
               <w:t>简单</w:t>
             </w:r>
@@ -2565,13 +2282,11 @@
             <w:pPr>
               <w:rPr>
                 <w:rFonts w:ascii="仿宋" w:eastAsia="仿宋" w:hAnsi="仿宋" w:hint="eastAsia"/>
-                <w:sz w:val="24"/>
-              </w:rPr>
-            </w:pPr>
-            <w:r>
-              <w:rPr>
-                <w:rFonts w:ascii="仿宋" w:eastAsia="仿宋" w:hAnsi="仿宋" w:hint="eastAsia"/>
-                <w:sz w:val="24"/>
+              </w:rPr>
+            </w:pPr>
+            <w:r>
+              <w:rPr>
+                <w:rFonts w:ascii="仿宋" w:eastAsia="仿宋" w:hAnsi="仿宋" w:hint="eastAsia"/>
               </w:rPr>
               <w:t>数学</w:t>
             </w:r>
@@ -2585,13 +2300,11 @@
             <w:pPr>
               <w:rPr>
                 <w:rFonts w:ascii="仿宋" w:eastAsia="仿宋" w:hAnsi="仿宋" w:hint="eastAsia"/>
-                <w:sz w:val="24"/>
-              </w:rPr>
-            </w:pPr>
-            <w:r>
-              <w:rPr>
-                <w:rFonts w:ascii="仿宋" w:eastAsia="仿宋" w:hAnsi="仿宋" w:hint="eastAsia"/>
-                <w:sz w:val="24"/>
+              </w:rPr>
+            </w:pPr>
+            <w:r>
+              <w:rPr>
+                <w:rFonts w:ascii="仿宋" w:eastAsia="仿宋" w:hAnsi="仿宋" w:hint="eastAsia"/>
               </w:rPr>
               <w:t>数学规律</w:t>
             </w:r>
@@ -2605,20 +2318,17 @@
             <w:pPr>
               <w:rPr>
                 <w:rFonts w:ascii="仿宋" w:eastAsia="仿宋" w:hAnsi="仿宋" w:hint="eastAsia"/>
-                <w:sz w:val="24"/>
-              </w:rPr>
-            </w:pPr>
-            <w:r>
-              <w:rPr>
-                <w:rFonts w:ascii="仿宋" w:eastAsia="仿宋" w:hAnsi="仿宋"/>
-                <w:sz w:val="24"/>
+              </w:rPr>
+            </w:pPr>
+            <w:r>
+              <w:rPr>
+                <w:rFonts w:ascii="仿宋" w:eastAsia="仿宋" w:hAnsi="仿宋"/>
               </w:rPr>
               <w:t>5</w:t>
             </w:r>
             <w:r>
               <w:rPr>
                 <w:rFonts w:ascii="仿宋" w:eastAsia="仿宋" w:hAnsi="仿宋" w:hint="eastAsia"/>
-                <w:sz w:val="24"/>
               </w:rPr>
               <w:t>min</w:t>
             </w:r>
@@ -2626,26 +2336,23 @@
         </w:tc>
         <w:tc>
           <w:tcPr>
-            <w:tcW w:w="2065" w:type="dxa"/>
-          </w:tcPr>
-          <w:p>
-            <w:pPr>
-              <w:rPr>
-                <w:rFonts w:ascii="仿宋" w:eastAsia="仿宋" w:hAnsi="仿宋"/>
-                <w:sz w:val="24"/>
-              </w:rPr>
-            </w:pPr>
-            <w:r>
-              <w:rPr>
-                <w:rFonts w:ascii="仿宋" w:eastAsia="仿宋" w:hAnsi="仿宋" w:hint="eastAsia"/>
-                <w:sz w:val="24"/>
+            <w:tcW w:w="2197" w:type="dxa"/>
+          </w:tcPr>
+          <w:p>
+            <w:pPr>
+              <w:rPr>
+                <w:rFonts w:ascii="仿宋" w:eastAsia="仿宋" w:hAnsi="仿宋"/>
+              </w:rPr>
+            </w:pPr>
+            <w:r>
+              <w:rPr>
+                <w:rFonts w:ascii="仿宋" w:eastAsia="仿宋" w:hAnsi="仿宋" w:hint="eastAsia"/>
               </w:rPr>
               <w:t>看了题解才会</w:t>
             </w:r>
             <w:r>
               <w:rPr>
                 <w:rFonts w:ascii="仿宋" w:eastAsia="仿宋" w:hAnsi="仿宋" w:hint="eastAsia"/>
-                <w:sz w:val="24"/>
               </w:rPr>
               <w:t>，巧用5的幂</w:t>
             </w:r>
@@ -2653,13 +2360,12 @@
         </w:tc>
         <w:tc>
           <w:tcPr>
-            <w:tcW w:w="926" w:type="dxa"/>
-          </w:tcPr>
-          <w:p>
-            <w:pPr>
-              <w:rPr>
-                <w:rFonts w:ascii="仿宋" w:eastAsia="仿宋" w:hAnsi="仿宋"/>
-                <w:sz w:val="24"/>
+            <w:tcW w:w="794" w:type="dxa"/>
+          </w:tcPr>
+          <w:p>
+            <w:pPr>
+              <w:rPr>
+                <w:rFonts w:ascii="仿宋" w:eastAsia="仿宋" w:hAnsi="仿宋"/>
               </w:rPr>
             </w:pPr>
           </w:p>
@@ -2677,7 +2383,6 @@
             <w:pPr>
               <w:rPr>
                 <w:rFonts w:ascii="仿宋" w:eastAsia="仿宋" w:hAnsi="仿宋" w:hint="eastAsia"/>
-                <w:sz w:val="24"/>
               </w:rPr>
             </w:pPr>
           </w:p>
@@ -2690,20 +2395,17 @@
             <w:pPr>
               <w:rPr>
                 <w:rFonts w:ascii="仿宋" w:eastAsia="仿宋" w:hAnsi="仿宋" w:hint="eastAsia"/>
-                <w:sz w:val="24"/>
-              </w:rPr>
-            </w:pPr>
-            <w:r>
-              <w:rPr>
-                <w:rFonts w:ascii="仿宋" w:eastAsia="仿宋" w:hAnsi="仿宋" w:hint="eastAsia"/>
-                <w:sz w:val="24"/>
+              </w:rPr>
+            </w:pPr>
+            <w:r>
+              <w:rPr>
+                <w:rFonts w:ascii="仿宋" w:eastAsia="仿宋" w:hAnsi="仿宋" w:hint="eastAsia"/>
               </w:rPr>
               <w:t>1</w:t>
             </w:r>
             <w:r>
               <w:rPr>
                 <w:rFonts w:ascii="仿宋" w:eastAsia="仿宋" w:hAnsi="仿宋"/>
-                <w:sz w:val="24"/>
               </w:rPr>
               <w:t>28</w:t>
             </w:r>
@@ -2747,13 +2449,11 @@
             <w:pPr>
               <w:rPr>
                 <w:rFonts w:ascii="仿宋" w:eastAsia="仿宋" w:hAnsi="仿宋" w:hint="eastAsia"/>
-                <w:sz w:val="24"/>
-              </w:rPr>
-            </w:pPr>
-            <w:r>
-              <w:rPr>
-                <w:rFonts w:ascii="仿宋" w:eastAsia="仿宋" w:hAnsi="仿宋" w:hint="eastAsia"/>
-                <w:sz w:val="24"/>
+              </w:rPr>
+            </w:pPr>
+            <w:r>
+              <w:rPr>
+                <w:rFonts w:ascii="仿宋" w:eastAsia="仿宋" w:hAnsi="仿宋" w:hint="eastAsia"/>
               </w:rPr>
               <w:t>困难</w:t>
             </w:r>
@@ -2767,13 +2467,11 @@
             <w:pPr>
               <w:rPr>
                 <w:rFonts w:ascii="仿宋" w:eastAsia="仿宋" w:hAnsi="仿宋" w:hint="eastAsia"/>
-                <w:sz w:val="24"/>
-              </w:rPr>
-            </w:pPr>
-            <w:r>
-              <w:rPr>
-                <w:rFonts w:ascii="仿宋" w:eastAsia="仿宋" w:hAnsi="仿宋" w:hint="eastAsia"/>
-                <w:sz w:val="24"/>
+              </w:rPr>
+            </w:pPr>
+            <w:r>
+              <w:rPr>
+                <w:rFonts w:ascii="仿宋" w:eastAsia="仿宋" w:hAnsi="仿宋" w:hint="eastAsia"/>
               </w:rPr>
               <w:t>数组</w:t>
             </w:r>
@@ -2787,13 +2485,11 @@
             <w:pPr>
               <w:rPr>
                 <w:rFonts w:ascii="仿宋" w:eastAsia="仿宋" w:hAnsi="仿宋" w:hint="eastAsia"/>
-                <w:sz w:val="24"/>
-              </w:rPr>
-            </w:pPr>
-            <w:r>
-              <w:rPr>
-                <w:rFonts w:ascii="仿宋" w:eastAsia="仿宋" w:hAnsi="仿宋" w:hint="eastAsia"/>
-                <w:sz w:val="24"/>
+              </w:rPr>
+            </w:pPr>
+            <w:r>
+              <w:rPr>
+                <w:rFonts w:ascii="仿宋" w:eastAsia="仿宋" w:hAnsi="仿宋" w:hint="eastAsia"/>
               </w:rPr>
               <w:t>哈希表</w:t>
             </w:r>
@@ -2807,27 +2503,23 @@
             <w:pPr>
               <w:rPr>
                 <w:rFonts w:ascii="仿宋" w:eastAsia="仿宋" w:hAnsi="仿宋" w:hint="eastAsia"/>
-                <w:sz w:val="24"/>
-              </w:rPr>
-            </w:pPr>
-            <w:r>
-              <w:rPr>
-                <w:rFonts w:ascii="仿宋" w:eastAsia="仿宋" w:hAnsi="仿宋" w:hint="eastAsia"/>
-                <w:sz w:val="24"/>
+              </w:rPr>
+            </w:pPr>
+            <w:r>
+              <w:rPr>
+                <w:rFonts w:ascii="仿宋" w:eastAsia="仿宋" w:hAnsi="仿宋" w:hint="eastAsia"/>
               </w:rPr>
               <w:t>3</w:t>
             </w:r>
             <w:r>
               <w:rPr>
                 <w:rFonts w:ascii="仿宋" w:eastAsia="仿宋" w:hAnsi="仿宋"/>
-                <w:sz w:val="24"/>
               </w:rPr>
               <w:t>0</w:t>
             </w:r>
             <w:r>
               <w:rPr>
                 <w:rFonts w:ascii="仿宋" w:eastAsia="仿宋" w:hAnsi="仿宋" w:hint="eastAsia"/>
-                <w:sz w:val="24"/>
               </w:rPr>
               <w:t>min</w:t>
             </w:r>
@@ -2835,47 +2527,36 @@
         </w:tc>
         <w:tc>
           <w:tcPr>
-            <w:tcW w:w="2065" w:type="dxa"/>
-          </w:tcPr>
-          <w:p>
-            <w:pPr>
-              <w:rPr>
-                <w:rFonts w:ascii="仿宋" w:eastAsia="仿宋" w:hAnsi="仿宋"/>
-                <w:sz w:val="24"/>
-              </w:rPr>
-            </w:pPr>
-            <w:r>
-              <w:rPr>
-                <w:rFonts w:ascii="仿宋" w:eastAsia="仿宋" w:hAnsi="仿宋" w:hint="eastAsia"/>
-                <w:sz w:val="24"/>
+            <w:tcW w:w="2197" w:type="dxa"/>
+          </w:tcPr>
+          <w:p>
+            <w:pPr>
+              <w:rPr>
+                <w:rFonts w:ascii="仿宋" w:eastAsia="仿宋" w:hAnsi="仿宋"/>
+              </w:rPr>
+            </w:pPr>
+            <w:r>
+              <w:rPr>
+                <w:rFonts w:ascii="仿宋" w:eastAsia="仿宋" w:hAnsi="仿宋" w:hint="eastAsia"/>
               </w:rPr>
               <w:t>看了题解才会</w:t>
             </w:r>
             <w:r>
               <w:rPr>
                 <w:rFonts w:ascii="仿宋" w:eastAsia="仿宋" w:hAnsi="仿宋" w:hint="eastAsia"/>
-                <w:sz w:val="24"/>
-              </w:rPr>
-              <w:t>，</w:t>
-            </w:r>
-            <w:r>
-              <w:rPr>
-                <w:rFonts w:ascii="仿宋" w:eastAsia="仿宋" w:hAnsi="仿宋" w:hint="eastAsia"/>
-                <w:sz w:val="24"/>
-              </w:rPr>
-              <w:t>哈希表+动态规划</w:t>
-            </w:r>
-          </w:p>
-        </w:tc>
-        <w:tc>
-          <w:tcPr>
-            <w:tcW w:w="926" w:type="dxa"/>
-          </w:tcPr>
-          <w:p>
-            <w:pPr>
-              <w:rPr>
-                <w:rFonts w:ascii="仿宋" w:eastAsia="仿宋" w:hAnsi="仿宋"/>
-                <w:sz w:val="24"/>
+              </w:rPr>
+              <w:t>，哈希表+动态规划</w:t>
+            </w:r>
+          </w:p>
+        </w:tc>
+        <w:tc>
+          <w:tcPr>
+            <w:tcW w:w="794" w:type="dxa"/>
+          </w:tcPr>
+          <w:p>
+            <w:pPr>
+              <w:rPr>
+                <w:rFonts w:ascii="仿宋" w:eastAsia="仿宋" w:hAnsi="仿宋"/>
               </w:rPr>
             </w:pPr>
           </w:p>
@@ -2893,20 +2574,17 @@
             <w:pPr>
               <w:rPr>
                 <w:rFonts w:ascii="仿宋" w:eastAsia="仿宋" w:hAnsi="仿宋" w:hint="eastAsia"/>
-                <w:sz w:val="24"/>
-              </w:rPr>
-            </w:pPr>
-            <w:r>
-              <w:rPr>
-                <w:rFonts w:ascii="仿宋" w:eastAsia="仿宋" w:hAnsi="仿宋" w:hint="eastAsia"/>
-                <w:sz w:val="24"/>
+              </w:rPr>
+            </w:pPr>
+            <w:r>
+              <w:rPr>
+                <w:rFonts w:ascii="仿宋" w:eastAsia="仿宋" w:hAnsi="仿宋" w:hint="eastAsia"/>
               </w:rPr>
               <w:t>2</w:t>
             </w:r>
             <w:r>
               <w:rPr>
                 <w:rFonts w:ascii="仿宋" w:eastAsia="仿宋" w:hAnsi="仿宋"/>
-                <w:sz w:val="24"/>
               </w:rPr>
               <w:t>.4</w:t>
             </w:r>
@@ -2920,20 +2598,17 @@
             <w:pPr>
               <w:rPr>
                 <w:rFonts w:ascii="仿宋" w:eastAsia="仿宋" w:hAnsi="仿宋" w:hint="eastAsia"/>
-                <w:sz w:val="24"/>
-              </w:rPr>
-            </w:pPr>
-            <w:r>
-              <w:rPr>
-                <w:rFonts w:ascii="仿宋" w:eastAsia="仿宋" w:hAnsi="仿宋" w:hint="eastAsia"/>
-                <w:sz w:val="24"/>
+              </w:rPr>
+            </w:pPr>
+            <w:r>
+              <w:rPr>
+                <w:rFonts w:ascii="仿宋" w:eastAsia="仿宋" w:hAnsi="仿宋" w:hint="eastAsia"/>
               </w:rPr>
               <w:t>4</w:t>
             </w:r>
             <w:r>
               <w:rPr>
                 <w:rFonts w:ascii="仿宋" w:eastAsia="仿宋" w:hAnsi="仿宋"/>
-                <w:sz w:val="24"/>
               </w:rPr>
               <w:t>2</w:t>
             </w:r>
@@ -2947,13 +2622,11 @@
             <w:pPr>
               <w:rPr>
                 <w:rFonts w:ascii="仿宋" w:eastAsia="仿宋" w:hAnsi="仿宋"/>
-                <w:sz w:val="24"/>
-              </w:rPr>
-            </w:pPr>
-            <w:r>
-              <w:rPr>
-                <w:rFonts w:ascii="仿宋" w:eastAsia="仿宋" w:hAnsi="仿宋" w:hint="eastAsia"/>
-                <w:sz w:val="24"/>
+              </w:rPr>
+            </w:pPr>
+            <w:r>
+              <w:rPr>
+                <w:rFonts w:ascii="仿宋" w:eastAsia="仿宋" w:hAnsi="仿宋" w:hint="eastAsia"/>
               </w:rPr>
               <w:t>接雨水</w:t>
             </w:r>
@@ -2967,13 +2640,11 @@
             <w:pPr>
               <w:rPr>
                 <w:rFonts w:ascii="仿宋" w:eastAsia="仿宋" w:hAnsi="仿宋" w:hint="eastAsia"/>
-                <w:sz w:val="24"/>
-              </w:rPr>
-            </w:pPr>
-            <w:r>
-              <w:rPr>
-                <w:rFonts w:ascii="仿宋" w:eastAsia="仿宋" w:hAnsi="仿宋" w:hint="eastAsia"/>
-                <w:sz w:val="24"/>
+              </w:rPr>
+            </w:pPr>
+            <w:r>
+              <w:rPr>
+                <w:rFonts w:ascii="仿宋" w:eastAsia="仿宋" w:hAnsi="仿宋" w:hint="eastAsia"/>
               </w:rPr>
               <w:t>困难</w:t>
             </w:r>
@@ -2987,13 +2658,11 @@
             <w:pPr>
               <w:rPr>
                 <w:rFonts w:ascii="仿宋" w:eastAsia="仿宋" w:hAnsi="仿宋" w:hint="eastAsia"/>
-                <w:sz w:val="24"/>
-              </w:rPr>
-            </w:pPr>
-            <w:r>
-              <w:rPr>
-                <w:rFonts w:ascii="仿宋" w:eastAsia="仿宋" w:hAnsi="仿宋" w:hint="eastAsia"/>
-                <w:sz w:val="24"/>
+              </w:rPr>
+            </w:pPr>
+            <w:r>
+              <w:rPr>
+                <w:rFonts w:ascii="仿宋" w:eastAsia="仿宋" w:hAnsi="仿宋" w:hint="eastAsia"/>
               </w:rPr>
               <w:t>数组</w:t>
             </w:r>
@@ -3007,13 +2676,11 @@
             <w:pPr>
               <w:rPr>
                 <w:rFonts w:ascii="仿宋" w:eastAsia="仿宋" w:hAnsi="仿宋" w:hint="eastAsia"/>
-                <w:sz w:val="24"/>
-              </w:rPr>
-            </w:pPr>
-            <w:r>
-              <w:rPr>
-                <w:rFonts w:ascii="仿宋" w:eastAsia="仿宋" w:hAnsi="仿宋" w:hint="eastAsia"/>
-                <w:sz w:val="24"/>
+              </w:rPr>
+            </w:pPr>
+            <w:r>
+              <w:rPr>
+                <w:rFonts w:ascii="仿宋" w:eastAsia="仿宋" w:hAnsi="仿宋" w:hint="eastAsia"/>
               </w:rPr>
               <w:t>动态规划</w:t>
             </w:r>
@@ -3027,27 +2694,23 @@
             <w:pPr>
               <w:rPr>
                 <w:rFonts w:ascii="仿宋" w:eastAsia="仿宋" w:hAnsi="仿宋" w:hint="eastAsia"/>
-                <w:sz w:val="24"/>
-              </w:rPr>
-            </w:pPr>
-            <w:r>
-              <w:rPr>
-                <w:rFonts w:ascii="仿宋" w:eastAsia="仿宋" w:hAnsi="仿宋" w:hint="eastAsia"/>
-                <w:sz w:val="24"/>
+              </w:rPr>
+            </w:pPr>
+            <w:r>
+              <w:rPr>
+                <w:rFonts w:ascii="仿宋" w:eastAsia="仿宋" w:hAnsi="仿宋" w:hint="eastAsia"/>
               </w:rPr>
               <w:t>2</w:t>
             </w:r>
             <w:r>
               <w:rPr>
                 <w:rFonts w:ascii="仿宋" w:eastAsia="仿宋" w:hAnsi="仿宋"/>
-                <w:sz w:val="24"/>
               </w:rPr>
               <w:t>0</w:t>
             </w:r>
             <w:r>
               <w:rPr>
                 <w:rFonts w:ascii="仿宋" w:eastAsia="仿宋" w:hAnsi="仿宋" w:hint="eastAsia"/>
-                <w:sz w:val="24"/>
               </w:rPr>
               <w:t>min</w:t>
             </w:r>
@@ -3055,26 +2718,23 @@
         </w:tc>
         <w:tc>
           <w:tcPr>
-            <w:tcW w:w="2065" w:type="dxa"/>
-          </w:tcPr>
-          <w:p>
-            <w:pPr>
-              <w:rPr>
-                <w:rFonts w:ascii="仿宋" w:eastAsia="仿宋" w:hAnsi="仿宋"/>
-                <w:sz w:val="24"/>
-              </w:rPr>
-            </w:pPr>
-            <w:r>
-              <w:rPr>
-                <w:rFonts w:ascii="仿宋" w:eastAsia="仿宋" w:hAnsi="仿宋" w:hint="eastAsia"/>
-                <w:sz w:val="24"/>
+            <w:tcW w:w="2197" w:type="dxa"/>
+          </w:tcPr>
+          <w:p>
+            <w:pPr>
+              <w:rPr>
+                <w:rFonts w:ascii="仿宋" w:eastAsia="仿宋" w:hAnsi="仿宋"/>
+              </w:rPr>
+            </w:pPr>
+            <w:r>
+              <w:rPr>
+                <w:rFonts w:ascii="仿宋" w:eastAsia="仿宋" w:hAnsi="仿宋" w:hint="eastAsia"/>
               </w:rPr>
               <w:t>看了题解才会</w:t>
             </w:r>
             <w:r>
               <w:rPr>
                 <w:rFonts w:ascii="仿宋" w:eastAsia="仿宋" w:hAnsi="仿宋" w:hint="eastAsia"/>
-                <w:sz w:val="24"/>
               </w:rPr>
               <w:t>，没解决双指针解法</w:t>
             </w:r>
@@ -3082,13 +2742,12 @@
         </w:tc>
         <w:tc>
           <w:tcPr>
-            <w:tcW w:w="926" w:type="dxa"/>
-          </w:tcPr>
-          <w:p>
-            <w:pPr>
-              <w:rPr>
-                <w:rFonts w:ascii="仿宋" w:eastAsia="仿宋" w:hAnsi="仿宋"/>
-                <w:sz w:val="24"/>
+            <w:tcW w:w="794" w:type="dxa"/>
+          </w:tcPr>
+          <w:p>
+            <w:pPr>
+              <w:rPr>
+                <w:rFonts w:ascii="仿宋" w:eastAsia="仿宋" w:hAnsi="仿宋"/>
               </w:rPr>
             </w:pPr>
           </w:p>
@@ -3106,7 +2765,6 @@
             <w:pPr>
               <w:rPr>
                 <w:rFonts w:ascii="仿宋" w:eastAsia="仿宋" w:hAnsi="仿宋" w:hint="eastAsia"/>
-                <w:sz w:val="24"/>
               </w:rPr>
             </w:pPr>
           </w:p>
@@ -3119,20 +2777,17 @@
             <w:pPr>
               <w:rPr>
                 <w:rFonts w:ascii="仿宋" w:eastAsia="仿宋" w:hAnsi="仿宋" w:hint="eastAsia"/>
-                <w:sz w:val="24"/>
-              </w:rPr>
-            </w:pPr>
-            <w:r>
-              <w:rPr>
-                <w:rFonts w:ascii="仿宋" w:eastAsia="仿宋" w:hAnsi="仿宋" w:hint="eastAsia"/>
-                <w:sz w:val="24"/>
+              </w:rPr>
+            </w:pPr>
+            <w:r>
+              <w:rPr>
+                <w:rFonts w:ascii="仿宋" w:eastAsia="仿宋" w:hAnsi="仿宋" w:hint="eastAsia"/>
               </w:rPr>
               <w:t>7</w:t>
             </w:r>
             <w:r>
               <w:rPr>
                 <w:rFonts w:ascii="仿宋" w:eastAsia="仿宋" w:hAnsi="仿宋"/>
-                <w:sz w:val="24"/>
               </w:rPr>
               <w:t>2</w:t>
             </w:r>
@@ -3146,13 +2801,11 @@
             <w:pPr>
               <w:rPr>
                 <w:rFonts w:ascii="仿宋" w:eastAsia="仿宋" w:hAnsi="仿宋"/>
-                <w:sz w:val="24"/>
-              </w:rPr>
-            </w:pPr>
-            <w:r>
-              <w:rPr>
-                <w:rFonts w:ascii="仿宋" w:eastAsia="仿宋" w:hAnsi="仿宋" w:hint="eastAsia"/>
-                <w:sz w:val="24"/>
+              </w:rPr>
+            </w:pPr>
+            <w:r>
+              <w:rPr>
+                <w:rFonts w:ascii="仿宋" w:eastAsia="仿宋" w:hAnsi="仿宋" w:hint="eastAsia"/>
               </w:rPr>
               <w:t>编辑距离</w:t>
             </w:r>
@@ -3166,13 +2819,11 @@
             <w:pPr>
               <w:rPr>
                 <w:rFonts w:ascii="仿宋" w:eastAsia="仿宋" w:hAnsi="仿宋" w:hint="eastAsia"/>
-                <w:sz w:val="24"/>
-              </w:rPr>
-            </w:pPr>
-            <w:r>
-              <w:rPr>
-                <w:rFonts w:ascii="仿宋" w:eastAsia="仿宋" w:hAnsi="仿宋" w:hint="eastAsia"/>
-                <w:sz w:val="24"/>
+              </w:rPr>
+            </w:pPr>
+            <w:r>
+              <w:rPr>
+                <w:rFonts w:ascii="仿宋" w:eastAsia="仿宋" w:hAnsi="仿宋" w:hint="eastAsia"/>
               </w:rPr>
               <w:t>困难</w:t>
             </w:r>
@@ -3186,13 +2837,11 @@
             <w:pPr>
               <w:rPr>
                 <w:rFonts w:ascii="仿宋" w:eastAsia="仿宋" w:hAnsi="仿宋" w:hint="eastAsia"/>
-                <w:sz w:val="24"/>
-              </w:rPr>
-            </w:pPr>
-            <w:r>
-              <w:rPr>
-                <w:rFonts w:ascii="仿宋" w:eastAsia="仿宋" w:hAnsi="仿宋" w:hint="eastAsia"/>
-                <w:sz w:val="24"/>
+              </w:rPr>
+            </w:pPr>
+            <w:r>
+              <w:rPr>
+                <w:rFonts w:ascii="仿宋" w:eastAsia="仿宋" w:hAnsi="仿宋" w:hint="eastAsia"/>
               </w:rPr>
               <w:t>数组</w:t>
             </w:r>
@@ -3206,13 +2855,11 @@
             <w:pPr>
               <w:rPr>
                 <w:rFonts w:ascii="仿宋" w:eastAsia="仿宋" w:hAnsi="仿宋" w:hint="eastAsia"/>
-                <w:sz w:val="24"/>
-              </w:rPr>
-            </w:pPr>
-            <w:r>
-              <w:rPr>
-                <w:rFonts w:ascii="仿宋" w:eastAsia="仿宋" w:hAnsi="仿宋" w:hint="eastAsia"/>
-                <w:sz w:val="24"/>
+              </w:rPr>
+            </w:pPr>
+            <w:r>
+              <w:rPr>
+                <w:rFonts w:ascii="仿宋" w:eastAsia="仿宋" w:hAnsi="仿宋" w:hint="eastAsia"/>
               </w:rPr>
               <w:t>递归</w:t>
             </w:r>
@@ -3226,13 +2873,11 @@
             <w:pPr>
               <w:rPr>
                 <w:rFonts w:ascii="仿宋" w:eastAsia="仿宋" w:hAnsi="仿宋" w:hint="eastAsia"/>
-                <w:sz w:val="24"/>
-              </w:rPr>
-            </w:pPr>
-            <w:r>
-              <w:rPr>
-                <w:rFonts w:ascii="仿宋" w:eastAsia="仿宋" w:hAnsi="仿宋" w:hint="eastAsia"/>
-                <w:sz w:val="24"/>
+              </w:rPr>
+            </w:pPr>
+            <w:r>
+              <w:rPr>
+                <w:rFonts w:ascii="仿宋" w:eastAsia="仿宋" w:hAnsi="仿宋" w:hint="eastAsia"/>
               </w:rPr>
               <w:t>-</w:t>
             </w:r>
@@ -3240,42 +2885,30 @@
         </w:tc>
         <w:tc>
           <w:tcPr>
-            <w:tcW w:w="2065" w:type="dxa"/>
-          </w:tcPr>
-          <w:p>
-            <w:pPr>
-              <w:rPr>
-                <w:rFonts w:ascii="仿宋" w:eastAsia="仿宋" w:hAnsi="仿宋"/>
-                <w:sz w:val="24"/>
-              </w:rPr>
-            </w:pPr>
-            <w:r>
-              <w:rPr>
-                <w:rFonts w:ascii="仿宋" w:eastAsia="仿宋" w:hAnsi="仿宋" w:hint="eastAsia"/>
-                <w:sz w:val="24"/>
-              </w:rPr>
-              <w:t>待解决：</w:t>
-            </w:r>
-            <w:proofErr w:type="spellStart"/>
-            <w:r>
-              <w:rPr>
-                <w:rFonts w:ascii="仿宋" w:eastAsia="仿宋" w:hAnsi="仿宋" w:hint="eastAsia"/>
-                <w:sz w:val="24"/>
-              </w:rPr>
-              <w:t>dp</w:t>
-            </w:r>
-            <w:proofErr w:type="spellEnd"/>
-          </w:p>
-        </w:tc>
-        <w:tc>
-          <w:tcPr>
-            <w:tcW w:w="926" w:type="dxa"/>
-          </w:tcPr>
-          <w:p>
-            <w:pPr>
-              <w:rPr>
-                <w:rFonts w:ascii="仿宋" w:eastAsia="仿宋" w:hAnsi="仿宋"/>
-                <w:sz w:val="24"/>
+            <w:tcW w:w="2197" w:type="dxa"/>
+          </w:tcPr>
+          <w:p>
+            <w:pPr>
+              <w:rPr>
+                <w:rFonts w:ascii="仿宋" w:eastAsia="仿宋" w:hAnsi="仿宋"/>
+              </w:rPr>
+            </w:pPr>
+            <w:r>
+              <w:rPr>
+                <w:rFonts w:ascii="仿宋" w:eastAsia="仿宋" w:hAnsi="仿宋" w:hint="eastAsia"/>
+              </w:rPr>
+              <w:t>待解决：dp</w:t>
+            </w:r>
+          </w:p>
+        </w:tc>
+        <w:tc>
+          <w:tcPr>
+            <w:tcW w:w="794" w:type="dxa"/>
+          </w:tcPr>
+          <w:p>
+            <w:pPr>
+              <w:rPr>
+                <w:rFonts w:ascii="仿宋" w:eastAsia="仿宋" w:hAnsi="仿宋"/>
               </w:rPr>
             </w:pPr>
           </w:p>
@@ -3293,7 +2926,6 @@
             <w:pPr>
               <w:rPr>
                 <w:rFonts w:ascii="仿宋" w:eastAsia="仿宋" w:hAnsi="仿宋" w:hint="eastAsia"/>
-                <w:sz w:val="24"/>
               </w:rPr>
             </w:pPr>
           </w:p>
@@ -3306,9 +2938,20 @@
             <w:pPr>
               <w:rPr>
                 <w:rFonts w:ascii="仿宋" w:eastAsia="仿宋" w:hAnsi="仿宋" w:hint="eastAsia"/>
-                <w:sz w:val="24"/>
-              </w:rPr>
-            </w:pPr>
+              </w:rPr>
+            </w:pPr>
+            <w:r>
+              <w:rPr>
+                <w:rFonts w:ascii="仿宋" w:eastAsia="仿宋" w:hAnsi="仿宋" w:hint="eastAsia"/>
+              </w:rPr>
+              <w:t>9</w:t>
+            </w:r>
+            <w:r>
+              <w:rPr>
+                <w:rFonts w:ascii="仿宋" w:eastAsia="仿宋" w:hAnsi="仿宋"/>
+              </w:rPr>
+              <w:t>12</w:t>
+            </w:r>
           </w:p>
         </w:tc>
         <w:tc>
@@ -3318,10 +2961,23 @@
           <w:p>
             <w:pPr>
               <w:rPr>
-                <w:rFonts w:ascii="仿宋" w:eastAsia="仿宋" w:hAnsi="仿宋"/>
-                <w:sz w:val="24"/>
-              </w:rPr>
-            </w:pPr>
+                <w:rFonts w:ascii="仿宋" w:eastAsia="仿宋" w:hAnsi="仿宋" w:cstheme="minorBidi" w:hint="eastAsia"/>
+              </w:rPr>
+            </w:pPr>
+            <w:hyperlink r:id="rId11" w:history="1">
+              <w:r>
+                <w:rPr>
+                  <w:rFonts w:ascii="仿宋" w:eastAsia="仿宋" w:hAnsi="仿宋" w:cstheme="minorBidi"/>
+                </w:rPr>
+                <w:t>排序数</w:t>
+              </w:r>
+              <w:r>
+                <w:rPr>
+                  <w:rFonts w:ascii="仿宋" w:eastAsia="仿宋" w:hAnsi="仿宋" w:cstheme="minorBidi"/>
+                </w:rPr>
+                <w:t>组</w:t>
+              </w:r>
+            </w:hyperlink>
           </w:p>
         </w:tc>
         <w:tc>
@@ -3332,9 +2988,14 @@
             <w:pPr>
               <w:rPr>
                 <w:rFonts w:ascii="仿宋" w:eastAsia="仿宋" w:hAnsi="仿宋" w:hint="eastAsia"/>
-                <w:sz w:val="24"/>
-              </w:rPr>
-            </w:pPr>
+              </w:rPr>
+            </w:pPr>
+            <w:r>
+              <w:rPr>
+                <w:rFonts w:ascii="仿宋" w:eastAsia="仿宋" w:hAnsi="仿宋" w:hint="eastAsia"/>
+              </w:rPr>
+              <w:t>中等</w:t>
+            </w:r>
           </w:p>
         </w:tc>
         <w:tc>
@@ -3345,9 +3006,14 @@
             <w:pPr>
               <w:rPr>
                 <w:rFonts w:ascii="仿宋" w:eastAsia="仿宋" w:hAnsi="仿宋" w:hint="eastAsia"/>
-                <w:sz w:val="24"/>
-              </w:rPr>
-            </w:pPr>
+              </w:rPr>
+            </w:pPr>
+            <w:r>
+              <w:rPr>
+                <w:rFonts w:ascii="仿宋" w:eastAsia="仿宋" w:hAnsi="仿宋" w:hint="eastAsia"/>
+              </w:rPr>
+              <w:t>数组</w:t>
+            </w:r>
           </w:p>
         </w:tc>
         <w:tc>
@@ -3358,9 +3024,14 @@
             <w:pPr>
               <w:rPr>
                 <w:rFonts w:ascii="仿宋" w:eastAsia="仿宋" w:hAnsi="仿宋" w:hint="eastAsia"/>
-                <w:sz w:val="24"/>
-              </w:rPr>
-            </w:pPr>
+              </w:rPr>
+            </w:pPr>
+            <w:r>
+              <w:rPr>
+                <w:rFonts w:ascii="仿宋" w:eastAsia="仿宋" w:hAnsi="仿宋" w:hint="eastAsia"/>
+              </w:rPr>
+              <w:t>归并排序</w:t>
+            </w:r>
           </w:p>
         </w:tc>
         <w:tc>
@@ -3371,33 +3042,36 @@
             <w:pPr>
               <w:rPr>
                 <w:rFonts w:ascii="仿宋" w:eastAsia="仿宋" w:hAnsi="仿宋" w:hint="eastAsia"/>
-                <w:sz w:val="24"/>
-              </w:rPr>
-            </w:pPr>
-          </w:p>
-        </w:tc>
-        <w:tc>
-          <w:tcPr>
-            <w:tcW w:w="2065" w:type="dxa"/>
-          </w:tcPr>
-          <w:p>
-            <w:pPr>
-              <w:rPr>
-                <w:rFonts w:ascii="仿宋" w:eastAsia="仿宋" w:hAnsi="仿宋"/>
-                <w:sz w:val="24"/>
-              </w:rPr>
-            </w:pPr>
-          </w:p>
-        </w:tc>
-        <w:tc>
-          <w:tcPr>
-            <w:tcW w:w="926" w:type="dxa"/>
-          </w:tcPr>
-          <w:p>
-            <w:pPr>
-              <w:rPr>
-                <w:rFonts w:ascii="仿宋" w:eastAsia="仿宋" w:hAnsi="仿宋"/>
-                <w:sz w:val="24"/>
+              </w:rPr>
+            </w:pPr>
+          </w:p>
+        </w:tc>
+        <w:tc>
+          <w:tcPr>
+            <w:tcW w:w="2197" w:type="dxa"/>
+          </w:tcPr>
+          <w:p>
+            <w:pPr>
+              <w:rPr>
+                <w:rFonts w:ascii="仿宋" w:eastAsia="仿宋" w:hAnsi="仿宋"/>
+              </w:rPr>
+            </w:pPr>
+            <w:r>
+              <w:rPr>
+                <w:rFonts w:ascii="仿宋" w:eastAsia="仿宋" w:hAnsi="仿宋" w:hint="eastAsia"/>
+              </w:rPr>
+              <w:t>不会写</w:t>
+            </w:r>
+          </w:p>
+        </w:tc>
+        <w:tc>
+          <w:tcPr>
+            <w:tcW w:w="794" w:type="dxa"/>
+          </w:tcPr>
+          <w:p>
+            <w:pPr>
+              <w:rPr>
+                <w:rFonts w:ascii="仿宋" w:eastAsia="仿宋" w:hAnsi="仿宋"/>
               </w:rPr>
             </w:pPr>
           </w:p>
@@ -3414,36 +3088,75 @@
           <w:p>
             <w:pPr>
               <w:rPr>
-                <w:rFonts w:ascii="仿宋" w:eastAsia="仿宋" w:hAnsi="仿宋" w:hint="eastAsia"/>
+                <w:rFonts w:ascii="仿宋" w:eastAsia="仿宋" w:hAnsi="仿宋"/>
+              </w:rPr>
+            </w:pPr>
+            <w:r>
+              <w:rPr>
+                <w:rFonts w:ascii="仿宋" w:eastAsia="仿宋" w:hAnsi="仿宋" w:hint="eastAsia"/>
+              </w:rPr>
+              <w:t>2</w:t>
+            </w:r>
+            <w:r>
+              <w:rPr>
+                <w:rFonts w:ascii="仿宋" w:eastAsia="仿宋" w:hAnsi="仿宋"/>
+              </w:rPr>
+              <w:t>.5</w:t>
+            </w:r>
+          </w:p>
+        </w:tc>
+        <w:tc>
+          <w:tcPr>
+            <w:tcW w:w="705" w:type="dxa"/>
+          </w:tcPr>
+          <w:p>
+            <w:pPr>
+              <w:rPr>
+                <w:rFonts w:ascii="仿宋" w:eastAsia="仿宋" w:hAnsi="仿宋" w:hint="eastAsia"/>
+              </w:rPr>
+            </w:pPr>
+            <w:r>
+              <w:rPr>
+                <w:rFonts w:ascii="仿宋" w:eastAsia="仿宋" w:hAnsi="仿宋" w:hint="eastAsia"/>
+              </w:rPr>
+              <w:t>4</w:t>
+            </w:r>
+            <w:r>
+              <w:rPr>
+                <w:rFonts w:ascii="仿宋" w:eastAsia="仿宋" w:hAnsi="仿宋"/>
+              </w:rPr>
+              <w:t>24</w:t>
+            </w:r>
+          </w:p>
+        </w:tc>
+        <w:tc>
+          <w:tcPr>
+            <w:tcW w:w="2142" w:type="dxa"/>
+          </w:tcPr>
+          <w:p>
+            <w:pPr>
+              <w:pStyle w:val="4"/>
+              <w:spacing w:before="0" w:after="0" w:line="240" w:lineRule="atLeast"/>
+              <w:rPr>
+                <w:rFonts w:ascii="仿宋" w:eastAsia="仿宋" w:hAnsi="仿宋" w:cstheme="minorBidi" w:hint="eastAsia"/>
+                <w:b w:val="0"/>
+                <w:bCs w:val="0"/>
                 <w:sz w:val="24"/>
-              </w:rPr>
-            </w:pPr>
-          </w:p>
-        </w:tc>
-        <w:tc>
-          <w:tcPr>
-            <w:tcW w:w="705" w:type="dxa"/>
-          </w:tcPr>
-          <w:p>
-            <w:pPr>
-              <w:rPr>
-                <w:rFonts w:ascii="仿宋" w:eastAsia="仿宋" w:hAnsi="仿宋" w:hint="eastAsia"/>
-                <w:sz w:val="24"/>
-              </w:rPr>
-            </w:pPr>
-          </w:p>
-        </w:tc>
-        <w:tc>
-          <w:tcPr>
-            <w:tcW w:w="2142" w:type="dxa"/>
-          </w:tcPr>
-          <w:p>
-            <w:pPr>
-              <w:rPr>
-                <w:rFonts w:ascii="仿宋" w:eastAsia="仿宋" w:hAnsi="仿宋"/>
-                <w:sz w:val="24"/>
-              </w:rPr>
-            </w:pPr>
+                <w:szCs w:val="24"/>
+              </w:rPr>
+            </w:pPr>
+            <w:hyperlink r:id="rId12" w:history="1">
+              <w:r>
+                <w:rPr>
+                  <w:rFonts w:ascii="仿宋" w:eastAsia="仿宋" w:hAnsi="仿宋" w:cstheme="minorBidi"/>
+                  <w:b w:val="0"/>
+                  <w:bCs w:val="0"/>
+                  <w:sz w:val="24"/>
+                  <w:szCs w:val="24"/>
+                </w:rPr>
+                <w:t>替换后的最长重复字符</w:t>
+              </w:r>
+            </w:hyperlink>
           </w:p>
         </w:tc>
         <w:tc>
@@ -3454,9 +3167,14 @@
             <w:pPr>
               <w:rPr>
                 <w:rFonts w:ascii="仿宋" w:eastAsia="仿宋" w:hAnsi="仿宋" w:hint="eastAsia"/>
-                <w:sz w:val="24"/>
-              </w:rPr>
-            </w:pPr>
+              </w:rPr>
+            </w:pPr>
+            <w:r>
+              <w:rPr>
+                <w:rFonts w:ascii="仿宋" w:eastAsia="仿宋" w:hAnsi="仿宋" w:hint="eastAsia"/>
+              </w:rPr>
+              <w:t>中等</w:t>
+            </w:r>
           </w:p>
         </w:tc>
         <w:tc>
@@ -3467,9 +3185,14 @@
             <w:pPr>
               <w:rPr>
                 <w:rFonts w:ascii="仿宋" w:eastAsia="仿宋" w:hAnsi="仿宋" w:hint="eastAsia"/>
-                <w:sz w:val="24"/>
-              </w:rPr>
-            </w:pPr>
+              </w:rPr>
+            </w:pPr>
+            <w:r>
+              <w:rPr>
+                <w:rFonts w:ascii="仿宋" w:eastAsia="仿宋" w:hAnsi="仿宋" w:hint="eastAsia"/>
+              </w:rPr>
+              <w:t>数组</w:t>
+            </w:r>
           </w:p>
         </w:tc>
         <w:tc>
@@ -3480,9 +3203,14 @@
             <w:pPr>
               <w:rPr>
                 <w:rFonts w:ascii="仿宋" w:eastAsia="仿宋" w:hAnsi="仿宋" w:hint="eastAsia"/>
-                <w:sz w:val="24"/>
-              </w:rPr>
-            </w:pPr>
+              </w:rPr>
+            </w:pPr>
+            <w:r>
+              <w:rPr>
+                <w:rFonts w:ascii="仿宋" w:eastAsia="仿宋" w:hAnsi="仿宋" w:hint="eastAsia"/>
+              </w:rPr>
+              <w:t>滑动窗口</w:t>
+            </w:r>
           </w:p>
         </w:tc>
         <w:tc>
@@ -3493,35 +3221,44 @@
             <w:pPr>
               <w:rPr>
                 <w:rFonts w:ascii="仿宋" w:eastAsia="仿宋" w:hAnsi="仿宋" w:hint="eastAsia"/>
-                <w:sz w:val="24"/>
-              </w:rPr>
-            </w:pPr>
-          </w:p>
-        </w:tc>
-        <w:tc>
-          <w:tcPr>
-            <w:tcW w:w="2065" w:type="dxa"/>
-          </w:tcPr>
-          <w:p>
-            <w:pPr>
-              <w:rPr>
-                <w:rFonts w:ascii="仿宋" w:eastAsia="仿宋" w:hAnsi="仿宋"/>
-                <w:sz w:val="24"/>
-              </w:rPr>
-            </w:pPr>
-          </w:p>
-        </w:tc>
-        <w:tc>
-          <w:tcPr>
-            <w:tcW w:w="926" w:type="dxa"/>
-          </w:tcPr>
-          <w:p>
-            <w:pPr>
-              <w:rPr>
-                <w:rFonts w:ascii="仿宋" w:eastAsia="仿宋" w:hAnsi="仿宋"/>
-                <w:sz w:val="24"/>
-              </w:rPr>
-            </w:pPr>
+              </w:rPr>
+            </w:pPr>
+          </w:p>
+        </w:tc>
+        <w:tc>
+          <w:tcPr>
+            <w:tcW w:w="2197" w:type="dxa"/>
+          </w:tcPr>
+          <w:p>
+            <w:pPr>
+              <w:rPr>
+                <w:rFonts w:ascii="仿宋" w:eastAsia="仿宋" w:hAnsi="仿宋"/>
+              </w:rPr>
+            </w:pPr>
+            <w:r>
+              <w:rPr>
+                <w:rFonts w:ascii="仿宋" w:eastAsia="仿宋" w:hAnsi="仿宋" w:hint="eastAsia"/>
+              </w:rPr>
+              <w:t>不会，思考了很久才理解</w:t>
+            </w:r>
+          </w:p>
+        </w:tc>
+        <w:tc>
+          <w:tcPr>
+            <w:tcW w:w="794" w:type="dxa"/>
+          </w:tcPr>
+          <w:p>
+            <w:pPr>
+              <w:rPr>
+                <w:rFonts w:ascii="仿宋" w:eastAsia="仿宋" w:hAnsi="仿宋"/>
+              </w:rPr>
+            </w:pPr>
+            <w:r>
+              <w:rPr>
+                <w:rFonts w:ascii="仿宋" w:eastAsia="仿宋" w:hAnsi="仿宋" w:hint="eastAsia"/>
+              </w:rPr>
+              <w:t>1</w:t>
+            </w:r>
           </w:p>
         </w:tc>
       </w:tr>
@@ -3537,7 +3274,6 @@
             <w:pPr>
               <w:rPr>
                 <w:rFonts w:ascii="仿宋" w:eastAsia="仿宋" w:hAnsi="仿宋" w:hint="eastAsia"/>
-                <w:sz w:val="24"/>
               </w:rPr>
             </w:pPr>
           </w:p>
@@ -3550,9 +3286,26 @@
             <w:pPr>
               <w:rPr>
                 <w:rFonts w:ascii="仿宋" w:eastAsia="仿宋" w:hAnsi="仿宋" w:hint="eastAsia"/>
-                <w:sz w:val="24"/>
-              </w:rPr>
-            </w:pPr>
+              </w:rPr>
+            </w:pPr>
+            <w:r>
+              <w:rPr>
+                <w:rFonts w:ascii="仿宋" w:eastAsia="仿宋" w:hAnsi="仿宋" w:hint="eastAsia"/>
+              </w:rPr>
+              <w:t>剑指</w:t>
+            </w:r>
+            <w:r>
+              <w:rPr>
+                <w:rFonts w:ascii="仿宋" w:eastAsia="仿宋" w:hAnsi="仿宋" w:hint="eastAsia"/>
+              </w:rPr>
+              <w:t>1</w:t>
+            </w:r>
+            <w:r>
+              <w:rPr>
+                <w:rFonts w:ascii="仿宋" w:eastAsia="仿宋" w:hAnsi="仿宋"/>
+              </w:rPr>
+              <w:t>4.1</w:t>
+            </w:r>
           </w:p>
         </w:tc>
         <w:tc>
@@ -3562,10 +3315,15 @@
           <w:p>
             <w:pPr>
               <w:rPr>
-                <w:rFonts w:ascii="仿宋" w:eastAsia="仿宋" w:hAnsi="仿宋"/>
-                <w:sz w:val="24"/>
-              </w:rPr>
-            </w:pPr>
+                <w:rFonts w:ascii="仿宋" w:eastAsia="仿宋" w:hAnsi="仿宋" w:hint="eastAsia"/>
+              </w:rPr>
+            </w:pPr>
+            <w:r>
+              <w:rPr>
+                <w:rFonts w:ascii="仿宋" w:eastAsia="仿宋" w:hAnsi="仿宋" w:hint="eastAsia"/>
+              </w:rPr>
+              <w:t>剪绳子</w:t>
+            </w:r>
           </w:p>
         </w:tc>
         <w:tc>
@@ -3576,9 +3334,14 @@
             <w:pPr>
               <w:rPr>
                 <w:rFonts w:ascii="仿宋" w:eastAsia="仿宋" w:hAnsi="仿宋" w:hint="eastAsia"/>
-                <w:sz w:val="24"/>
-              </w:rPr>
-            </w:pPr>
+              </w:rPr>
+            </w:pPr>
+            <w:r>
+              <w:rPr>
+                <w:rFonts w:ascii="仿宋" w:eastAsia="仿宋" w:hAnsi="仿宋" w:hint="eastAsia"/>
+              </w:rPr>
+              <w:t>中等</w:t>
+            </w:r>
           </w:p>
         </w:tc>
         <w:tc>
@@ -3589,9 +3352,14 @@
             <w:pPr>
               <w:rPr>
                 <w:rFonts w:ascii="仿宋" w:eastAsia="仿宋" w:hAnsi="仿宋" w:hint="eastAsia"/>
-                <w:sz w:val="24"/>
-              </w:rPr>
-            </w:pPr>
+              </w:rPr>
+            </w:pPr>
+            <w:r>
+              <w:rPr>
+                <w:rFonts w:ascii="仿宋" w:eastAsia="仿宋" w:hAnsi="仿宋" w:hint="eastAsia"/>
+              </w:rPr>
+              <w:t>贪心</w:t>
+            </w:r>
           </w:p>
         </w:tc>
         <w:tc>
@@ -3602,9 +3370,14 @@
             <w:pPr>
               <w:rPr>
                 <w:rFonts w:ascii="仿宋" w:eastAsia="仿宋" w:hAnsi="仿宋" w:hint="eastAsia"/>
-                <w:sz w:val="24"/>
-              </w:rPr>
-            </w:pPr>
+              </w:rPr>
+            </w:pPr>
+            <w:r>
+              <w:rPr>
+                <w:rFonts w:ascii="仿宋" w:eastAsia="仿宋" w:hAnsi="仿宋" w:hint="eastAsia"/>
+              </w:rPr>
+              <w:t>贪心</w:t>
+            </w:r>
           </w:p>
         </w:tc>
         <w:tc>
@@ -3615,33 +3388,36 @@
             <w:pPr>
               <w:rPr>
                 <w:rFonts w:ascii="仿宋" w:eastAsia="仿宋" w:hAnsi="仿宋" w:hint="eastAsia"/>
-                <w:sz w:val="24"/>
-              </w:rPr>
-            </w:pPr>
-          </w:p>
-        </w:tc>
-        <w:tc>
-          <w:tcPr>
-            <w:tcW w:w="2065" w:type="dxa"/>
-          </w:tcPr>
-          <w:p>
-            <w:pPr>
-              <w:rPr>
-                <w:rFonts w:ascii="仿宋" w:eastAsia="仿宋" w:hAnsi="仿宋"/>
-                <w:sz w:val="24"/>
-              </w:rPr>
-            </w:pPr>
-          </w:p>
-        </w:tc>
-        <w:tc>
-          <w:tcPr>
-            <w:tcW w:w="926" w:type="dxa"/>
-          </w:tcPr>
-          <w:p>
-            <w:pPr>
-              <w:rPr>
-                <w:rFonts w:ascii="仿宋" w:eastAsia="仿宋" w:hAnsi="仿宋"/>
-                <w:sz w:val="24"/>
+              </w:rPr>
+            </w:pPr>
+          </w:p>
+        </w:tc>
+        <w:tc>
+          <w:tcPr>
+            <w:tcW w:w="2197" w:type="dxa"/>
+          </w:tcPr>
+          <w:p>
+            <w:pPr>
+              <w:rPr>
+                <w:rFonts w:ascii="仿宋" w:eastAsia="仿宋" w:hAnsi="仿宋" w:hint="eastAsia"/>
+              </w:rPr>
+            </w:pPr>
+            <w:r>
+              <w:rPr>
+                <w:rFonts w:ascii="仿宋" w:eastAsia="仿宋" w:hAnsi="仿宋" w:hint="eastAsia"/>
+              </w:rPr>
+              <w:t>不会，思考了很久才理解</w:t>
+            </w:r>
+          </w:p>
+        </w:tc>
+        <w:tc>
+          <w:tcPr>
+            <w:tcW w:w="794" w:type="dxa"/>
+          </w:tcPr>
+          <w:p>
+            <w:pPr>
+              <w:rPr>
+                <w:rFonts w:ascii="仿宋" w:eastAsia="仿宋" w:hAnsi="仿宋"/>
               </w:rPr>
             </w:pPr>
           </w:p>
@@ -3659,7 +3435,6 @@
             <w:pPr>
               <w:rPr>
                 <w:rFonts w:ascii="仿宋" w:eastAsia="仿宋" w:hAnsi="仿宋" w:hint="eastAsia"/>
-                <w:sz w:val="24"/>
               </w:rPr>
             </w:pPr>
           </w:p>
@@ -3672,9 +3447,20 @@
             <w:pPr>
               <w:rPr>
                 <w:rFonts w:ascii="仿宋" w:eastAsia="仿宋" w:hAnsi="仿宋" w:hint="eastAsia"/>
-                <w:sz w:val="24"/>
-              </w:rPr>
-            </w:pPr>
+              </w:rPr>
+            </w:pPr>
+            <w:r>
+              <w:rPr>
+                <w:rFonts w:ascii="仿宋" w:eastAsia="仿宋" w:hAnsi="仿宋" w:hint="eastAsia"/>
+              </w:rPr>
+              <w:t>剑指1</w:t>
+            </w:r>
+            <w:r>
+              <w:rPr>
+                <w:rFonts w:ascii="仿宋" w:eastAsia="仿宋" w:hAnsi="仿宋"/>
+              </w:rPr>
+              <w:t>4.2</w:t>
+            </w:r>
           </w:p>
         </w:tc>
         <w:tc>
@@ -3685,9 +3471,14 @@
             <w:pPr>
               <w:rPr>
                 <w:rFonts w:ascii="仿宋" w:eastAsia="仿宋" w:hAnsi="仿宋"/>
-                <w:sz w:val="24"/>
-              </w:rPr>
-            </w:pPr>
+              </w:rPr>
+            </w:pPr>
+            <w:r>
+              <w:rPr>
+                <w:rFonts w:ascii="仿宋" w:eastAsia="仿宋" w:hAnsi="仿宋" w:hint="eastAsia"/>
+              </w:rPr>
+              <w:t>剪绳子</w:t>
+            </w:r>
           </w:p>
         </w:tc>
         <w:tc>
@@ -3698,9 +3489,14 @@
             <w:pPr>
               <w:rPr>
                 <w:rFonts w:ascii="仿宋" w:eastAsia="仿宋" w:hAnsi="仿宋" w:hint="eastAsia"/>
-                <w:sz w:val="24"/>
-              </w:rPr>
-            </w:pPr>
+              </w:rPr>
+            </w:pPr>
+            <w:r>
+              <w:rPr>
+                <w:rFonts w:ascii="仿宋" w:eastAsia="仿宋" w:hAnsi="仿宋" w:hint="eastAsia"/>
+              </w:rPr>
+              <w:t>中等</w:t>
+            </w:r>
           </w:p>
         </w:tc>
         <w:tc>
@@ -3711,9 +3507,14 @@
             <w:pPr>
               <w:rPr>
                 <w:rFonts w:ascii="仿宋" w:eastAsia="仿宋" w:hAnsi="仿宋" w:hint="eastAsia"/>
-                <w:sz w:val="24"/>
-              </w:rPr>
-            </w:pPr>
+              </w:rPr>
+            </w:pPr>
+            <w:r>
+              <w:rPr>
+                <w:rFonts w:ascii="仿宋" w:eastAsia="仿宋" w:hAnsi="仿宋" w:hint="eastAsia"/>
+              </w:rPr>
+              <w:t>贪心</w:t>
+            </w:r>
           </w:p>
         </w:tc>
         <w:tc>
@@ -3724,9 +3525,14 @@
             <w:pPr>
               <w:rPr>
                 <w:rFonts w:ascii="仿宋" w:eastAsia="仿宋" w:hAnsi="仿宋" w:hint="eastAsia"/>
-                <w:sz w:val="24"/>
-              </w:rPr>
-            </w:pPr>
+              </w:rPr>
+            </w:pPr>
+            <w:r>
+              <w:rPr>
+                <w:rFonts w:ascii="仿宋" w:eastAsia="仿宋" w:hAnsi="仿宋" w:hint="eastAsia"/>
+              </w:rPr>
+              <w:t>贪心+大数求余</w:t>
+            </w:r>
           </w:p>
         </w:tc>
         <w:tc>
@@ -3737,33 +3543,36 @@
             <w:pPr>
               <w:rPr>
                 <w:rFonts w:ascii="仿宋" w:eastAsia="仿宋" w:hAnsi="仿宋" w:hint="eastAsia"/>
-                <w:sz w:val="24"/>
-              </w:rPr>
-            </w:pPr>
-          </w:p>
-        </w:tc>
-        <w:tc>
-          <w:tcPr>
-            <w:tcW w:w="2065" w:type="dxa"/>
-          </w:tcPr>
-          <w:p>
-            <w:pPr>
-              <w:rPr>
-                <w:rFonts w:ascii="仿宋" w:eastAsia="仿宋" w:hAnsi="仿宋"/>
-                <w:sz w:val="24"/>
-              </w:rPr>
-            </w:pPr>
-          </w:p>
-        </w:tc>
-        <w:tc>
-          <w:tcPr>
-            <w:tcW w:w="926" w:type="dxa"/>
-          </w:tcPr>
-          <w:p>
-            <w:pPr>
-              <w:rPr>
-                <w:rFonts w:ascii="仿宋" w:eastAsia="仿宋" w:hAnsi="仿宋"/>
-                <w:sz w:val="24"/>
+              </w:rPr>
+            </w:pPr>
+          </w:p>
+        </w:tc>
+        <w:tc>
+          <w:tcPr>
+            <w:tcW w:w="2197" w:type="dxa"/>
+          </w:tcPr>
+          <w:p>
+            <w:pPr>
+              <w:rPr>
+                <w:rFonts w:ascii="仿宋" w:eastAsia="仿宋" w:hAnsi="仿宋"/>
+              </w:rPr>
+            </w:pPr>
+            <w:r>
+              <w:rPr>
+                <w:rFonts w:ascii="仿宋" w:eastAsia="仿宋" w:hAnsi="仿宋" w:hint="eastAsia"/>
+              </w:rPr>
+              <w:t>不会，思考了很久才理解</w:t>
+            </w:r>
+          </w:p>
+        </w:tc>
+        <w:tc>
+          <w:tcPr>
+            <w:tcW w:w="794" w:type="dxa"/>
+          </w:tcPr>
+          <w:p>
+            <w:pPr>
+              <w:rPr>
+                <w:rFonts w:ascii="仿宋" w:eastAsia="仿宋" w:hAnsi="仿宋"/>
               </w:rPr>
             </w:pPr>
           </w:p>
@@ -3781,33 +3590,87 @@
             <w:pPr>
               <w:rPr>
                 <w:rFonts w:ascii="仿宋" w:eastAsia="仿宋" w:hAnsi="仿宋" w:hint="eastAsia"/>
+              </w:rPr>
+            </w:pPr>
+          </w:p>
+        </w:tc>
+        <w:tc>
+          <w:tcPr>
+            <w:tcW w:w="705" w:type="dxa"/>
+          </w:tcPr>
+          <w:p>
+            <w:pPr>
+              <w:rPr>
+                <w:rFonts w:ascii="仿宋" w:eastAsia="仿宋" w:hAnsi="仿宋" w:hint="eastAsia"/>
+              </w:rPr>
+            </w:pPr>
+            <w:r>
+              <w:rPr>
+                <w:rFonts w:ascii="仿宋" w:eastAsia="仿宋" w:hAnsi="仿宋" w:hint="eastAsia"/>
+              </w:rPr>
+              <w:t>剑指</w:t>
+            </w:r>
+            <w:r>
+              <w:rPr>
+                <w:rFonts w:ascii="仿宋" w:eastAsia="仿宋" w:hAnsi="仿宋"/>
+              </w:rPr>
+              <w:t>68</w:t>
+            </w:r>
+          </w:p>
+        </w:tc>
+        <w:tc>
+          <w:tcPr>
+            <w:tcW w:w="2142" w:type="dxa"/>
+          </w:tcPr>
+          <w:p>
+            <w:pPr>
+              <w:pStyle w:val="4"/>
+              <w:spacing w:before="0" w:after="0" w:line="240" w:lineRule="atLeast"/>
+              <w:rPr>
+                <w:rFonts w:ascii="仿宋" w:eastAsia="仿宋" w:hAnsi="仿宋" w:cs="宋体"/>
+                <w:b w:val="0"/>
+                <w:bCs w:val="0"/>
                 <w:sz w:val="24"/>
-              </w:rPr>
-            </w:pPr>
-          </w:p>
-        </w:tc>
-        <w:tc>
-          <w:tcPr>
-            <w:tcW w:w="705" w:type="dxa"/>
-          </w:tcPr>
-          <w:p>
-            <w:pPr>
-              <w:rPr>
-                <w:rFonts w:ascii="仿宋" w:eastAsia="仿宋" w:hAnsi="仿宋" w:hint="eastAsia"/>
-                <w:sz w:val="24"/>
-              </w:rPr>
-            </w:pPr>
-          </w:p>
-        </w:tc>
-        <w:tc>
-          <w:tcPr>
-            <w:tcW w:w="2142" w:type="dxa"/>
-          </w:tcPr>
-          <w:p>
-            <w:pPr>
-              <w:rPr>
-                <w:rFonts w:ascii="仿宋" w:eastAsia="仿宋" w:hAnsi="仿宋"/>
-                <w:sz w:val="24"/>
+                <w:szCs w:val="24"/>
+              </w:rPr>
+            </w:pPr>
+            <w:hyperlink r:id="rId13" w:history="1">
+              <w:r>
+                <w:rPr>
+                  <w:rFonts w:ascii="仿宋" w:eastAsia="仿宋" w:hAnsi="仿宋" w:cs="宋体"/>
+                  <w:b w:val="0"/>
+                  <w:bCs w:val="0"/>
+                  <w:sz w:val="24"/>
+                  <w:szCs w:val="24"/>
+                </w:rPr>
+                <w:t>股票的</w:t>
+              </w:r>
+              <w:r>
+                <w:rPr>
+                  <w:rFonts w:ascii="仿宋" w:eastAsia="仿宋" w:hAnsi="仿宋" w:cs="宋体"/>
+                  <w:b w:val="0"/>
+                  <w:bCs w:val="0"/>
+                  <w:sz w:val="24"/>
+                  <w:szCs w:val="24"/>
+                </w:rPr>
+                <w:t>最</w:t>
+              </w:r>
+              <w:r>
+                <w:rPr>
+                  <w:rFonts w:ascii="仿宋" w:eastAsia="仿宋" w:hAnsi="仿宋" w:cs="宋体"/>
+                  <w:b w:val="0"/>
+                  <w:bCs w:val="0"/>
+                  <w:sz w:val="24"/>
+                  <w:szCs w:val="24"/>
+                </w:rPr>
+                <w:t>大利润</w:t>
+              </w:r>
+            </w:hyperlink>
+          </w:p>
+          <w:p>
+            <w:pPr>
+              <w:rPr>
+                <w:rFonts w:ascii="仿宋" w:eastAsia="仿宋" w:hAnsi="仿宋"/>
               </w:rPr>
             </w:pPr>
           </w:p>
@@ -3820,9 +3683,14 @@
             <w:pPr>
               <w:rPr>
                 <w:rFonts w:ascii="仿宋" w:eastAsia="仿宋" w:hAnsi="仿宋" w:hint="eastAsia"/>
-                <w:sz w:val="24"/>
-              </w:rPr>
-            </w:pPr>
+              </w:rPr>
+            </w:pPr>
+            <w:r>
+              <w:rPr>
+                <w:rFonts w:ascii="仿宋" w:eastAsia="仿宋" w:hAnsi="仿宋" w:hint="eastAsia"/>
+              </w:rPr>
+              <w:t>中等</w:t>
+            </w:r>
           </w:p>
         </w:tc>
         <w:tc>
@@ -3833,9 +3701,14 @@
             <w:pPr>
               <w:rPr>
                 <w:rFonts w:ascii="仿宋" w:eastAsia="仿宋" w:hAnsi="仿宋" w:hint="eastAsia"/>
-                <w:sz w:val="24"/>
-              </w:rPr>
-            </w:pPr>
+              </w:rPr>
+            </w:pPr>
+            <w:r>
+              <w:rPr>
+                <w:rFonts w:ascii="仿宋" w:eastAsia="仿宋" w:hAnsi="仿宋" w:hint="eastAsia"/>
+              </w:rPr>
+              <w:t>股票</w:t>
+            </w:r>
           </w:p>
         </w:tc>
         <w:tc>
@@ -3846,9 +3719,20 @@
             <w:pPr>
               <w:rPr>
                 <w:rFonts w:ascii="仿宋" w:eastAsia="仿宋" w:hAnsi="仿宋" w:hint="eastAsia"/>
-                <w:sz w:val="24"/>
-              </w:rPr>
-            </w:pPr>
+              </w:rPr>
+            </w:pPr>
+            <w:r>
+              <w:rPr>
+                <w:rFonts w:ascii="仿宋" w:eastAsia="仿宋" w:hAnsi="仿宋"/>
+              </w:rPr>
+              <w:t>D</w:t>
+            </w:r>
+            <w:r>
+              <w:rPr>
+                <w:rFonts w:ascii="仿宋" w:eastAsia="仿宋" w:hAnsi="仿宋" w:hint="eastAsia"/>
+              </w:rPr>
+              <w:t>p</w:t>
+            </w:r>
           </w:p>
         </w:tc>
         <w:tc>
@@ -3859,33 +3743,42 @@
             <w:pPr>
               <w:rPr>
                 <w:rFonts w:ascii="仿宋" w:eastAsia="仿宋" w:hAnsi="仿宋" w:hint="eastAsia"/>
-                <w:sz w:val="24"/>
-              </w:rPr>
-            </w:pPr>
-          </w:p>
-        </w:tc>
-        <w:tc>
-          <w:tcPr>
-            <w:tcW w:w="2065" w:type="dxa"/>
-          </w:tcPr>
-          <w:p>
-            <w:pPr>
-              <w:rPr>
-                <w:rFonts w:ascii="仿宋" w:eastAsia="仿宋" w:hAnsi="仿宋"/>
-                <w:sz w:val="24"/>
-              </w:rPr>
-            </w:pPr>
-          </w:p>
-        </w:tc>
-        <w:tc>
-          <w:tcPr>
-            <w:tcW w:w="926" w:type="dxa"/>
-          </w:tcPr>
-          <w:p>
-            <w:pPr>
-              <w:rPr>
-                <w:rFonts w:ascii="仿宋" w:eastAsia="仿宋" w:hAnsi="仿宋"/>
-                <w:sz w:val="24"/>
+              </w:rPr>
+            </w:pPr>
+          </w:p>
+        </w:tc>
+        <w:tc>
+          <w:tcPr>
+            <w:tcW w:w="2197" w:type="dxa"/>
+          </w:tcPr>
+          <w:p>
+            <w:pPr>
+              <w:rPr>
+                <w:rFonts w:ascii="仿宋" w:eastAsia="仿宋" w:hAnsi="仿宋" w:hint="eastAsia"/>
+              </w:rPr>
+            </w:pPr>
+            <w:r>
+              <w:rPr>
+                <w:rFonts w:ascii="仿宋" w:eastAsia="仿宋" w:hAnsi="仿宋" w:hint="eastAsia"/>
+              </w:rPr>
+              <w:t>看了眼题解，</w:t>
+            </w:r>
+            <w:r>
+              <w:rPr>
+                <w:rFonts w:ascii="仿宋" w:eastAsia="仿宋" w:hAnsi="仿宋" w:hint="eastAsia"/>
+              </w:rPr>
+              <w:t>忘记了减最小值这步</w:t>
+            </w:r>
+          </w:p>
+        </w:tc>
+        <w:tc>
+          <w:tcPr>
+            <w:tcW w:w="794" w:type="dxa"/>
+          </w:tcPr>
+          <w:p>
+            <w:pPr>
+              <w:rPr>
+                <w:rFonts w:ascii="仿宋" w:eastAsia="仿宋" w:hAnsi="仿宋"/>
               </w:rPr>
             </w:pPr>
           </w:p>
@@ -3903,35 +3796,84 @@
             <w:pPr>
               <w:rPr>
                 <w:rFonts w:ascii="仿宋" w:eastAsia="仿宋" w:hAnsi="仿宋" w:hint="eastAsia"/>
+              </w:rPr>
+            </w:pPr>
+            <w:r>
+              <w:rPr>
+                <w:rFonts w:ascii="仿宋" w:eastAsia="仿宋" w:hAnsi="仿宋" w:hint="eastAsia"/>
+              </w:rPr>
+              <w:t>2</w:t>
+            </w:r>
+            <w:r>
+              <w:rPr>
+                <w:rFonts w:ascii="仿宋" w:eastAsia="仿宋" w:hAnsi="仿宋"/>
+              </w:rPr>
+              <w:t>.6</w:t>
+            </w:r>
+          </w:p>
+        </w:tc>
+        <w:tc>
+          <w:tcPr>
+            <w:tcW w:w="705" w:type="dxa"/>
+          </w:tcPr>
+          <w:p>
+            <w:pPr>
+              <w:rPr>
+                <w:rFonts w:ascii="仿宋" w:eastAsia="仿宋" w:hAnsi="仿宋" w:hint="eastAsia"/>
+              </w:rPr>
+            </w:pPr>
+            <w:r>
+              <w:rPr>
+                <w:rFonts w:ascii="仿宋" w:eastAsia="仿宋" w:hAnsi="仿宋" w:hint="eastAsia"/>
+              </w:rPr>
+              <w:t>8</w:t>
+            </w:r>
+            <w:r>
+              <w:rPr>
+                <w:rFonts w:ascii="仿宋" w:eastAsia="仿宋" w:hAnsi="仿宋"/>
+              </w:rPr>
+              <w:t>8</w:t>
+            </w:r>
+          </w:p>
+        </w:tc>
+        <w:tc>
+          <w:tcPr>
+            <w:tcW w:w="2142" w:type="dxa"/>
+          </w:tcPr>
+          <w:p>
+            <w:pPr>
+              <w:pStyle w:val="4"/>
+              <w:spacing w:before="0" w:after="0" w:line="240" w:lineRule="atLeast"/>
+              <w:rPr>
+                <w:rFonts w:ascii="仿宋" w:eastAsia="仿宋" w:hAnsi="仿宋" w:cs="宋体" w:hint="eastAsia"/>
+                <w:b w:val="0"/>
+                <w:bCs w:val="0"/>
                 <w:sz w:val="24"/>
-              </w:rPr>
-            </w:pPr>
-          </w:p>
-        </w:tc>
-        <w:tc>
-          <w:tcPr>
-            <w:tcW w:w="705" w:type="dxa"/>
-          </w:tcPr>
-          <w:p>
-            <w:pPr>
-              <w:rPr>
-                <w:rFonts w:ascii="仿宋" w:eastAsia="仿宋" w:hAnsi="仿宋" w:hint="eastAsia"/>
-                <w:sz w:val="24"/>
-              </w:rPr>
-            </w:pPr>
-          </w:p>
-        </w:tc>
-        <w:tc>
-          <w:tcPr>
-            <w:tcW w:w="2142" w:type="dxa"/>
-          </w:tcPr>
-          <w:p>
-            <w:pPr>
-              <w:rPr>
-                <w:rFonts w:ascii="仿宋" w:eastAsia="仿宋" w:hAnsi="仿宋"/>
-                <w:sz w:val="24"/>
-              </w:rPr>
-            </w:pPr>
+                <w:szCs w:val="24"/>
+              </w:rPr>
+            </w:pPr>
+            <w:hyperlink r:id="rId14" w:history="1">
+              <w:r>
+                <w:rPr>
+                  <w:rFonts w:ascii="仿宋" w:eastAsia="仿宋" w:hAnsi="仿宋" w:cs="宋体"/>
+                  <w:b w:val="0"/>
+                  <w:bCs w:val="0"/>
+                  <w:sz w:val="24"/>
+                  <w:szCs w:val="24"/>
+                </w:rPr>
+                <w:t>合并两个有序数</w:t>
+              </w:r>
+              <w:r>
+                <w:rPr>
+                  <w:rFonts w:ascii="仿宋" w:eastAsia="仿宋" w:hAnsi="仿宋" w:cs="宋体"/>
+                  <w:b w:val="0"/>
+                  <w:bCs w:val="0"/>
+                  <w:sz w:val="24"/>
+                  <w:szCs w:val="24"/>
+                </w:rPr>
+                <w:t>组</w:t>
+              </w:r>
+            </w:hyperlink>
           </w:p>
         </w:tc>
         <w:tc>
@@ -3942,9 +3884,14 @@
             <w:pPr>
               <w:rPr>
                 <w:rFonts w:ascii="仿宋" w:eastAsia="仿宋" w:hAnsi="仿宋" w:hint="eastAsia"/>
-                <w:sz w:val="24"/>
-              </w:rPr>
-            </w:pPr>
+              </w:rPr>
+            </w:pPr>
+            <w:r>
+              <w:rPr>
+                <w:rFonts w:ascii="仿宋" w:eastAsia="仿宋" w:hAnsi="仿宋" w:hint="eastAsia"/>
+              </w:rPr>
+              <w:t>简单</w:t>
+            </w:r>
           </w:p>
         </w:tc>
         <w:tc>
@@ -3955,9 +3902,14 @@
             <w:pPr>
               <w:rPr>
                 <w:rFonts w:ascii="仿宋" w:eastAsia="仿宋" w:hAnsi="仿宋" w:hint="eastAsia"/>
-                <w:sz w:val="24"/>
-              </w:rPr>
-            </w:pPr>
+              </w:rPr>
+            </w:pPr>
+            <w:r>
+              <w:rPr>
+                <w:rFonts w:ascii="仿宋" w:eastAsia="仿宋" w:hAnsi="仿宋" w:hint="eastAsia"/>
+              </w:rPr>
+              <w:t>数组</w:t>
+            </w:r>
           </w:p>
         </w:tc>
         <w:tc>
@@ -3968,9 +3920,14 @@
             <w:pPr>
               <w:rPr>
                 <w:rFonts w:ascii="仿宋" w:eastAsia="仿宋" w:hAnsi="仿宋" w:hint="eastAsia"/>
-                <w:sz w:val="24"/>
-              </w:rPr>
-            </w:pPr>
+              </w:rPr>
+            </w:pPr>
+            <w:r>
+              <w:rPr>
+                <w:rFonts w:ascii="仿宋" w:eastAsia="仿宋" w:hAnsi="仿宋" w:hint="eastAsia"/>
+              </w:rPr>
+              <w:t>双指针/逆向指针</w:t>
+            </w:r>
           </w:p>
         </w:tc>
         <w:tc>
@@ -3981,33 +3938,72 @@
             <w:pPr>
               <w:rPr>
                 <w:rFonts w:ascii="仿宋" w:eastAsia="仿宋" w:hAnsi="仿宋" w:hint="eastAsia"/>
-                <w:sz w:val="24"/>
-              </w:rPr>
-            </w:pPr>
-          </w:p>
-        </w:tc>
-        <w:tc>
-          <w:tcPr>
-            <w:tcW w:w="2065" w:type="dxa"/>
-          </w:tcPr>
-          <w:p>
-            <w:pPr>
-              <w:rPr>
-                <w:rFonts w:ascii="仿宋" w:eastAsia="仿宋" w:hAnsi="仿宋"/>
-                <w:sz w:val="24"/>
-              </w:rPr>
-            </w:pPr>
-          </w:p>
-        </w:tc>
-        <w:tc>
-          <w:tcPr>
-            <w:tcW w:w="926" w:type="dxa"/>
-          </w:tcPr>
-          <w:p>
-            <w:pPr>
-              <w:rPr>
-                <w:rFonts w:ascii="仿宋" w:eastAsia="仿宋" w:hAnsi="仿宋"/>
-                <w:sz w:val="24"/>
+              </w:rPr>
+            </w:pPr>
+            <w:r>
+              <w:rPr>
+                <w:rFonts w:ascii="仿宋" w:eastAsia="仿宋" w:hAnsi="仿宋" w:hint="eastAsia"/>
+              </w:rPr>
+              <w:t>2</w:t>
+            </w:r>
+            <w:r>
+              <w:rPr>
+                <w:rFonts w:ascii="仿宋" w:eastAsia="仿宋" w:hAnsi="仿宋"/>
+              </w:rPr>
+              <w:t>0</w:t>
+            </w:r>
+            <w:r>
+              <w:rPr>
+                <w:rFonts w:ascii="仿宋" w:eastAsia="仿宋" w:hAnsi="仿宋" w:hint="eastAsia"/>
+              </w:rPr>
+              <w:t>min</w:t>
+            </w:r>
+          </w:p>
+        </w:tc>
+        <w:tc>
+          <w:tcPr>
+            <w:tcW w:w="2197" w:type="dxa"/>
+          </w:tcPr>
+          <w:p>
+            <w:pPr>
+              <w:rPr>
+                <w:rFonts w:ascii="仿宋" w:eastAsia="仿宋" w:hAnsi="仿宋"/>
+              </w:rPr>
+            </w:pPr>
+            <w:r>
+              <w:rPr>
+                <w:rFonts w:ascii="仿宋" w:eastAsia="仿宋" w:hAnsi="仿宋" w:hint="eastAsia"/>
+              </w:rPr>
+              <w:t>逆向指针</w:t>
+            </w:r>
+            <w:r>
+              <w:rPr>
+                <w:rFonts w:ascii="仿宋" w:eastAsia="仿宋" w:hAnsi="仿宋" w:hint="eastAsia"/>
+              </w:rPr>
+              <w:t>减小空间复杂度到</w:t>
+            </w:r>
+            <w:r>
+              <w:rPr>
+                <w:rFonts w:ascii="仿宋" w:eastAsia="仿宋" w:hAnsi="仿宋"/>
+              </w:rPr>
+              <w:t>o</w:t>
+            </w:r>
+            <w:r>
+              <w:rPr>
+                <w:rFonts w:ascii="仿宋" w:eastAsia="仿宋" w:hAnsi="仿宋" w:hint="eastAsia"/>
+              </w:rPr>
+              <w:t>（1）</w:t>
+            </w:r>
+          </w:p>
+        </w:tc>
+        <w:tc>
+          <w:tcPr>
+            <w:tcW w:w="794" w:type="dxa"/>
+          </w:tcPr>
+          <w:p>
+            <w:pPr>
+              <w:rPr>
+                <w:rFonts w:ascii="仿宋" w:eastAsia="仿宋" w:hAnsi="仿宋"/>
               </w:rPr>
             </w:pPr>
           </w:p>
@@ -4025,7 +4021,6 @@
             <w:pPr>
               <w:rPr>
                 <w:rFonts w:ascii="仿宋" w:eastAsia="仿宋" w:hAnsi="仿宋" w:hint="eastAsia"/>
-                <w:sz w:val="24"/>
               </w:rPr>
             </w:pPr>
           </w:p>
@@ -4038,9 +4033,20 @@
             <w:pPr>
               <w:rPr>
                 <w:rFonts w:ascii="仿宋" w:eastAsia="仿宋" w:hAnsi="仿宋" w:hint="eastAsia"/>
-                <w:sz w:val="24"/>
-              </w:rPr>
-            </w:pPr>
+              </w:rPr>
+            </w:pPr>
+            <w:r>
+              <w:rPr>
+                <w:rFonts w:ascii="仿宋" w:eastAsia="仿宋" w:hAnsi="仿宋" w:hint="eastAsia"/>
+              </w:rPr>
+              <w:t>剑指4</w:t>
+            </w:r>
+            <w:r>
+              <w:rPr>
+                <w:rFonts w:ascii="仿宋" w:eastAsia="仿宋" w:hAnsi="仿宋"/>
+              </w:rPr>
+              <w:t>7</w:t>
+            </w:r>
           </w:p>
         </w:tc>
         <w:tc>
@@ -4051,7 +4057,27 @@
             <w:pPr>
               <w:rPr>
                 <w:rFonts w:ascii="仿宋" w:eastAsia="仿宋" w:hAnsi="仿宋"/>
-                <w:sz w:val="24"/>
+              </w:rPr>
+            </w:pPr>
+            <w:hyperlink r:id="rId15" w:history="1">
+              <w:r>
+                <w:rPr>
+                  <w:rFonts w:ascii="仿宋" w:eastAsia="仿宋" w:hAnsi="仿宋"/>
+                </w:rPr>
+                <w:t>礼物的最大价值</w:t>
+              </w:r>
+            </w:hyperlink>
+            <w:r>
+              <w:rPr>
+                <w:rFonts w:ascii="Calibri" w:eastAsia="仿宋" w:hAnsi="Calibri" w:cs="Calibri"/>
+              </w:rPr>
+              <w:t>  </w:t>
+            </w:r>
+          </w:p>
+          <w:p>
+            <w:pPr>
+              <w:rPr>
+                <w:rFonts w:ascii="仿宋" w:eastAsia="仿宋" w:hAnsi="仿宋"/>
               </w:rPr>
             </w:pPr>
           </w:p>
@@ -4064,9 +4090,14 @@
             <w:pPr>
               <w:rPr>
                 <w:rFonts w:ascii="仿宋" w:eastAsia="仿宋" w:hAnsi="仿宋" w:hint="eastAsia"/>
-                <w:sz w:val="24"/>
-              </w:rPr>
-            </w:pPr>
+              </w:rPr>
+            </w:pPr>
+            <w:r>
+              <w:rPr>
+                <w:rFonts w:ascii="仿宋" w:eastAsia="仿宋" w:hAnsi="仿宋" w:hint="eastAsia"/>
+              </w:rPr>
+              <w:t>中等</w:t>
+            </w:r>
           </w:p>
         </w:tc>
         <w:tc>
@@ -4077,9 +4108,14 @@
             <w:pPr>
               <w:rPr>
                 <w:rFonts w:ascii="仿宋" w:eastAsia="仿宋" w:hAnsi="仿宋" w:hint="eastAsia"/>
-                <w:sz w:val="24"/>
-              </w:rPr>
-            </w:pPr>
+              </w:rPr>
+            </w:pPr>
+            <w:r>
+              <w:rPr>
+                <w:rFonts w:ascii="仿宋" w:eastAsia="仿宋" w:hAnsi="仿宋" w:hint="eastAsia"/>
+              </w:rPr>
+              <w:t>2d数组</w:t>
+            </w:r>
           </w:p>
         </w:tc>
         <w:tc>
@@ -4090,9 +4126,20 @@
             <w:pPr>
               <w:rPr>
                 <w:rFonts w:ascii="仿宋" w:eastAsia="仿宋" w:hAnsi="仿宋" w:hint="eastAsia"/>
-                <w:sz w:val="24"/>
-              </w:rPr>
-            </w:pPr>
+              </w:rPr>
+            </w:pPr>
+            <w:r>
+              <w:rPr>
+                <w:rFonts w:ascii="仿宋" w:eastAsia="仿宋" w:hAnsi="仿宋"/>
+              </w:rPr>
+              <w:t>D</w:t>
+            </w:r>
+            <w:r>
+              <w:rPr>
+                <w:rFonts w:ascii="仿宋" w:eastAsia="仿宋" w:hAnsi="仿宋" w:hint="eastAsia"/>
+              </w:rPr>
+              <w:t>p</w:t>
+            </w:r>
           </w:p>
         </w:tc>
         <w:tc>
@@ -4103,33 +4150,54 @@
             <w:pPr>
               <w:rPr>
                 <w:rFonts w:ascii="仿宋" w:eastAsia="仿宋" w:hAnsi="仿宋" w:hint="eastAsia"/>
-                <w:sz w:val="24"/>
-              </w:rPr>
-            </w:pPr>
-          </w:p>
-        </w:tc>
-        <w:tc>
-          <w:tcPr>
-            <w:tcW w:w="2065" w:type="dxa"/>
-          </w:tcPr>
-          <w:p>
-            <w:pPr>
-              <w:rPr>
-                <w:rFonts w:ascii="仿宋" w:eastAsia="仿宋" w:hAnsi="仿宋"/>
-                <w:sz w:val="24"/>
-              </w:rPr>
-            </w:pPr>
-          </w:p>
-        </w:tc>
-        <w:tc>
-          <w:tcPr>
-            <w:tcW w:w="926" w:type="dxa"/>
-          </w:tcPr>
-          <w:p>
-            <w:pPr>
-              <w:rPr>
-                <w:rFonts w:ascii="仿宋" w:eastAsia="仿宋" w:hAnsi="仿宋"/>
-                <w:sz w:val="24"/>
+              </w:rPr>
+            </w:pPr>
+            <w:r>
+              <w:rPr>
+                <w:rFonts w:ascii="仿宋" w:eastAsia="仿宋" w:hAnsi="仿宋" w:hint="eastAsia"/>
+              </w:rPr>
+              <w:t>3</w:t>
+            </w:r>
+            <w:r>
+              <w:rPr>
+                <w:rFonts w:ascii="仿宋" w:eastAsia="仿宋" w:hAnsi="仿宋"/>
+              </w:rPr>
+              <w:t>0</w:t>
+            </w:r>
+            <w:r>
+              <w:rPr>
+                <w:rFonts w:ascii="仿宋" w:eastAsia="仿宋" w:hAnsi="仿宋" w:hint="eastAsia"/>
+              </w:rPr>
+              <w:t>min</w:t>
+            </w:r>
+          </w:p>
+        </w:tc>
+        <w:tc>
+          <w:tcPr>
+            <w:tcW w:w="2197" w:type="dxa"/>
+          </w:tcPr>
+          <w:p>
+            <w:pPr>
+              <w:rPr>
+                <w:rFonts w:ascii="仿宋" w:eastAsia="仿宋" w:hAnsi="仿宋"/>
+              </w:rPr>
+            </w:pPr>
+            <w:r>
+              <w:rPr>
+                <w:rFonts w:ascii="仿宋" w:eastAsia="仿宋" w:hAnsi="仿宋" w:hint="eastAsia"/>
+              </w:rPr>
+              <w:t xml:space="preserve"> </w:t>
+            </w:r>
+          </w:p>
+        </w:tc>
+        <w:tc>
+          <w:tcPr>
+            <w:tcW w:w="794" w:type="dxa"/>
+          </w:tcPr>
+          <w:p>
+            <w:pPr>
+              <w:rPr>
+                <w:rFonts w:ascii="仿宋" w:eastAsia="仿宋" w:hAnsi="仿宋"/>
               </w:rPr>
             </w:pPr>
           </w:p>
@@ -4147,9 +4215,21 @@
             <w:pPr>
               <w:rPr>
                 <w:rFonts w:ascii="仿宋" w:eastAsia="仿宋" w:hAnsi="仿宋" w:hint="eastAsia"/>
-                <w:sz w:val="24"/>
-              </w:rPr>
-            </w:pPr>
+              </w:rPr>
+            </w:pPr>
+            <w:r>
+              <w:rPr>
+                <w:rFonts w:ascii="仿宋" w:eastAsia="仿宋" w:hAnsi="仿宋" w:hint="eastAsia"/>
+              </w:rPr>
+              <w:lastRenderedPageBreak/>
+              <w:t>2</w:t>
+            </w:r>
+            <w:r>
+              <w:rPr>
+                <w:rFonts w:ascii="仿宋" w:eastAsia="仿宋" w:hAnsi="仿宋"/>
+              </w:rPr>
+              <w:t>.7</w:t>
+            </w:r>
           </w:p>
         </w:tc>
         <w:tc>
@@ -4160,9 +4240,20 @@
             <w:pPr>
               <w:rPr>
                 <w:rFonts w:ascii="仿宋" w:eastAsia="仿宋" w:hAnsi="仿宋" w:hint="eastAsia"/>
-                <w:sz w:val="24"/>
-              </w:rPr>
-            </w:pPr>
+              </w:rPr>
+            </w:pPr>
+            <w:r>
+              <w:rPr>
+                <w:rFonts w:ascii="仿宋" w:eastAsia="仿宋" w:hAnsi="仿宋" w:hint="eastAsia"/>
+              </w:rPr>
+              <w:t>7</w:t>
+            </w:r>
+            <w:r>
+              <w:rPr>
+                <w:rFonts w:ascii="仿宋" w:eastAsia="仿宋" w:hAnsi="仿宋"/>
+              </w:rPr>
+              <w:t>6</w:t>
+            </w:r>
           </w:p>
         </w:tc>
         <w:tc>
@@ -4173,9 +4264,14 @@
             <w:pPr>
               <w:rPr>
                 <w:rFonts w:ascii="仿宋" w:eastAsia="仿宋" w:hAnsi="仿宋"/>
-                <w:sz w:val="24"/>
-              </w:rPr>
-            </w:pPr>
+              </w:rPr>
+            </w:pPr>
+            <w:r>
+              <w:rPr>
+                <w:rFonts w:ascii="仿宋" w:eastAsia="仿宋" w:hAnsi="仿宋"/>
+              </w:rPr>
+              <w:t>最小覆盖子串</w:t>
+            </w:r>
           </w:p>
         </w:tc>
         <w:tc>
@@ -4186,9 +4282,14 @@
             <w:pPr>
               <w:rPr>
                 <w:rFonts w:ascii="仿宋" w:eastAsia="仿宋" w:hAnsi="仿宋" w:hint="eastAsia"/>
-                <w:sz w:val="24"/>
-              </w:rPr>
-            </w:pPr>
+              </w:rPr>
+            </w:pPr>
+            <w:r>
+              <w:rPr>
+                <w:rFonts w:ascii="仿宋" w:eastAsia="仿宋" w:hAnsi="仿宋" w:hint="eastAsia"/>
+              </w:rPr>
+              <w:t>困难</w:t>
+            </w:r>
           </w:p>
         </w:tc>
         <w:tc>
@@ -4199,9 +4300,14 @@
             <w:pPr>
               <w:rPr>
                 <w:rFonts w:ascii="仿宋" w:eastAsia="仿宋" w:hAnsi="仿宋" w:hint="eastAsia"/>
-                <w:sz w:val="24"/>
-              </w:rPr>
-            </w:pPr>
+              </w:rPr>
+            </w:pPr>
+            <w:r>
+              <w:rPr>
+                <w:rFonts w:ascii="仿宋" w:eastAsia="仿宋" w:hAnsi="仿宋" w:hint="eastAsia"/>
+              </w:rPr>
+              <w:t>数组</w:t>
+            </w:r>
           </w:p>
         </w:tc>
         <w:tc>
@@ -4212,9 +4318,20 @@
             <w:pPr>
               <w:rPr>
                 <w:rFonts w:ascii="仿宋" w:eastAsia="仿宋" w:hAnsi="仿宋" w:hint="eastAsia"/>
-                <w:sz w:val="24"/>
-              </w:rPr>
-            </w:pPr>
+              </w:rPr>
+            </w:pPr>
+            <w:r>
+              <w:rPr>
+                <w:rFonts w:ascii="仿宋" w:eastAsia="仿宋" w:hAnsi="仿宋" w:hint="eastAsia"/>
+              </w:rPr>
+              <w:t>滑动窗口+哈希表</w:t>
+            </w:r>
+            <w:r>
+              <w:rPr>
+                <w:rFonts w:ascii="仿宋" w:eastAsia="仿宋" w:hAnsi="仿宋" w:hint="eastAsia"/>
+              </w:rPr>
+              <w:t xml:space="preserve"> </w:t>
+            </w:r>
           </w:p>
         </w:tc>
         <w:tc>
@@ -4225,33 +4342,42 @@
             <w:pPr>
               <w:rPr>
                 <w:rFonts w:ascii="仿宋" w:eastAsia="仿宋" w:hAnsi="仿宋" w:hint="eastAsia"/>
-                <w:sz w:val="24"/>
-              </w:rPr>
-            </w:pPr>
-          </w:p>
-        </w:tc>
-        <w:tc>
-          <w:tcPr>
-            <w:tcW w:w="2065" w:type="dxa"/>
-          </w:tcPr>
-          <w:p>
-            <w:pPr>
-              <w:rPr>
-                <w:rFonts w:ascii="仿宋" w:eastAsia="仿宋" w:hAnsi="仿宋"/>
-                <w:sz w:val="24"/>
-              </w:rPr>
-            </w:pPr>
-          </w:p>
-        </w:tc>
-        <w:tc>
-          <w:tcPr>
-            <w:tcW w:w="926" w:type="dxa"/>
-          </w:tcPr>
-          <w:p>
-            <w:pPr>
-              <w:rPr>
-                <w:rFonts w:ascii="仿宋" w:eastAsia="仿宋" w:hAnsi="仿宋"/>
-                <w:sz w:val="24"/>
+              </w:rPr>
+            </w:pPr>
+            <w:r>
+              <w:rPr>
+                <w:rFonts w:ascii="仿宋" w:eastAsia="仿宋" w:hAnsi="仿宋" w:hint="eastAsia"/>
+              </w:rPr>
+              <w:t>1h以上</w:t>
+            </w:r>
+          </w:p>
+        </w:tc>
+        <w:tc>
+          <w:tcPr>
+            <w:tcW w:w="2197" w:type="dxa"/>
+          </w:tcPr>
+          <w:p>
+            <w:pPr>
+              <w:rPr>
+                <w:rFonts w:ascii="仿宋" w:eastAsia="仿宋" w:hAnsi="仿宋"/>
+              </w:rPr>
+            </w:pPr>
+            <w:r>
+              <w:rPr>
+                <w:rFonts w:ascii="仿宋" w:eastAsia="仿宋" w:hAnsi="仿宋" w:hint="eastAsia"/>
+              </w:rPr>
+              <w:t>看题解后，自己写出； 注意判断条件的确定，不清楚能否优化</w:t>
+            </w:r>
+          </w:p>
+        </w:tc>
+        <w:tc>
+          <w:tcPr>
+            <w:tcW w:w="794" w:type="dxa"/>
+          </w:tcPr>
+          <w:p>
+            <w:pPr>
+              <w:rPr>
+                <w:rFonts w:ascii="仿宋" w:eastAsia="仿宋" w:hAnsi="仿宋"/>
               </w:rPr>
             </w:pPr>
           </w:p>
@@ -4269,35 +4395,102 @@
             <w:pPr>
               <w:rPr>
                 <w:rFonts w:ascii="仿宋" w:eastAsia="仿宋" w:hAnsi="仿宋" w:hint="eastAsia"/>
+              </w:rPr>
+            </w:pPr>
+          </w:p>
+        </w:tc>
+        <w:tc>
+          <w:tcPr>
+            <w:tcW w:w="705" w:type="dxa"/>
+          </w:tcPr>
+          <w:p>
+            <w:pPr>
+              <w:rPr>
+                <w:rFonts w:ascii="仿宋" w:eastAsia="仿宋" w:hAnsi="仿宋" w:hint="eastAsia"/>
+              </w:rPr>
+            </w:pPr>
+            <w:r>
+              <w:rPr>
+                <w:rFonts w:ascii="仿宋" w:eastAsia="仿宋" w:hAnsi="仿宋" w:hint="eastAsia"/>
+              </w:rPr>
+              <w:t>剑指0</w:t>
+            </w:r>
+            <w:r>
+              <w:rPr>
+                <w:rFonts w:ascii="仿宋" w:eastAsia="仿宋" w:hAnsi="仿宋"/>
+              </w:rPr>
+              <w:t>9</w:t>
+            </w:r>
+          </w:p>
+        </w:tc>
+        <w:tc>
+          <w:tcPr>
+            <w:tcW w:w="2142" w:type="dxa"/>
+          </w:tcPr>
+          <w:p>
+            <w:pPr>
+              <w:pStyle w:val="4"/>
+              <w:spacing w:before="0" w:after="0" w:line="240" w:lineRule="atLeast"/>
+              <w:rPr>
+                <w:rFonts w:ascii="仿宋" w:eastAsia="仿宋" w:hAnsi="仿宋" w:cs="宋体" w:hint="eastAsia"/>
+                <w:b w:val="0"/>
+                <w:bCs w:val="0"/>
                 <w:sz w:val="24"/>
-              </w:rPr>
-            </w:pPr>
-          </w:p>
-        </w:tc>
-        <w:tc>
-          <w:tcPr>
-            <w:tcW w:w="705" w:type="dxa"/>
-          </w:tcPr>
-          <w:p>
-            <w:pPr>
-              <w:rPr>
-                <w:rFonts w:ascii="仿宋" w:eastAsia="仿宋" w:hAnsi="仿宋" w:hint="eastAsia"/>
-                <w:sz w:val="24"/>
-              </w:rPr>
-            </w:pPr>
-          </w:p>
-        </w:tc>
-        <w:tc>
-          <w:tcPr>
-            <w:tcW w:w="2142" w:type="dxa"/>
-          </w:tcPr>
-          <w:p>
-            <w:pPr>
-              <w:rPr>
-                <w:rFonts w:ascii="仿宋" w:eastAsia="仿宋" w:hAnsi="仿宋"/>
-                <w:sz w:val="24"/>
-              </w:rPr>
-            </w:pPr>
+                <w:szCs w:val="24"/>
+              </w:rPr>
+            </w:pPr>
+            <w:hyperlink r:id="rId16" w:history="1">
+              <w:r>
+                <w:rPr>
+                  <w:rFonts w:ascii="仿宋" w:eastAsia="仿宋" w:hAnsi="仿宋" w:cs="宋体"/>
+                  <w:b w:val="0"/>
+                  <w:bCs w:val="0"/>
+                  <w:sz w:val="24"/>
+                  <w:szCs w:val="24"/>
+                </w:rPr>
+                <w:t>用两</w:t>
+              </w:r>
+              <w:r>
+                <w:rPr>
+                  <w:rFonts w:ascii="仿宋" w:eastAsia="仿宋" w:hAnsi="仿宋" w:cs="宋体"/>
+                  <w:b w:val="0"/>
+                  <w:bCs w:val="0"/>
+                  <w:sz w:val="24"/>
+                  <w:szCs w:val="24"/>
+                </w:rPr>
+                <w:t>个</w:t>
+              </w:r>
+              <w:r>
+                <w:rPr>
+                  <w:rFonts w:ascii="仿宋" w:eastAsia="仿宋" w:hAnsi="仿宋" w:cs="宋体"/>
+                  <w:b w:val="0"/>
+                  <w:bCs w:val="0"/>
+                  <w:sz w:val="24"/>
+                  <w:szCs w:val="24"/>
+                </w:rPr>
+                <w:t>栈</w:t>
+              </w:r>
+              <w:r>
+                <w:rPr>
+                  <w:rFonts w:ascii="仿宋" w:eastAsia="仿宋" w:hAnsi="仿宋" w:cs="宋体"/>
+                  <w:b w:val="0"/>
+                  <w:bCs w:val="0"/>
+                  <w:sz w:val="24"/>
+                  <w:szCs w:val="24"/>
+                </w:rPr>
+                <w:t>实</w:t>
+              </w:r>
+              <w:r>
+                <w:rPr>
+                  <w:rFonts w:ascii="仿宋" w:eastAsia="仿宋" w:hAnsi="仿宋" w:cs="宋体"/>
+                  <w:b w:val="0"/>
+                  <w:bCs w:val="0"/>
+                  <w:sz w:val="24"/>
+                  <w:szCs w:val="24"/>
+                </w:rPr>
+                <w:t>现队列</w:t>
+              </w:r>
+            </w:hyperlink>
           </w:p>
         </w:tc>
         <w:tc>
@@ -4308,9 +4501,14 @@
             <w:pPr>
               <w:rPr>
                 <w:rFonts w:ascii="仿宋" w:eastAsia="仿宋" w:hAnsi="仿宋" w:hint="eastAsia"/>
-                <w:sz w:val="24"/>
-              </w:rPr>
-            </w:pPr>
+              </w:rPr>
+            </w:pPr>
+            <w:r>
+              <w:rPr>
+                <w:rFonts w:ascii="仿宋" w:eastAsia="仿宋" w:hAnsi="仿宋" w:hint="eastAsia"/>
+              </w:rPr>
+              <w:t>简单</w:t>
+            </w:r>
           </w:p>
         </w:tc>
         <w:tc>
@@ -4321,9 +4519,14 @@
             <w:pPr>
               <w:rPr>
                 <w:rFonts w:ascii="仿宋" w:eastAsia="仿宋" w:hAnsi="仿宋" w:hint="eastAsia"/>
-                <w:sz w:val="24"/>
-              </w:rPr>
-            </w:pPr>
+              </w:rPr>
+            </w:pPr>
+            <w:r>
+              <w:rPr>
+                <w:rFonts w:ascii="仿宋" w:eastAsia="仿宋" w:hAnsi="仿宋" w:hint="eastAsia"/>
+              </w:rPr>
+              <w:t>栈</w:t>
+            </w:r>
           </w:p>
         </w:tc>
         <w:tc>
@@ -4333,10 +4536,15 @@
           <w:p>
             <w:pPr>
               <w:rPr>
-                <w:rFonts w:ascii="仿宋" w:eastAsia="仿宋" w:hAnsi="仿宋" w:hint="eastAsia"/>
-                <w:sz w:val="24"/>
-              </w:rPr>
-            </w:pPr>
+                <w:rFonts w:ascii="仿宋" w:eastAsia="仿宋" w:hAnsi="仿宋"/>
+              </w:rPr>
+            </w:pPr>
+            <w:r>
+              <w:rPr>
+                <w:rFonts w:ascii="仿宋" w:eastAsia="仿宋" w:hAnsi="仿宋" w:hint="eastAsia"/>
+              </w:rPr>
+              <w:t>双栈实现队列</w:t>
+            </w:r>
           </w:p>
         </w:tc>
         <w:tc>
@@ -4347,33 +4555,54 @@
             <w:pPr>
               <w:rPr>
                 <w:rFonts w:ascii="仿宋" w:eastAsia="仿宋" w:hAnsi="仿宋" w:hint="eastAsia"/>
-                <w:sz w:val="24"/>
-              </w:rPr>
-            </w:pPr>
-          </w:p>
-        </w:tc>
-        <w:tc>
-          <w:tcPr>
-            <w:tcW w:w="2065" w:type="dxa"/>
-          </w:tcPr>
-          <w:p>
-            <w:pPr>
-              <w:rPr>
-                <w:rFonts w:ascii="仿宋" w:eastAsia="仿宋" w:hAnsi="仿宋"/>
-                <w:sz w:val="24"/>
-              </w:rPr>
-            </w:pPr>
-          </w:p>
-        </w:tc>
-        <w:tc>
-          <w:tcPr>
-            <w:tcW w:w="926" w:type="dxa"/>
-          </w:tcPr>
-          <w:p>
-            <w:pPr>
-              <w:rPr>
-                <w:rFonts w:ascii="仿宋" w:eastAsia="仿宋" w:hAnsi="仿宋"/>
-                <w:sz w:val="24"/>
+              </w:rPr>
+            </w:pPr>
+            <w:r>
+              <w:rPr>
+                <w:rFonts w:ascii="仿宋" w:eastAsia="仿宋" w:hAnsi="仿宋" w:hint="eastAsia"/>
+              </w:rPr>
+              <w:t>4</w:t>
+            </w:r>
+            <w:r>
+              <w:rPr>
+                <w:rFonts w:ascii="仿宋" w:eastAsia="仿宋" w:hAnsi="仿宋"/>
+              </w:rPr>
+              <w:t>0min</w:t>
+            </w:r>
+          </w:p>
+        </w:tc>
+        <w:tc>
+          <w:tcPr>
+            <w:tcW w:w="2197" w:type="dxa"/>
+          </w:tcPr>
+          <w:p>
+            <w:pPr>
+              <w:rPr>
+                <w:rFonts w:ascii="仿宋" w:eastAsia="仿宋" w:hAnsi="仿宋" w:hint="eastAsia"/>
+              </w:rPr>
+            </w:pPr>
+            <w:r>
+              <w:rPr>
+                <w:rFonts w:ascii="仿宋" w:eastAsia="仿宋" w:hAnsi="仿宋"/>
+              </w:rPr>
+              <w:t>A</w:t>
+            </w:r>
+            <w:r>
+              <w:rPr>
+                <w:rFonts w:ascii="仿宋" w:eastAsia="仿宋" w:hAnsi="仿宋" w:hint="eastAsia"/>
+              </w:rPr>
+              <w:t>c，插入队列复杂度高了，不需要考虑多种情况，直接加元素到headstack就好了</w:t>
+            </w:r>
+          </w:p>
+        </w:tc>
+        <w:tc>
+          <w:tcPr>
+            <w:tcW w:w="794" w:type="dxa"/>
+          </w:tcPr>
+          <w:p>
+            <w:pPr>
+              <w:rPr>
+                <w:rFonts w:ascii="仿宋" w:eastAsia="仿宋" w:hAnsi="仿宋"/>
               </w:rPr>
             </w:pPr>
           </w:p>
@@ -4391,33 +4620,67 @@
             <w:pPr>
               <w:rPr>
                 <w:rFonts w:ascii="仿宋" w:eastAsia="仿宋" w:hAnsi="仿宋" w:hint="eastAsia"/>
+              </w:rPr>
+            </w:pPr>
+          </w:p>
+        </w:tc>
+        <w:tc>
+          <w:tcPr>
+            <w:tcW w:w="705" w:type="dxa"/>
+          </w:tcPr>
+          <w:p>
+            <w:pPr>
+              <w:rPr>
+                <w:rFonts w:ascii="仿宋" w:eastAsia="仿宋" w:hAnsi="仿宋" w:hint="eastAsia"/>
+              </w:rPr>
+            </w:pPr>
+            <w:r>
+              <w:rPr>
+                <w:rFonts w:ascii="仿宋" w:eastAsia="仿宋" w:hAnsi="仿宋" w:hint="eastAsia"/>
+              </w:rPr>
+              <w:t>剑指</w:t>
+            </w:r>
+            <w:r>
+              <w:rPr>
+                <w:rFonts w:ascii="仿宋" w:eastAsia="仿宋" w:hAnsi="仿宋"/>
+              </w:rPr>
+              <w:t>30</w:t>
+            </w:r>
+          </w:p>
+        </w:tc>
+        <w:tc>
+          <w:tcPr>
+            <w:tcW w:w="2142" w:type="dxa"/>
+          </w:tcPr>
+          <w:p>
+            <w:pPr>
+              <w:pStyle w:val="4"/>
+              <w:spacing w:before="0" w:after="0" w:line="240" w:lineRule="atLeast"/>
+              <w:rPr>
+                <w:rFonts w:ascii="仿宋" w:eastAsia="仿宋" w:hAnsi="仿宋" w:cs="宋体"/>
+                <w:b w:val="0"/>
+                <w:bCs w:val="0"/>
                 <w:sz w:val="24"/>
-              </w:rPr>
-            </w:pPr>
-          </w:p>
-        </w:tc>
-        <w:tc>
-          <w:tcPr>
-            <w:tcW w:w="705" w:type="dxa"/>
-          </w:tcPr>
-          <w:p>
-            <w:pPr>
-              <w:rPr>
-                <w:rFonts w:ascii="仿宋" w:eastAsia="仿宋" w:hAnsi="仿宋" w:hint="eastAsia"/>
-                <w:sz w:val="24"/>
-              </w:rPr>
-            </w:pPr>
-          </w:p>
-        </w:tc>
-        <w:tc>
-          <w:tcPr>
-            <w:tcW w:w="2142" w:type="dxa"/>
-          </w:tcPr>
-          <w:p>
-            <w:pPr>
-              <w:rPr>
-                <w:rFonts w:ascii="仿宋" w:eastAsia="仿宋" w:hAnsi="仿宋"/>
-                <w:sz w:val="24"/>
+                <w:szCs w:val="24"/>
+              </w:rPr>
+            </w:pPr>
+            <w:hyperlink r:id="rId17" w:history="1">
+              <w:r>
+                <w:rPr>
+                  <w:rFonts w:ascii="仿宋" w:eastAsia="仿宋" w:hAnsi="仿宋" w:cs="宋体"/>
+                  <w:b w:val="0"/>
+                  <w:bCs w:val="0"/>
+                  <w:sz w:val="24"/>
+                  <w:szCs w:val="24"/>
+                </w:rPr>
+                <w:t>包含min函数的栈</w:t>
+              </w:r>
+            </w:hyperlink>
+          </w:p>
+          <w:p>
+            <w:pPr>
+              <w:rPr>
+                <w:rFonts w:ascii="仿宋" w:eastAsia="仿宋" w:hAnsi="仿宋"/>
               </w:rPr>
             </w:pPr>
           </w:p>
@@ -4430,9 +4693,14 @@
             <w:pPr>
               <w:rPr>
                 <w:rFonts w:ascii="仿宋" w:eastAsia="仿宋" w:hAnsi="仿宋" w:hint="eastAsia"/>
-                <w:sz w:val="24"/>
-              </w:rPr>
-            </w:pPr>
+              </w:rPr>
+            </w:pPr>
+            <w:r>
+              <w:rPr>
+                <w:rFonts w:ascii="仿宋" w:eastAsia="仿宋" w:hAnsi="仿宋" w:hint="eastAsia"/>
+              </w:rPr>
+              <w:t>简单</w:t>
+            </w:r>
           </w:p>
         </w:tc>
         <w:tc>
@@ -4443,9 +4711,14 @@
             <w:pPr>
               <w:rPr>
                 <w:rFonts w:ascii="仿宋" w:eastAsia="仿宋" w:hAnsi="仿宋" w:hint="eastAsia"/>
-                <w:sz w:val="24"/>
-              </w:rPr>
-            </w:pPr>
+              </w:rPr>
+            </w:pPr>
+            <w:r>
+              <w:rPr>
+                <w:rFonts w:ascii="仿宋" w:eastAsia="仿宋" w:hAnsi="仿宋" w:hint="eastAsia"/>
+              </w:rPr>
+              <w:t>栈</w:t>
+            </w:r>
           </w:p>
         </w:tc>
         <w:tc>
@@ -4456,9 +4729,14 @@
             <w:pPr>
               <w:rPr>
                 <w:rFonts w:ascii="仿宋" w:eastAsia="仿宋" w:hAnsi="仿宋" w:hint="eastAsia"/>
-                <w:sz w:val="24"/>
-              </w:rPr>
-            </w:pPr>
+              </w:rPr>
+            </w:pPr>
+            <w:r>
+              <w:rPr>
+                <w:rFonts w:ascii="仿宋" w:eastAsia="仿宋" w:hAnsi="仿宋" w:hint="eastAsia"/>
+              </w:rPr>
+              <w:t>辅助栈</w:t>
+            </w:r>
           </w:p>
         </w:tc>
         <w:tc>
@@ -4469,33 +4747,48 @@
             <w:pPr>
               <w:rPr>
                 <w:rFonts w:ascii="仿宋" w:eastAsia="仿宋" w:hAnsi="仿宋" w:hint="eastAsia"/>
-                <w:sz w:val="24"/>
-              </w:rPr>
-            </w:pPr>
-          </w:p>
-        </w:tc>
-        <w:tc>
-          <w:tcPr>
-            <w:tcW w:w="2065" w:type="dxa"/>
-          </w:tcPr>
-          <w:p>
-            <w:pPr>
-              <w:rPr>
-                <w:rFonts w:ascii="仿宋" w:eastAsia="仿宋" w:hAnsi="仿宋"/>
-                <w:sz w:val="24"/>
-              </w:rPr>
-            </w:pPr>
-          </w:p>
-        </w:tc>
-        <w:tc>
-          <w:tcPr>
-            <w:tcW w:w="926" w:type="dxa"/>
-          </w:tcPr>
-          <w:p>
-            <w:pPr>
-              <w:rPr>
-                <w:rFonts w:ascii="仿宋" w:eastAsia="仿宋" w:hAnsi="仿宋"/>
-                <w:sz w:val="24"/>
+              </w:rPr>
+            </w:pPr>
+            <w:r>
+              <w:rPr>
+                <w:rFonts w:ascii="仿宋" w:eastAsia="仿宋" w:hAnsi="仿宋" w:hint="eastAsia"/>
+              </w:rPr>
+              <w:t>2</w:t>
+            </w:r>
+            <w:r>
+              <w:rPr>
+                <w:rFonts w:ascii="仿宋" w:eastAsia="仿宋" w:hAnsi="仿宋"/>
+              </w:rPr>
+              <w:t>0</w:t>
+            </w:r>
+            <w:r>
+              <w:rPr>
+                <w:rFonts w:ascii="仿宋" w:eastAsia="仿宋" w:hAnsi="仿宋" w:hint="eastAsia"/>
+              </w:rPr>
+              <w:t>min</w:t>
+            </w:r>
+          </w:p>
+        </w:tc>
+        <w:tc>
+          <w:tcPr>
+            <w:tcW w:w="2197" w:type="dxa"/>
+          </w:tcPr>
+          <w:p>
+            <w:pPr>
+              <w:rPr>
+                <w:rFonts w:ascii="仿宋" w:eastAsia="仿宋" w:hAnsi="仿宋"/>
+              </w:rPr>
+            </w:pPr>
+          </w:p>
+        </w:tc>
+        <w:tc>
+          <w:tcPr>
+            <w:tcW w:w="794" w:type="dxa"/>
+          </w:tcPr>
+          <w:p>
+            <w:pPr>
+              <w:rPr>
+                <w:rFonts w:ascii="仿宋" w:eastAsia="仿宋" w:hAnsi="仿宋"/>
               </w:rPr>
             </w:pPr>
           </w:p>
@@ -4513,9 +4806,20 @@
             <w:pPr>
               <w:rPr>
                 <w:rFonts w:ascii="仿宋" w:eastAsia="仿宋" w:hAnsi="仿宋" w:hint="eastAsia"/>
-                <w:sz w:val="24"/>
-              </w:rPr>
-            </w:pPr>
+              </w:rPr>
+            </w:pPr>
+            <w:r>
+              <w:rPr>
+                <w:rFonts w:ascii="仿宋" w:eastAsia="仿宋" w:hAnsi="仿宋" w:hint="eastAsia"/>
+              </w:rPr>
+              <w:t>2</w:t>
+            </w:r>
+            <w:r>
+              <w:rPr>
+                <w:rFonts w:ascii="仿宋" w:eastAsia="仿宋" w:hAnsi="仿宋"/>
+              </w:rPr>
+              <w:t>.8</w:t>
+            </w:r>
           </w:p>
         </w:tc>
         <w:tc>
@@ -4526,9 +4830,20 @@
             <w:pPr>
               <w:rPr>
                 <w:rFonts w:ascii="仿宋" w:eastAsia="仿宋" w:hAnsi="仿宋" w:hint="eastAsia"/>
-                <w:sz w:val="24"/>
-              </w:rPr>
-            </w:pPr>
+              </w:rPr>
+            </w:pPr>
+            <w:r>
+              <w:rPr>
+                <w:rFonts w:ascii="仿宋" w:eastAsia="仿宋" w:hAnsi="仿宋" w:hint="eastAsia"/>
+              </w:rPr>
+              <w:t>剑指6</w:t>
+            </w:r>
+            <w:r>
+              <w:rPr>
+                <w:rFonts w:ascii="仿宋" w:eastAsia="仿宋" w:hAnsi="仿宋"/>
+              </w:rPr>
+              <w:t>2</w:t>
+            </w:r>
           </w:p>
         </w:tc>
         <w:tc>
@@ -4539,9 +4854,14 @@
             <w:pPr>
               <w:rPr>
                 <w:rFonts w:ascii="仿宋" w:eastAsia="仿宋" w:hAnsi="仿宋"/>
-                <w:sz w:val="24"/>
-              </w:rPr>
-            </w:pPr>
+              </w:rPr>
+            </w:pPr>
+            <w:r>
+              <w:rPr>
+                <w:rFonts w:ascii="仿宋" w:eastAsia="仿宋" w:hAnsi="仿宋"/>
+              </w:rPr>
+              <w:t>约瑟夫环</w:t>
+            </w:r>
           </w:p>
         </w:tc>
         <w:tc>
@@ -4552,9 +4872,14 @@
             <w:pPr>
               <w:rPr>
                 <w:rFonts w:ascii="仿宋" w:eastAsia="仿宋" w:hAnsi="仿宋" w:hint="eastAsia"/>
-                <w:sz w:val="24"/>
-              </w:rPr>
-            </w:pPr>
+              </w:rPr>
+            </w:pPr>
+            <w:r>
+              <w:rPr>
+                <w:rFonts w:ascii="仿宋" w:eastAsia="仿宋" w:hAnsi="仿宋" w:hint="eastAsia"/>
+              </w:rPr>
+              <w:t>简单</w:t>
+            </w:r>
           </w:p>
         </w:tc>
         <w:tc>
@@ -4565,9 +4890,14 @@
             <w:pPr>
               <w:rPr>
                 <w:rFonts w:ascii="仿宋" w:eastAsia="仿宋" w:hAnsi="仿宋" w:hint="eastAsia"/>
-                <w:sz w:val="24"/>
-              </w:rPr>
-            </w:pPr>
+              </w:rPr>
+            </w:pPr>
+            <w:r>
+              <w:rPr>
+                <w:rFonts w:ascii="仿宋" w:eastAsia="仿宋" w:hAnsi="仿宋" w:hint="eastAsia"/>
+              </w:rPr>
+              <w:t>数组</w:t>
+            </w:r>
           </w:p>
         </w:tc>
         <w:tc>
@@ -4578,9 +4908,14 @@
             <w:pPr>
               <w:rPr>
                 <w:rFonts w:ascii="仿宋" w:eastAsia="仿宋" w:hAnsi="仿宋" w:hint="eastAsia"/>
-                <w:sz w:val="24"/>
-              </w:rPr>
-            </w:pPr>
+              </w:rPr>
+            </w:pPr>
+            <w:r>
+              <w:rPr>
+                <w:rFonts w:ascii="仿宋" w:eastAsia="仿宋" w:hAnsi="仿宋" w:hint="eastAsia"/>
+              </w:rPr>
+              <w:t>数学法-求模</w:t>
+            </w:r>
           </w:p>
         </w:tc>
         <w:tc>
@@ -4591,33 +4926,54 @@
             <w:pPr>
               <w:rPr>
                 <w:rFonts w:ascii="仿宋" w:eastAsia="仿宋" w:hAnsi="仿宋" w:hint="eastAsia"/>
-                <w:sz w:val="24"/>
-              </w:rPr>
-            </w:pPr>
-          </w:p>
-        </w:tc>
-        <w:tc>
-          <w:tcPr>
-            <w:tcW w:w="2065" w:type="dxa"/>
-          </w:tcPr>
-          <w:p>
-            <w:pPr>
-              <w:rPr>
-                <w:rFonts w:ascii="仿宋" w:eastAsia="仿宋" w:hAnsi="仿宋"/>
-                <w:sz w:val="24"/>
-              </w:rPr>
-            </w:pPr>
-          </w:p>
-        </w:tc>
-        <w:tc>
-          <w:tcPr>
-            <w:tcW w:w="926" w:type="dxa"/>
-          </w:tcPr>
-          <w:p>
-            <w:pPr>
-              <w:rPr>
-                <w:rFonts w:ascii="仿宋" w:eastAsia="仿宋" w:hAnsi="仿宋"/>
-                <w:sz w:val="24"/>
+              </w:rPr>
+            </w:pPr>
+            <w:r>
+              <w:rPr>
+                <w:rFonts w:ascii="仿宋" w:eastAsia="仿宋" w:hAnsi="仿宋" w:hint="eastAsia"/>
+              </w:rPr>
+              <w:t>1</w:t>
+            </w:r>
+            <w:r>
+              <w:rPr>
+                <w:rFonts w:ascii="仿宋" w:eastAsia="仿宋" w:hAnsi="仿宋"/>
+              </w:rPr>
+              <w:t>0</w:t>
+            </w:r>
+            <w:r>
+              <w:rPr>
+                <w:rFonts w:ascii="仿宋" w:eastAsia="仿宋" w:hAnsi="仿宋" w:hint="eastAsia"/>
+              </w:rPr>
+              <w:t>min</w:t>
+            </w:r>
+          </w:p>
+        </w:tc>
+        <w:tc>
+          <w:tcPr>
+            <w:tcW w:w="2197" w:type="dxa"/>
+          </w:tcPr>
+          <w:p>
+            <w:pPr>
+              <w:rPr>
+                <w:rFonts w:ascii="仿宋" w:eastAsia="仿宋" w:hAnsi="仿宋" w:hint="eastAsia"/>
+              </w:rPr>
+            </w:pPr>
+            <w:r>
+              <w:rPr>
+                <w:rFonts w:ascii="仿宋" w:eastAsia="仿宋" w:hAnsi="仿宋" w:hint="eastAsia"/>
+              </w:rPr>
+              <w:t>链表o（mn），根据数据范围看，超时；看了题解：数学法</w:t>
+            </w:r>
+          </w:p>
+        </w:tc>
+        <w:tc>
+          <w:tcPr>
+            <w:tcW w:w="794" w:type="dxa"/>
+          </w:tcPr>
+          <w:p>
+            <w:pPr>
+              <w:rPr>
+                <w:rFonts w:ascii="仿宋" w:eastAsia="仿宋" w:hAnsi="仿宋"/>
               </w:rPr>
             </w:pPr>
           </w:p>
@@ -4635,35 +4991,68 @@
             <w:pPr>
               <w:rPr>
                 <w:rFonts w:ascii="仿宋" w:eastAsia="仿宋" w:hAnsi="仿宋" w:hint="eastAsia"/>
+              </w:rPr>
+            </w:pPr>
+          </w:p>
+        </w:tc>
+        <w:tc>
+          <w:tcPr>
+            <w:tcW w:w="705" w:type="dxa"/>
+          </w:tcPr>
+          <w:p>
+            <w:pPr>
+              <w:rPr>
+                <w:rFonts w:ascii="仿宋" w:eastAsia="仿宋" w:hAnsi="仿宋" w:hint="eastAsia"/>
+              </w:rPr>
+            </w:pPr>
+            <w:r>
+              <w:rPr>
+                <w:rFonts w:ascii="仿宋" w:eastAsia="仿宋" w:hAnsi="仿宋" w:hint="eastAsia"/>
+              </w:rPr>
+              <w:t>剑指</w:t>
+            </w:r>
+            <w:r>
+              <w:rPr>
+                <w:rFonts w:ascii="仿宋" w:eastAsia="仿宋" w:hAnsi="仿宋" w:hint="eastAsia"/>
+              </w:rPr>
+              <w:t>4</w:t>
+            </w:r>
+            <w:r>
+              <w:rPr>
+                <w:rFonts w:ascii="仿宋" w:eastAsia="仿宋" w:hAnsi="仿宋"/>
+              </w:rPr>
+              <w:t>5</w:t>
+            </w:r>
+          </w:p>
+        </w:tc>
+        <w:tc>
+          <w:tcPr>
+            <w:tcW w:w="2142" w:type="dxa"/>
+          </w:tcPr>
+          <w:p>
+            <w:pPr>
+              <w:pStyle w:val="4"/>
+              <w:spacing w:before="0" w:after="0" w:line="240" w:lineRule="atLeast"/>
+              <w:rPr>
+                <w:rFonts w:ascii="仿宋" w:eastAsia="仿宋" w:hAnsi="仿宋" w:cs="宋体" w:hint="eastAsia"/>
+                <w:b w:val="0"/>
+                <w:bCs w:val="0"/>
                 <w:sz w:val="24"/>
-              </w:rPr>
-            </w:pPr>
-          </w:p>
-        </w:tc>
-        <w:tc>
-          <w:tcPr>
-            <w:tcW w:w="705" w:type="dxa"/>
-          </w:tcPr>
-          <w:p>
-            <w:pPr>
-              <w:rPr>
-                <w:rFonts w:ascii="仿宋" w:eastAsia="仿宋" w:hAnsi="仿宋" w:hint="eastAsia"/>
-                <w:sz w:val="24"/>
-              </w:rPr>
-            </w:pPr>
-          </w:p>
-        </w:tc>
-        <w:tc>
-          <w:tcPr>
-            <w:tcW w:w="2142" w:type="dxa"/>
-          </w:tcPr>
-          <w:p>
-            <w:pPr>
-              <w:rPr>
-                <w:rFonts w:ascii="仿宋" w:eastAsia="仿宋" w:hAnsi="仿宋"/>
-                <w:sz w:val="24"/>
-              </w:rPr>
-            </w:pPr>
+                <w:szCs w:val="24"/>
+              </w:rPr>
+            </w:pPr>
+            <w:hyperlink r:id="rId18" w:history="1">
+              <w:r>
+                <w:rPr>
+                  <w:rFonts w:ascii="仿宋" w:eastAsia="仿宋" w:hAnsi="仿宋" w:cs="宋体"/>
+                  <w:b w:val="0"/>
+                  <w:bCs w:val="0"/>
+                  <w:sz w:val="24"/>
+                  <w:szCs w:val="24"/>
+                </w:rPr>
+                <w:t>把数组排成最小的数</w:t>
+              </w:r>
+            </w:hyperlink>
           </w:p>
         </w:tc>
         <w:tc>
@@ -4674,9 +5063,14 @@
             <w:pPr>
               <w:rPr>
                 <w:rFonts w:ascii="仿宋" w:eastAsia="仿宋" w:hAnsi="仿宋" w:hint="eastAsia"/>
-                <w:sz w:val="24"/>
-              </w:rPr>
-            </w:pPr>
+              </w:rPr>
+            </w:pPr>
+            <w:r>
+              <w:rPr>
+                <w:rFonts w:ascii="仿宋" w:eastAsia="仿宋" w:hAnsi="仿宋" w:hint="eastAsia"/>
+              </w:rPr>
+              <w:t>中等</w:t>
+            </w:r>
           </w:p>
         </w:tc>
         <w:tc>
@@ -4687,9 +5081,14 @@
             <w:pPr>
               <w:rPr>
                 <w:rFonts w:ascii="仿宋" w:eastAsia="仿宋" w:hAnsi="仿宋" w:hint="eastAsia"/>
-                <w:sz w:val="24"/>
-              </w:rPr>
-            </w:pPr>
+              </w:rPr>
+            </w:pPr>
+            <w:r>
+              <w:rPr>
+                <w:rFonts w:ascii="仿宋" w:eastAsia="仿宋" w:hAnsi="仿宋" w:hint="eastAsia"/>
+              </w:rPr>
+              <w:t>数组</w:t>
+            </w:r>
           </w:p>
         </w:tc>
         <w:tc>
@@ -4700,9 +5099,14 @@
             <w:pPr>
               <w:rPr>
                 <w:rFonts w:ascii="仿宋" w:eastAsia="仿宋" w:hAnsi="仿宋" w:hint="eastAsia"/>
-                <w:sz w:val="24"/>
-              </w:rPr>
-            </w:pPr>
+              </w:rPr>
+            </w:pPr>
+            <w:r>
+              <w:rPr>
+                <w:rFonts w:ascii="仿宋" w:eastAsia="仿宋" w:hAnsi="仿宋" w:hint="eastAsia"/>
+              </w:rPr>
+              <w:t>快速排序</w:t>
+            </w:r>
           </w:p>
         </w:tc>
         <w:tc>
@@ -4713,35 +5117,50 @@
             <w:pPr>
               <w:rPr>
                 <w:rFonts w:ascii="仿宋" w:eastAsia="仿宋" w:hAnsi="仿宋" w:hint="eastAsia"/>
-                <w:sz w:val="24"/>
-              </w:rPr>
-            </w:pPr>
-          </w:p>
-        </w:tc>
-        <w:tc>
-          <w:tcPr>
-            <w:tcW w:w="2065" w:type="dxa"/>
-          </w:tcPr>
-          <w:p>
-            <w:pPr>
-              <w:rPr>
-                <w:rFonts w:ascii="仿宋" w:eastAsia="仿宋" w:hAnsi="仿宋"/>
-                <w:sz w:val="24"/>
-              </w:rPr>
-            </w:pPr>
-          </w:p>
-        </w:tc>
-        <w:tc>
-          <w:tcPr>
-            <w:tcW w:w="926" w:type="dxa"/>
-          </w:tcPr>
-          <w:p>
-            <w:pPr>
-              <w:rPr>
-                <w:rFonts w:ascii="仿宋" w:eastAsia="仿宋" w:hAnsi="仿宋"/>
-                <w:sz w:val="24"/>
-              </w:rPr>
-            </w:pPr>
+              </w:rPr>
+            </w:pPr>
+          </w:p>
+        </w:tc>
+        <w:tc>
+          <w:tcPr>
+            <w:tcW w:w="2197" w:type="dxa"/>
+          </w:tcPr>
+          <w:p>
+            <w:pPr>
+              <w:rPr>
+                <w:rFonts w:ascii="仿宋" w:eastAsia="仿宋" w:hAnsi="仿宋"/>
+              </w:rPr>
+            </w:pPr>
+            <w:r>
+              <w:rPr>
+                <w:rFonts w:ascii="仿宋" w:eastAsia="仿宋" w:hAnsi="仿宋" w:hint="eastAsia"/>
+              </w:rPr>
+              <w:t>看题解</w:t>
+            </w:r>
+            <w:r>
+              <w:rPr>
+                <w:rFonts w:ascii="仿宋" w:eastAsia="仿宋" w:hAnsi="仿宋" w:hint="eastAsia"/>
+              </w:rPr>
+              <w:t>的</w:t>
+            </w:r>
+          </w:p>
+        </w:tc>
+        <w:tc>
+          <w:tcPr>
+            <w:tcW w:w="794" w:type="dxa"/>
+          </w:tcPr>
+          <w:p>
+            <w:pPr>
+              <w:rPr>
+                <w:rFonts w:ascii="仿宋" w:eastAsia="仿宋" w:hAnsi="仿宋"/>
+              </w:rPr>
+            </w:pPr>
+            <w:r>
+              <w:rPr>
+                <w:rFonts w:ascii="仿宋" w:eastAsia="仿宋" w:hAnsi="仿宋" w:hint="eastAsia"/>
+              </w:rPr>
+              <w:t>1</w:t>
+            </w:r>
           </w:p>
         </w:tc>
       </w:tr>
@@ -4757,9 +5176,20 @@
             <w:pPr>
               <w:rPr>
                 <w:rFonts w:ascii="仿宋" w:eastAsia="仿宋" w:hAnsi="仿宋" w:hint="eastAsia"/>
-                <w:sz w:val="24"/>
-              </w:rPr>
-            </w:pPr>
+              </w:rPr>
+            </w:pPr>
+            <w:r>
+              <w:rPr>
+                <w:rFonts w:ascii="仿宋" w:eastAsia="仿宋" w:hAnsi="仿宋" w:hint="eastAsia"/>
+              </w:rPr>
+              <w:t>2</w:t>
+            </w:r>
+            <w:r>
+              <w:rPr>
+                <w:rFonts w:ascii="仿宋" w:eastAsia="仿宋" w:hAnsi="仿宋"/>
+              </w:rPr>
+              <w:t>.9</w:t>
+            </w:r>
           </w:p>
         </w:tc>
         <w:tc>
@@ -4770,9 +5200,20 @@
             <w:pPr>
               <w:rPr>
                 <w:rFonts w:ascii="仿宋" w:eastAsia="仿宋" w:hAnsi="仿宋" w:hint="eastAsia"/>
-                <w:sz w:val="24"/>
-              </w:rPr>
-            </w:pPr>
+              </w:rPr>
+            </w:pPr>
+            <w:r>
+              <w:rPr>
+                <w:rFonts w:ascii="仿宋" w:eastAsia="仿宋" w:hAnsi="仿宋" w:hint="eastAsia"/>
+              </w:rPr>
+              <w:t>7</w:t>
+            </w:r>
+            <w:r>
+              <w:rPr>
+                <w:rFonts w:ascii="仿宋" w:eastAsia="仿宋" w:hAnsi="仿宋"/>
+              </w:rPr>
+              <w:t>1</w:t>
+            </w:r>
           </w:p>
         </w:tc>
         <w:tc>
@@ -4781,11 +5222,30 @@
           </w:tcPr>
           <w:p>
             <w:pPr>
-              <w:rPr>
-                <w:rFonts w:ascii="仿宋" w:eastAsia="仿宋" w:hAnsi="仿宋"/>
-                <w:sz w:val="24"/>
-              </w:rPr>
-            </w:pPr>
+              <w:pStyle w:val="4"/>
+              <w:spacing w:before="0" w:after="0" w:line="240" w:lineRule="atLeast"/>
+              <w:rPr>
+                <w:rFonts w:ascii="Segoe UI" w:eastAsia="宋体" w:hAnsi="Segoe UI" w:cs="Segoe UI" w:hint="eastAsia"/>
+                <w:b w:val="0"/>
+                <w:bCs w:val="0"/>
+                <w:color w:val="262626"/>
+                <w:sz w:val="21"/>
+                <w:szCs w:val="21"/>
+              </w:rPr>
+            </w:pPr>
+            <w:hyperlink r:id="rId19" w:history="1">
+              <w:r>
+                <w:rPr>
+                  <w:rStyle w:val="a5"/>
+                  <w:rFonts w:ascii="Segoe UI" w:hAnsi="Segoe UI" w:cs="Segoe UI"/>
+                  <w:b w:val="0"/>
+                  <w:bCs w:val="0"/>
+                  <w:sz w:val="21"/>
+                  <w:szCs w:val="21"/>
+                </w:rPr>
+                <w:t>简化路径</w:t>
+              </w:r>
+            </w:hyperlink>
           </w:p>
         </w:tc>
         <w:tc>
@@ -4796,9 +5256,14 @@
             <w:pPr>
               <w:rPr>
                 <w:rFonts w:ascii="仿宋" w:eastAsia="仿宋" w:hAnsi="仿宋" w:hint="eastAsia"/>
-                <w:sz w:val="24"/>
-              </w:rPr>
-            </w:pPr>
+              </w:rPr>
+            </w:pPr>
+            <w:r>
+              <w:rPr>
+                <w:rFonts w:ascii="仿宋" w:eastAsia="仿宋" w:hAnsi="仿宋" w:hint="eastAsia"/>
+              </w:rPr>
+              <w:t>中等</w:t>
+            </w:r>
           </w:p>
         </w:tc>
         <w:tc>
@@ -4809,9 +5274,14 @@
             <w:pPr>
               <w:rPr>
                 <w:rFonts w:ascii="仿宋" w:eastAsia="仿宋" w:hAnsi="仿宋" w:hint="eastAsia"/>
-                <w:sz w:val="24"/>
-              </w:rPr>
-            </w:pPr>
+              </w:rPr>
+            </w:pPr>
+            <w:r>
+              <w:rPr>
+                <w:rFonts w:ascii="仿宋" w:eastAsia="仿宋" w:hAnsi="仿宋" w:hint="eastAsia"/>
+              </w:rPr>
+              <w:t>字符串</w:t>
+            </w:r>
           </w:p>
         </w:tc>
         <w:tc>
@@ -4821,10 +5291,15 @@
           <w:p>
             <w:pPr>
               <w:rPr>
-                <w:rFonts w:ascii="仿宋" w:eastAsia="仿宋" w:hAnsi="仿宋" w:hint="eastAsia"/>
-                <w:sz w:val="24"/>
-              </w:rPr>
-            </w:pPr>
+                <w:rFonts w:ascii="仿宋" w:eastAsia="仿宋" w:hAnsi="仿宋"/>
+              </w:rPr>
+            </w:pPr>
+            <w:r>
+              <w:rPr>
+                <w:rFonts w:ascii="仿宋" w:eastAsia="仿宋" w:hAnsi="仿宋" w:hint="eastAsia"/>
+              </w:rPr>
+              <w:t>栈</w:t>
+            </w:r>
           </w:p>
         </w:tc>
         <w:tc>
@@ -4835,35 +5310,62 @@
             <w:pPr>
               <w:rPr>
                 <w:rFonts w:ascii="仿宋" w:eastAsia="仿宋" w:hAnsi="仿宋" w:hint="eastAsia"/>
-                <w:sz w:val="24"/>
-              </w:rPr>
-            </w:pPr>
-          </w:p>
-        </w:tc>
-        <w:tc>
-          <w:tcPr>
-            <w:tcW w:w="2065" w:type="dxa"/>
-          </w:tcPr>
-          <w:p>
-            <w:pPr>
-              <w:rPr>
-                <w:rFonts w:ascii="仿宋" w:eastAsia="仿宋" w:hAnsi="仿宋"/>
-                <w:sz w:val="24"/>
-              </w:rPr>
-            </w:pPr>
-          </w:p>
-        </w:tc>
-        <w:tc>
-          <w:tcPr>
-            <w:tcW w:w="926" w:type="dxa"/>
-          </w:tcPr>
-          <w:p>
-            <w:pPr>
-              <w:rPr>
-                <w:rFonts w:ascii="仿宋" w:eastAsia="仿宋" w:hAnsi="仿宋"/>
-                <w:sz w:val="24"/>
-              </w:rPr>
-            </w:pPr>
+              </w:rPr>
+            </w:pPr>
+            <w:r>
+              <w:rPr>
+                <w:rFonts w:ascii="仿宋" w:eastAsia="仿宋" w:hAnsi="仿宋" w:hint="eastAsia"/>
+              </w:rPr>
+              <w:t>1</w:t>
+            </w:r>
+            <w:r>
+              <w:rPr>
+                <w:rFonts w:ascii="仿宋" w:eastAsia="仿宋" w:hAnsi="仿宋"/>
+              </w:rPr>
+              <w:t>0</w:t>
+            </w:r>
+            <w:r>
+              <w:rPr>
+                <w:rFonts w:ascii="仿宋" w:eastAsia="仿宋" w:hAnsi="仿宋" w:hint="eastAsia"/>
+              </w:rPr>
+              <w:t>min</w:t>
+            </w:r>
+          </w:p>
+        </w:tc>
+        <w:tc>
+          <w:tcPr>
+            <w:tcW w:w="2197" w:type="dxa"/>
+          </w:tcPr>
+          <w:p>
+            <w:pPr>
+              <w:rPr>
+                <w:rFonts w:ascii="仿宋" w:eastAsia="仿宋" w:hAnsi="仿宋"/>
+              </w:rPr>
+            </w:pPr>
+            <w:r>
+              <w:rPr>
+                <w:rFonts w:ascii="仿宋" w:eastAsia="仿宋" w:hAnsi="仿宋" w:hint="eastAsia"/>
+              </w:rPr>
+              <w:t>看题解做的</w:t>
+            </w:r>
+          </w:p>
+        </w:tc>
+        <w:tc>
+          <w:tcPr>
+            <w:tcW w:w="794" w:type="dxa"/>
+          </w:tcPr>
+          <w:p>
+            <w:pPr>
+              <w:rPr>
+                <w:rFonts w:ascii="仿宋" w:eastAsia="仿宋" w:hAnsi="仿宋"/>
+              </w:rPr>
+            </w:pPr>
+            <w:r>
+              <w:rPr>
+                <w:rFonts w:ascii="仿宋" w:eastAsia="仿宋" w:hAnsi="仿宋" w:hint="eastAsia"/>
+              </w:rPr>
+              <w:t>1</w:t>
+            </w:r>
           </w:p>
         </w:tc>
       </w:tr>
@@ -4879,7 +5381,6 @@
             <w:pPr>
               <w:rPr>
                 <w:rFonts w:ascii="仿宋" w:eastAsia="仿宋" w:hAnsi="仿宋" w:hint="eastAsia"/>
-                <w:sz w:val="24"/>
               </w:rPr>
             </w:pPr>
           </w:p>
@@ -4891,10 +5392,15 @@
           <w:p>
             <w:pPr>
               <w:rPr>
-                <w:rFonts w:ascii="仿宋" w:eastAsia="仿宋" w:hAnsi="仿宋" w:hint="eastAsia"/>
-                <w:sz w:val="24"/>
-              </w:rPr>
-            </w:pPr>
+                <w:rFonts w:ascii="仿宋" w:eastAsia="仿宋" w:hAnsi="仿宋"/>
+              </w:rPr>
+            </w:pPr>
+            <w:r>
+              <w:rPr>
+                <w:rFonts w:ascii="仿宋" w:eastAsia="仿宋" w:hAnsi="仿宋"/>
+              </w:rPr>
+              <w:t>150</w:t>
+            </w:r>
           </w:p>
         </w:tc>
         <w:tc>
@@ -4904,10 +5410,31 @@
           <w:p>
             <w:pPr>
               <w:rPr>
-                <w:rFonts w:ascii="仿宋" w:eastAsia="仿宋" w:hAnsi="仿宋"/>
-                <w:sz w:val="24"/>
-              </w:rPr>
-            </w:pPr>
+                <w:rFonts w:hint="eastAsia"/>
+              </w:rPr>
+            </w:pPr>
+            <w:hyperlink r:id="rId20" w:history="1">
+              <w:r>
+                <w:rPr>
+                  <w:rStyle w:val="a5"/>
+                  <w:rFonts w:ascii="Segoe UI" w:hAnsi="Segoe UI" w:cs="Segoe UI"/>
+                  <w:color w:val="015580"/>
+                  <w:sz w:val="21"/>
+                  <w:szCs w:val="21"/>
+                </w:rPr>
+                <w:t>逆波兰表达式求值</w:t>
+              </w:r>
+            </w:hyperlink>
+            <w:r>
+              <w:rPr>
+                <w:rFonts w:ascii="Segoe UI" w:hAnsi="Segoe UI" w:cs="Segoe UI"/>
+                <w:color w:val="808080"/>
+                <w:sz w:val="21"/>
+                <w:szCs w:val="21"/>
+                <w:shd w:val="clear" w:color="auto" w:fill="ECF0F1"/>
+              </w:rPr>
+              <w:t>  </w:t>
+            </w:r>
           </w:p>
         </w:tc>
         <w:tc>
@@ -4918,9 +5445,14 @@
             <w:pPr>
               <w:rPr>
                 <w:rFonts w:ascii="仿宋" w:eastAsia="仿宋" w:hAnsi="仿宋" w:hint="eastAsia"/>
-                <w:sz w:val="24"/>
-              </w:rPr>
-            </w:pPr>
+              </w:rPr>
+            </w:pPr>
+            <w:r>
+              <w:rPr>
+                <w:rFonts w:ascii="仿宋" w:eastAsia="仿宋" w:hAnsi="仿宋" w:hint="eastAsia"/>
+              </w:rPr>
+              <w:t>中等</w:t>
+            </w:r>
           </w:p>
         </w:tc>
         <w:tc>
@@ -4931,9 +5463,14 @@
             <w:pPr>
               <w:rPr>
                 <w:rFonts w:ascii="仿宋" w:eastAsia="仿宋" w:hAnsi="仿宋" w:hint="eastAsia"/>
-                <w:sz w:val="24"/>
-              </w:rPr>
-            </w:pPr>
+              </w:rPr>
+            </w:pPr>
+            <w:r>
+              <w:rPr>
+                <w:rFonts w:ascii="仿宋" w:eastAsia="仿宋" w:hAnsi="仿宋" w:hint="eastAsia"/>
+              </w:rPr>
+              <w:t>数组</w:t>
+            </w:r>
           </w:p>
         </w:tc>
         <w:tc>
@@ -4944,9 +5481,14 @@
             <w:pPr>
               <w:rPr>
                 <w:rFonts w:ascii="仿宋" w:eastAsia="仿宋" w:hAnsi="仿宋" w:hint="eastAsia"/>
-                <w:sz w:val="24"/>
-              </w:rPr>
-            </w:pPr>
+              </w:rPr>
+            </w:pPr>
+            <w:r>
+              <w:rPr>
+                <w:rFonts w:ascii="仿宋" w:eastAsia="仿宋" w:hAnsi="仿宋" w:hint="eastAsia"/>
+              </w:rPr>
+              <w:t>栈</w:t>
+            </w:r>
           </w:p>
         </w:tc>
         <w:tc>
@@ -4957,33 +5499,42 @@
             <w:pPr>
               <w:rPr>
                 <w:rFonts w:ascii="仿宋" w:eastAsia="仿宋" w:hAnsi="仿宋" w:hint="eastAsia"/>
-                <w:sz w:val="24"/>
-              </w:rPr>
-            </w:pPr>
-          </w:p>
-        </w:tc>
-        <w:tc>
-          <w:tcPr>
-            <w:tcW w:w="2065" w:type="dxa"/>
-          </w:tcPr>
-          <w:p>
-            <w:pPr>
-              <w:rPr>
-                <w:rFonts w:ascii="仿宋" w:eastAsia="仿宋" w:hAnsi="仿宋"/>
-                <w:sz w:val="24"/>
-              </w:rPr>
-            </w:pPr>
-          </w:p>
-        </w:tc>
-        <w:tc>
-          <w:tcPr>
-            <w:tcW w:w="926" w:type="dxa"/>
-          </w:tcPr>
-          <w:p>
-            <w:pPr>
-              <w:rPr>
-                <w:rFonts w:ascii="仿宋" w:eastAsia="仿宋" w:hAnsi="仿宋"/>
-                <w:sz w:val="24"/>
+              </w:rPr>
+            </w:pPr>
+            <w:r>
+              <w:rPr>
+                <w:rFonts w:ascii="仿宋" w:eastAsia="仿宋" w:hAnsi="仿宋" w:hint="eastAsia"/>
+              </w:rPr>
+              <w:t>1</w:t>
+            </w:r>
+            <w:r>
+              <w:rPr>
+                <w:rFonts w:ascii="仿宋" w:eastAsia="仿宋" w:hAnsi="仿宋"/>
+              </w:rPr>
+              <w:t>0min</w:t>
+            </w:r>
+          </w:p>
+        </w:tc>
+        <w:tc>
+          <w:tcPr>
+            <w:tcW w:w="2197" w:type="dxa"/>
+          </w:tcPr>
+          <w:p>
+            <w:pPr>
+              <w:rPr>
+                <w:rFonts w:ascii="仿宋" w:eastAsia="仿宋" w:hAnsi="仿宋"/>
+              </w:rPr>
+            </w:pPr>
+          </w:p>
+        </w:tc>
+        <w:tc>
+          <w:tcPr>
+            <w:tcW w:w="794" w:type="dxa"/>
+          </w:tcPr>
+          <w:p>
+            <w:pPr>
+              <w:rPr>
+                <w:rFonts w:ascii="仿宋" w:eastAsia="仿宋" w:hAnsi="仿宋"/>
               </w:rPr>
             </w:pPr>
           </w:p>
@@ -5001,7 +5552,6 @@
             <w:pPr>
               <w:rPr>
                 <w:rFonts w:ascii="仿宋" w:eastAsia="仿宋" w:hAnsi="仿宋" w:hint="eastAsia"/>
-                <w:sz w:val="24"/>
               </w:rPr>
             </w:pPr>
           </w:p>
@@ -5014,9 +5564,20 @@
             <w:pPr>
               <w:rPr>
                 <w:rFonts w:ascii="仿宋" w:eastAsia="仿宋" w:hAnsi="仿宋" w:hint="eastAsia"/>
-                <w:sz w:val="24"/>
-              </w:rPr>
-            </w:pPr>
+              </w:rPr>
+            </w:pPr>
+            <w:r>
+              <w:rPr>
+                <w:rFonts w:ascii="仿宋" w:eastAsia="仿宋" w:hAnsi="仿宋" w:hint="eastAsia"/>
+              </w:rPr>
+              <w:t>1</w:t>
+            </w:r>
+            <w:r>
+              <w:rPr>
+                <w:rFonts w:ascii="仿宋" w:eastAsia="仿宋" w:hAnsi="仿宋"/>
+              </w:rPr>
+              <w:t>60</w:t>
+            </w:r>
           </w:p>
         </w:tc>
         <w:tc>
@@ -5025,11 +5586,30 @@
           </w:tcPr>
           <w:p>
             <w:pPr>
-              <w:rPr>
-                <w:rFonts w:ascii="仿宋" w:eastAsia="仿宋" w:hAnsi="仿宋"/>
-                <w:sz w:val="24"/>
-              </w:rPr>
-            </w:pPr>
+              <w:pStyle w:val="4"/>
+              <w:spacing w:before="0" w:after="0" w:line="240" w:lineRule="atLeast"/>
+              <w:rPr>
+                <w:rFonts w:ascii="Segoe UI" w:eastAsia="宋体" w:hAnsi="Segoe UI" w:cs="Segoe UI" w:hint="eastAsia"/>
+                <w:b w:val="0"/>
+                <w:bCs w:val="0"/>
+                <w:color w:val="262626"/>
+                <w:sz w:val="21"/>
+                <w:szCs w:val="21"/>
+              </w:rPr>
+            </w:pPr>
+            <w:hyperlink r:id="rId21" w:history="1">
+              <w:r>
+                <w:rPr>
+                  <w:rStyle w:val="a5"/>
+                  <w:rFonts w:ascii="Segoe UI" w:hAnsi="Segoe UI" w:cs="Segoe UI"/>
+                  <w:b w:val="0"/>
+                  <w:bCs w:val="0"/>
+                  <w:sz w:val="21"/>
+                  <w:szCs w:val="21"/>
+                </w:rPr>
+                <w:t>相交链表</w:t>
+              </w:r>
+            </w:hyperlink>
           </w:p>
         </w:tc>
         <w:tc>
@@ -5040,9 +5620,14 @@
             <w:pPr>
               <w:rPr>
                 <w:rFonts w:ascii="仿宋" w:eastAsia="仿宋" w:hAnsi="仿宋" w:hint="eastAsia"/>
-                <w:sz w:val="24"/>
-              </w:rPr>
-            </w:pPr>
+              </w:rPr>
+            </w:pPr>
+            <w:r>
+              <w:rPr>
+                <w:rFonts w:ascii="仿宋" w:eastAsia="仿宋" w:hAnsi="仿宋" w:hint="eastAsia"/>
+              </w:rPr>
+              <w:t>简单</w:t>
+            </w:r>
           </w:p>
         </w:tc>
         <w:tc>
@@ -5053,9 +5638,14 @@
             <w:pPr>
               <w:rPr>
                 <w:rFonts w:ascii="仿宋" w:eastAsia="仿宋" w:hAnsi="仿宋" w:hint="eastAsia"/>
-                <w:sz w:val="24"/>
-              </w:rPr>
-            </w:pPr>
+              </w:rPr>
+            </w:pPr>
+            <w:r>
+              <w:rPr>
+                <w:rFonts w:ascii="仿宋" w:eastAsia="仿宋" w:hAnsi="仿宋" w:hint="eastAsia"/>
+              </w:rPr>
+              <w:t>链表</w:t>
+            </w:r>
           </w:p>
         </w:tc>
         <w:tc>
@@ -5066,9 +5656,14 @@
             <w:pPr>
               <w:rPr>
                 <w:rFonts w:ascii="仿宋" w:eastAsia="仿宋" w:hAnsi="仿宋" w:hint="eastAsia"/>
-                <w:sz w:val="24"/>
-              </w:rPr>
-            </w:pPr>
+              </w:rPr>
+            </w:pPr>
+            <w:r>
+              <w:rPr>
+                <w:rFonts w:ascii="仿宋" w:eastAsia="仿宋" w:hAnsi="仿宋" w:hint="eastAsia"/>
+              </w:rPr>
+              <w:t>链表</w:t>
+            </w:r>
           </w:p>
         </w:tc>
         <w:tc>
@@ -5079,33 +5674,48 @@
             <w:pPr>
               <w:rPr>
                 <w:rFonts w:ascii="仿宋" w:eastAsia="仿宋" w:hAnsi="仿宋" w:hint="eastAsia"/>
-                <w:sz w:val="24"/>
-              </w:rPr>
-            </w:pPr>
-          </w:p>
-        </w:tc>
-        <w:tc>
-          <w:tcPr>
-            <w:tcW w:w="2065" w:type="dxa"/>
-          </w:tcPr>
-          <w:p>
-            <w:pPr>
-              <w:rPr>
-                <w:rFonts w:ascii="仿宋" w:eastAsia="仿宋" w:hAnsi="仿宋"/>
-                <w:sz w:val="24"/>
-              </w:rPr>
-            </w:pPr>
-          </w:p>
-        </w:tc>
-        <w:tc>
-          <w:tcPr>
-            <w:tcW w:w="926" w:type="dxa"/>
-          </w:tcPr>
-          <w:p>
-            <w:pPr>
-              <w:rPr>
-                <w:rFonts w:ascii="仿宋" w:eastAsia="仿宋" w:hAnsi="仿宋"/>
-                <w:sz w:val="24"/>
+              </w:rPr>
+            </w:pPr>
+            <w:r>
+              <w:rPr>
+                <w:rFonts w:ascii="仿宋" w:eastAsia="仿宋" w:hAnsi="仿宋" w:hint="eastAsia"/>
+              </w:rPr>
+              <w:t>1</w:t>
+            </w:r>
+            <w:r>
+              <w:rPr>
+                <w:rFonts w:ascii="仿宋" w:eastAsia="仿宋" w:hAnsi="仿宋"/>
+              </w:rPr>
+              <w:t>0</w:t>
+            </w:r>
+            <w:r>
+              <w:rPr>
+                <w:rFonts w:ascii="仿宋" w:eastAsia="仿宋" w:hAnsi="仿宋" w:hint="eastAsia"/>
+              </w:rPr>
+              <w:t>min</w:t>
+            </w:r>
+          </w:p>
+        </w:tc>
+        <w:tc>
+          <w:tcPr>
+            <w:tcW w:w="2197" w:type="dxa"/>
+          </w:tcPr>
+          <w:p>
+            <w:pPr>
+              <w:rPr>
+                <w:rFonts w:ascii="仿宋" w:eastAsia="仿宋" w:hAnsi="仿宋"/>
+              </w:rPr>
+            </w:pPr>
+          </w:p>
+        </w:tc>
+        <w:tc>
+          <w:tcPr>
+            <w:tcW w:w="794" w:type="dxa"/>
+          </w:tcPr>
+          <w:p>
+            <w:pPr>
+              <w:rPr>
+                <w:rFonts w:ascii="仿宋" w:eastAsia="仿宋" w:hAnsi="仿宋"/>
               </w:rPr>
             </w:pPr>
           </w:p>
@@ -5123,9 +5733,20 @@
             <w:pPr>
               <w:rPr>
                 <w:rFonts w:ascii="仿宋" w:eastAsia="仿宋" w:hAnsi="仿宋" w:hint="eastAsia"/>
-                <w:sz w:val="24"/>
-              </w:rPr>
-            </w:pPr>
+              </w:rPr>
+            </w:pPr>
+            <w:r>
+              <w:rPr>
+                <w:rFonts w:ascii="仿宋" w:eastAsia="仿宋" w:hAnsi="仿宋" w:hint="eastAsia"/>
+              </w:rPr>
+              <w:t>2</w:t>
+            </w:r>
+            <w:r>
+              <w:rPr>
+                <w:rFonts w:ascii="仿宋" w:eastAsia="仿宋" w:hAnsi="仿宋"/>
+              </w:rPr>
+              <w:t>.10</w:t>
+            </w:r>
           </w:p>
         </w:tc>
         <w:tc>
@@ -5136,9 +5757,20 @@
             <w:pPr>
               <w:rPr>
                 <w:rFonts w:ascii="仿宋" w:eastAsia="仿宋" w:hAnsi="仿宋" w:hint="eastAsia"/>
-                <w:sz w:val="24"/>
-              </w:rPr>
-            </w:pPr>
+              </w:rPr>
+            </w:pPr>
+            <w:r>
+              <w:rPr>
+                <w:rFonts w:ascii="仿宋" w:eastAsia="仿宋" w:hAnsi="仿宋" w:hint="eastAsia"/>
+              </w:rPr>
+              <w:t>2</w:t>
+            </w:r>
+            <w:r>
+              <w:rPr>
+                <w:rFonts w:ascii="仿宋" w:eastAsia="仿宋" w:hAnsi="仿宋"/>
+              </w:rPr>
+              <w:t>24</w:t>
+            </w:r>
           </w:p>
         </w:tc>
         <w:tc>
@@ -5147,11 +5779,30 @@
           </w:tcPr>
           <w:p>
             <w:pPr>
-              <w:rPr>
-                <w:rFonts w:ascii="仿宋" w:eastAsia="仿宋" w:hAnsi="仿宋"/>
-                <w:sz w:val="24"/>
-              </w:rPr>
-            </w:pPr>
+              <w:pStyle w:val="4"/>
+              <w:spacing w:before="0" w:after="0" w:line="240" w:lineRule="atLeast"/>
+              <w:rPr>
+                <w:rFonts w:ascii="Segoe UI" w:eastAsia="宋体" w:hAnsi="Segoe UI" w:cs="Segoe UI" w:hint="eastAsia"/>
+                <w:b w:val="0"/>
+                <w:bCs w:val="0"/>
+                <w:color w:val="262626"/>
+                <w:sz w:val="21"/>
+                <w:szCs w:val="21"/>
+              </w:rPr>
+            </w:pPr>
+            <w:hyperlink r:id="rId22" w:history="1">
+              <w:r>
+                <w:rPr>
+                  <w:rStyle w:val="a5"/>
+                  <w:rFonts w:ascii="Segoe UI" w:hAnsi="Segoe UI" w:cs="Segoe UI"/>
+                  <w:b w:val="0"/>
+                  <w:bCs w:val="0"/>
+                  <w:sz w:val="21"/>
+                  <w:szCs w:val="21"/>
+                </w:rPr>
+                <w:t>基本计算器</w:t>
+              </w:r>
+            </w:hyperlink>
           </w:p>
         </w:tc>
         <w:tc>
@@ -5162,9 +5813,14 @@
             <w:pPr>
               <w:rPr>
                 <w:rFonts w:ascii="仿宋" w:eastAsia="仿宋" w:hAnsi="仿宋" w:hint="eastAsia"/>
-                <w:sz w:val="24"/>
-              </w:rPr>
-            </w:pPr>
+              </w:rPr>
+            </w:pPr>
+            <w:r>
+              <w:rPr>
+                <w:rFonts w:ascii="仿宋" w:eastAsia="仿宋" w:hAnsi="仿宋" w:hint="eastAsia"/>
+              </w:rPr>
+              <w:t>困难</w:t>
+            </w:r>
           </w:p>
         </w:tc>
         <w:tc>
@@ -5175,9 +5831,14 @@
             <w:pPr>
               <w:rPr>
                 <w:rFonts w:ascii="仿宋" w:eastAsia="仿宋" w:hAnsi="仿宋" w:hint="eastAsia"/>
-                <w:sz w:val="24"/>
-              </w:rPr>
-            </w:pPr>
+              </w:rPr>
+            </w:pPr>
+            <w:r>
+              <w:rPr>
+                <w:rFonts w:ascii="仿宋" w:eastAsia="仿宋" w:hAnsi="仿宋" w:hint="eastAsia"/>
+              </w:rPr>
+              <w:t>字符串</w:t>
+            </w:r>
           </w:p>
         </w:tc>
         <w:tc>
@@ -5188,9 +5849,14 @@
             <w:pPr>
               <w:rPr>
                 <w:rFonts w:ascii="仿宋" w:eastAsia="仿宋" w:hAnsi="仿宋" w:hint="eastAsia"/>
-                <w:sz w:val="24"/>
-              </w:rPr>
-            </w:pPr>
+              </w:rPr>
+            </w:pPr>
+            <w:r>
+              <w:rPr>
+                <w:rFonts w:ascii="仿宋" w:eastAsia="仿宋" w:hAnsi="仿宋" w:hint="eastAsia"/>
+              </w:rPr>
+              <w:t>栈</w:t>
+            </w:r>
           </w:p>
         </w:tc>
         <w:tc>
@@ -5201,33 +5867,408 @@
             <w:pPr>
               <w:rPr>
                 <w:rFonts w:ascii="仿宋" w:eastAsia="仿宋" w:hAnsi="仿宋" w:hint="eastAsia"/>
-                <w:sz w:val="24"/>
-              </w:rPr>
-            </w:pPr>
-          </w:p>
-        </w:tc>
-        <w:tc>
-          <w:tcPr>
-            <w:tcW w:w="2065" w:type="dxa"/>
-          </w:tcPr>
-          <w:p>
-            <w:pPr>
-              <w:rPr>
-                <w:rFonts w:ascii="仿宋" w:eastAsia="仿宋" w:hAnsi="仿宋"/>
-                <w:sz w:val="24"/>
-              </w:rPr>
-            </w:pPr>
-          </w:p>
-        </w:tc>
-        <w:tc>
-          <w:tcPr>
-            <w:tcW w:w="926" w:type="dxa"/>
-          </w:tcPr>
-          <w:p>
-            <w:pPr>
-              <w:rPr>
-                <w:rFonts w:ascii="仿宋" w:eastAsia="仿宋" w:hAnsi="仿宋"/>
-                <w:sz w:val="24"/>
+              </w:rPr>
+            </w:pPr>
+            <w:r>
+              <w:rPr>
+                <w:rFonts w:ascii="仿宋" w:eastAsia="仿宋" w:hAnsi="仿宋" w:hint="eastAsia"/>
+              </w:rPr>
+              <w:t>2h</w:t>
+            </w:r>
+          </w:p>
+        </w:tc>
+        <w:tc>
+          <w:tcPr>
+            <w:tcW w:w="2197" w:type="dxa"/>
+          </w:tcPr>
+          <w:p>
+            <w:pPr>
+              <w:rPr>
+                <w:rFonts w:ascii="仿宋" w:eastAsia="仿宋" w:hAnsi="仿宋"/>
+              </w:rPr>
+            </w:pPr>
+            <w:r>
+              <w:rPr>
+                <w:rFonts w:ascii="仿宋" w:eastAsia="仿宋" w:hAnsi="仿宋" w:hint="eastAsia"/>
+              </w:rPr>
+              <w:t>写不出</w:t>
+            </w:r>
+          </w:p>
+        </w:tc>
+        <w:tc>
+          <w:tcPr>
+            <w:tcW w:w="794" w:type="dxa"/>
+          </w:tcPr>
+          <w:p>
+            <w:pPr>
+              <w:rPr>
+                <w:rFonts w:ascii="仿宋" w:eastAsia="仿宋" w:hAnsi="仿宋"/>
+              </w:rPr>
+            </w:pPr>
+            <w:r>
+              <w:rPr>
+                <w:rFonts w:ascii="仿宋" w:eastAsia="仿宋" w:hAnsi="仿宋" w:hint="eastAsia"/>
+              </w:rPr>
+              <w:t>1</w:t>
+            </w:r>
+          </w:p>
+        </w:tc>
+      </w:tr>
+      <w:tr>
+        <w:trPr>
+          <w:trHeight w:val="320"/>
+        </w:trPr>
+        <w:tc>
+          <w:tcPr>
+            <w:tcW w:w="702" w:type="dxa"/>
+          </w:tcPr>
+          <w:p>
+            <w:pPr>
+              <w:rPr>
+                <w:rFonts w:ascii="仿宋" w:eastAsia="仿宋" w:hAnsi="仿宋" w:hint="eastAsia"/>
+              </w:rPr>
+            </w:pPr>
+          </w:p>
+        </w:tc>
+        <w:tc>
+          <w:tcPr>
+            <w:tcW w:w="705" w:type="dxa"/>
+          </w:tcPr>
+          <w:p>
+            <w:pPr>
+              <w:rPr>
+                <w:rFonts w:ascii="仿宋" w:eastAsia="仿宋" w:hAnsi="仿宋" w:hint="eastAsia"/>
+              </w:rPr>
+            </w:pPr>
+          </w:p>
+        </w:tc>
+        <w:tc>
+          <w:tcPr>
+            <w:tcW w:w="2142" w:type="dxa"/>
+          </w:tcPr>
+          <w:p>
+            <w:pPr>
+              <w:pStyle w:val="4"/>
+              <w:spacing w:before="0" w:after="0" w:line="240" w:lineRule="atLeast"/>
+              <w:rPr>
+                <w:rFonts w:ascii="Segoe UI" w:hAnsi="Segoe UI" w:cs="Segoe UI"/>
+                <w:b w:val="0"/>
+                <w:bCs w:val="0"/>
+                <w:color w:val="262626"/>
+                <w:sz w:val="21"/>
+                <w:szCs w:val="21"/>
+              </w:rPr>
+            </w:pPr>
+          </w:p>
+        </w:tc>
+        <w:tc>
+          <w:tcPr>
+            <w:tcW w:w="696" w:type="dxa"/>
+          </w:tcPr>
+          <w:p>
+            <w:pPr>
+              <w:rPr>
+                <w:rFonts w:ascii="仿宋" w:eastAsia="仿宋" w:hAnsi="仿宋" w:hint="eastAsia"/>
+              </w:rPr>
+            </w:pPr>
+          </w:p>
+        </w:tc>
+        <w:tc>
+          <w:tcPr>
+            <w:tcW w:w="782" w:type="dxa"/>
+          </w:tcPr>
+          <w:p>
+            <w:pPr>
+              <w:rPr>
+                <w:rFonts w:ascii="仿宋" w:eastAsia="仿宋" w:hAnsi="仿宋" w:hint="eastAsia"/>
+              </w:rPr>
+            </w:pPr>
+          </w:p>
+        </w:tc>
+        <w:tc>
+          <w:tcPr>
+            <w:tcW w:w="1653" w:type="dxa"/>
+          </w:tcPr>
+          <w:p>
+            <w:pPr>
+              <w:rPr>
+                <w:rFonts w:ascii="仿宋" w:eastAsia="仿宋" w:hAnsi="仿宋" w:hint="eastAsia"/>
+              </w:rPr>
+            </w:pPr>
+          </w:p>
+        </w:tc>
+        <w:tc>
+          <w:tcPr>
+            <w:tcW w:w="899" w:type="dxa"/>
+          </w:tcPr>
+          <w:p>
+            <w:pPr>
+              <w:rPr>
+                <w:rFonts w:ascii="仿宋" w:eastAsia="仿宋" w:hAnsi="仿宋" w:hint="eastAsia"/>
+              </w:rPr>
+            </w:pPr>
+          </w:p>
+        </w:tc>
+        <w:tc>
+          <w:tcPr>
+            <w:tcW w:w="2197" w:type="dxa"/>
+          </w:tcPr>
+          <w:p>
+            <w:pPr>
+              <w:rPr>
+                <w:rFonts w:ascii="仿宋" w:eastAsia="仿宋" w:hAnsi="仿宋" w:hint="eastAsia"/>
+              </w:rPr>
+            </w:pPr>
+          </w:p>
+        </w:tc>
+        <w:tc>
+          <w:tcPr>
+            <w:tcW w:w="794" w:type="dxa"/>
+          </w:tcPr>
+          <w:p>
+            <w:pPr>
+              <w:rPr>
+                <w:rFonts w:ascii="仿宋" w:eastAsia="仿宋" w:hAnsi="仿宋" w:hint="eastAsia"/>
+              </w:rPr>
+            </w:pPr>
+          </w:p>
+        </w:tc>
+      </w:tr>
+      <w:tr>
+        <w:trPr>
+          <w:trHeight w:val="320"/>
+        </w:trPr>
+        <w:tc>
+          <w:tcPr>
+            <w:tcW w:w="702" w:type="dxa"/>
+          </w:tcPr>
+          <w:p>
+            <w:pPr>
+              <w:rPr>
+                <w:rFonts w:ascii="仿宋" w:eastAsia="仿宋" w:hAnsi="仿宋" w:hint="eastAsia"/>
+              </w:rPr>
+            </w:pPr>
+          </w:p>
+        </w:tc>
+        <w:tc>
+          <w:tcPr>
+            <w:tcW w:w="705" w:type="dxa"/>
+          </w:tcPr>
+          <w:p>
+            <w:pPr>
+              <w:rPr>
+                <w:rFonts w:ascii="仿宋" w:eastAsia="仿宋" w:hAnsi="仿宋" w:hint="eastAsia"/>
+              </w:rPr>
+            </w:pPr>
+          </w:p>
+        </w:tc>
+        <w:tc>
+          <w:tcPr>
+            <w:tcW w:w="2142" w:type="dxa"/>
+          </w:tcPr>
+          <w:p>
+            <w:pPr>
+              <w:pStyle w:val="4"/>
+              <w:spacing w:before="0" w:after="0" w:line="240" w:lineRule="atLeast"/>
+              <w:rPr>
+                <w:rFonts w:ascii="Segoe UI" w:hAnsi="Segoe UI" w:cs="Segoe UI"/>
+                <w:b w:val="0"/>
+                <w:bCs w:val="0"/>
+                <w:color w:val="262626"/>
+                <w:sz w:val="21"/>
+                <w:szCs w:val="21"/>
+              </w:rPr>
+            </w:pPr>
+          </w:p>
+        </w:tc>
+        <w:tc>
+          <w:tcPr>
+            <w:tcW w:w="696" w:type="dxa"/>
+          </w:tcPr>
+          <w:p>
+            <w:pPr>
+              <w:rPr>
+                <w:rFonts w:ascii="仿宋" w:eastAsia="仿宋" w:hAnsi="仿宋" w:hint="eastAsia"/>
+              </w:rPr>
+            </w:pPr>
+          </w:p>
+        </w:tc>
+        <w:tc>
+          <w:tcPr>
+            <w:tcW w:w="782" w:type="dxa"/>
+          </w:tcPr>
+          <w:p>
+            <w:pPr>
+              <w:rPr>
+                <w:rFonts w:ascii="仿宋" w:eastAsia="仿宋" w:hAnsi="仿宋" w:hint="eastAsia"/>
+              </w:rPr>
+            </w:pPr>
+          </w:p>
+        </w:tc>
+        <w:tc>
+          <w:tcPr>
+            <w:tcW w:w="1653" w:type="dxa"/>
+          </w:tcPr>
+          <w:p>
+            <w:pPr>
+              <w:rPr>
+                <w:rFonts w:ascii="仿宋" w:eastAsia="仿宋" w:hAnsi="仿宋" w:hint="eastAsia"/>
+              </w:rPr>
+            </w:pPr>
+          </w:p>
+        </w:tc>
+        <w:tc>
+          <w:tcPr>
+            <w:tcW w:w="899" w:type="dxa"/>
+          </w:tcPr>
+          <w:p>
+            <w:pPr>
+              <w:rPr>
+                <w:rFonts w:ascii="仿宋" w:eastAsia="仿宋" w:hAnsi="仿宋" w:hint="eastAsia"/>
+              </w:rPr>
+            </w:pPr>
+          </w:p>
+        </w:tc>
+        <w:tc>
+          <w:tcPr>
+            <w:tcW w:w="2197" w:type="dxa"/>
+          </w:tcPr>
+          <w:p>
+            <w:pPr>
+              <w:rPr>
+                <w:rFonts w:ascii="仿宋" w:eastAsia="仿宋" w:hAnsi="仿宋" w:hint="eastAsia"/>
+              </w:rPr>
+            </w:pPr>
+          </w:p>
+        </w:tc>
+        <w:tc>
+          <w:tcPr>
+            <w:tcW w:w="794" w:type="dxa"/>
+          </w:tcPr>
+          <w:p>
+            <w:pPr>
+              <w:rPr>
+                <w:rFonts w:ascii="仿宋" w:eastAsia="仿宋" w:hAnsi="仿宋" w:hint="eastAsia"/>
+              </w:rPr>
+            </w:pPr>
+          </w:p>
+        </w:tc>
+      </w:tr>
+      <w:tr>
+        <w:trPr>
+          <w:trHeight w:val="320"/>
+        </w:trPr>
+        <w:tc>
+          <w:tcPr>
+            <w:tcW w:w="702" w:type="dxa"/>
+          </w:tcPr>
+          <w:p>
+            <w:pPr>
+              <w:rPr>
+                <w:rFonts w:ascii="仿宋" w:eastAsia="仿宋" w:hAnsi="仿宋" w:hint="eastAsia"/>
+              </w:rPr>
+            </w:pPr>
+          </w:p>
+        </w:tc>
+        <w:tc>
+          <w:tcPr>
+            <w:tcW w:w="705" w:type="dxa"/>
+          </w:tcPr>
+          <w:p>
+            <w:pPr>
+              <w:rPr>
+                <w:rFonts w:ascii="仿宋" w:eastAsia="仿宋" w:hAnsi="仿宋" w:hint="eastAsia"/>
+              </w:rPr>
+            </w:pPr>
+          </w:p>
+        </w:tc>
+        <w:tc>
+          <w:tcPr>
+            <w:tcW w:w="2142" w:type="dxa"/>
+          </w:tcPr>
+          <w:p>
+            <w:pPr>
+              <w:pStyle w:val="4"/>
+              <w:spacing w:before="0" w:after="0" w:line="240" w:lineRule="atLeast"/>
+              <w:rPr>
+                <w:rFonts w:ascii="Segoe UI" w:hAnsi="Segoe UI" w:cs="Segoe UI"/>
+                <w:b w:val="0"/>
+                <w:bCs w:val="0"/>
+                <w:color w:val="262626"/>
+                <w:sz w:val="21"/>
+                <w:szCs w:val="21"/>
+              </w:rPr>
+            </w:pPr>
+          </w:p>
+        </w:tc>
+        <w:tc>
+          <w:tcPr>
+            <w:tcW w:w="696" w:type="dxa"/>
+          </w:tcPr>
+          <w:p>
+            <w:pPr>
+              <w:rPr>
+                <w:rFonts w:ascii="仿宋" w:eastAsia="仿宋" w:hAnsi="仿宋" w:hint="eastAsia"/>
+              </w:rPr>
+            </w:pPr>
+          </w:p>
+        </w:tc>
+        <w:tc>
+          <w:tcPr>
+            <w:tcW w:w="782" w:type="dxa"/>
+          </w:tcPr>
+          <w:p>
+            <w:pPr>
+              <w:rPr>
+                <w:rFonts w:ascii="仿宋" w:eastAsia="仿宋" w:hAnsi="仿宋" w:hint="eastAsia"/>
+              </w:rPr>
+            </w:pPr>
+          </w:p>
+        </w:tc>
+        <w:tc>
+          <w:tcPr>
+            <w:tcW w:w="1653" w:type="dxa"/>
+          </w:tcPr>
+          <w:p>
+            <w:pPr>
+              <w:rPr>
+                <w:rFonts w:ascii="仿宋" w:eastAsia="仿宋" w:hAnsi="仿宋" w:hint="eastAsia"/>
+              </w:rPr>
+            </w:pPr>
+          </w:p>
+        </w:tc>
+        <w:tc>
+          <w:tcPr>
+            <w:tcW w:w="899" w:type="dxa"/>
+          </w:tcPr>
+          <w:p>
+            <w:pPr>
+              <w:rPr>
+                <w:rFonts w:ascii="仿宋" w:eastAsia="仿宋" w:hAnsi="仿宋" w:hint="eastAsia"/>
+              </w:rPr>
+            </w:pPr>
+          </w:p>
+        </w:tc>
+        <w:tc>
+          <w:tcPr>
+            <w:tcW w:w="2197" w:type="dxa"/>
+          </w:tcPr>
+          <w:p>
+            <w:pPr>
+              <w:rPr>
+                <w:rFonts w:ascii="仿宋" w:eastAsia="仿宋" w:hAnsi="仿宋" w:hint="eastAsia"/>
+              </w:rPr>
+            </w:pPr>
+          </w:p>
+        </w:tc>
+        <w:tc>
+          <w:tcPr>
+            <w:tcW w:w="794" w:type="dxa"/>
+          </w:tcPr>
+          <w:p>
+            <w:pPr>
+              <w:rPr>
+                <w:rFonts w:ascii="仿宋" w:eastAsia="仿宋" w:hAnsi="仿宋" w:hint="eastAsia"/>
               </w:rPr>
             </w:pPr>
           </w:p>
@@ -5238,7 +6279,13 @@
       <w:pPr>
         <w:rPr>
           <w:rFonts w:ascii="仿宋" w:eastAsia="仿宋" w:hAnsi="仿宋"/>
-          <w:sz w:val="24"/>
+        </w:rPr>
+      </w:pPr>
+    </w:p>
+    <w:p>
+      <w:pPr>
+        <w:rPr>
+          <w:rFonts w:ascii="仿宋" w:eastAsia="仿宋" w:hAnsi="仿宋" w:hint="eastAsia"/>
         </w:rPr>
       </w:pPr>
     </w:p>
@@ -5647,10 +6694,12 @@
   <w:style w:type="paragraph" w:default="1" w:styleId="a">
     <w:name w:val="Normal"/>
     <w:qFormat/>
-    <w:pPr>
-      <w:widowControl w:val="0"/>
-      <w:jc w:val="both"/>
-    </w:pPr>
+    <w:rsid w:val="005066BF"/>
+    <w:rPr>
+      <w:rFonts w:ascii="宋体" w:eastAsia="宋体" w:hAnsi="宋体" w:cs="宋体"/>
+      <w:kern w:val="0"/>
+      <w:sz w:val="24"/>
+    </w:rPr>
   </w:style>
   <w:style w:type="paragraph" w:styleId="3">
     <w:name w:val="heading 3"/>
@@ -5665,14 +6714,11 @@
       <w:keepNext/>
       <w:keepLines/>
       <w:spacing w:before="120" w:line="240" w:lineRule="atLeast"/>
-      <w:jc w:val="left"/>
       <w:outlineLvl w:val="2"/>
     </w:pPr>
     <w:rPr>
       <w:rFonts w:ascii="Times" w:eastAsia="DengXian" w:hAnsi="Times" w:cs="DengXian"/>
       <w:b/>
-      <w:kern w:val="0"/>
-      <w:sz w:val="24"/>
       <w:szCs w:val="28"/>
       <w:lang w:val="en-AU"/>
     </w:rPr>
@@ -5734,14 +6780,12 @@
     <w:qFormat/>
     <w:rsid w:val="0054116A"/>
     <w:pPr>
-      <w:widowControl/>
       <w:spacing w:beforeLines="33" w:before="102" w:afterLines="33" w:after="102"/>
       <w:jc w:val="right"/>
     </w:pPr>
     <w:rPr>
-      <w:rFonts w:ascii="Times" w:eastAsia="宋体" w:hAnsi="Times" w:cs="Times New Roman"/>
+      <w:rFonts w:ascii="Times" w:hAnsi="Times" w:cs="Times New Roman"/>
       <w:iCs/>
-      <w:kern w:val="0"/>
       <w:sz w:val="20"/>
       <w:szCs w:val="20"/>
     </w:rPr>
@@ -5800,6 +6844,18 @@
     <w:rsid w:val="00D444B4"/>
     <w:rPr>
       <w:color w:val="0000FF"/>
+      <w:u w:val="single"/>
+    </w:rPr>
+  </w:style>
+  <w:style w:type="character" w:styleId="a6">
+    <w:name w:val="FollowedHyperlink"/>
+    <w:basedOn w:val="a0"/>
+    <w:uiPriority w:val="99"/>
+    <w:semiHidden/>
+    <w:unhideWhenUsed/>
+    <w:rsid w:val="00AD6E1D"/>
+    <w:rPr>
+      <w:color w:val="954F72" w:themeColor="followedHyperlink"/>
       <w:u w:val="single"/>
     </w:rPr>
   </w:style>
